--- a/README.docx
+++ b/README.docx
@@ -576,6 +576,7 @@
           <w:lang w:val="fr-CA"/>
         </w:rPr>
       </w:pPr>
+      <w:proofErr w:type="spellStart"/>
       <w:r>
         <w:rPr>
           <w:b/>
@@ -583,7 +584,16 @@
           <w:lang w:val="fr-CA"/>
         </w:rPr>
         <w:lastRenderedPageBreak/>
-        <w:t>Targets Hand Pattern </w:t>
+        <w:t>Targets</w:t>
+      </w:r>
+      <w:proofErr w:type="spellEnd"/>
+      <w:r>
+        <w:rPr>
+          <w:b/>
+          <w:bCs/>
+          <w:lang w:val="fr-CA"/>
+        </w:rPr>
+        <w:t xml:space="preserve"> Hand Pattern </w:t>
       </w:r>
       <w:r>
         <w:rPr>
@@ -649,7 +659,19 @@
         <w:rPr>
           <w:lang w:val="fr-CA"/>
         </w:rPr>
-        <w:t xml:space="preserve">Les choix possibles : ++, +-, -+, -- (veuillez vous référer au fichier visualisation_combinaison.xlsx pour voir à quoi correspondent ces choix). </w:t>
+        <w:t>Les choix possibles : ++, +-, -+, -- (</w:t>
+      </w:r>
+      <w:r>
+        <w:rPr>
+          <w:lang w:val="fr-CA"/>
+        </w:rPr>
+        <w:t>veuillez-vous</w:t>
+      </w:r>
+      <w:r>
+        <w:rPr>
+          <w:lang w:val="fr-CA"/>
+        </w:rPr>
+        <w:t xml:space="preserve"> référer au fichier visualisation_combinaison.xlsx pour voir à quoi correspondent ces choix). </w:t>
       </w:r>
     </w:p>
     <w:p>
@@ -1050,13 +1072,23 @@
           <w:lang w:val="fr-CA"/>
         </w:rPr>
       </w:pPr>
-      <w:r>
-        <w:rPr>
-          <w:b/>
-          <w:bCs/>
-          <w:lang w:val="fr-CA"/>
-        </w:rPr>
-        <w:t>Send Signal Vibration</w:t>
+      <w:proofErr w:type="spellStart"/>
+      <w:r>
+        <w:rPr>
+          <w:b/>
+          <w:bCs/>
+          <w:lang w:val="fr-CA"/>
+        </w:rPr>
+        <w:t>Send</w:t>
+      </w:r>
+      <w:proofErr w:type="spellEnd"/>
+      <w:r>
+        <w:rPr>
+          <w:b/>
+          <w:bCs/>
+          <w:lang w:val="fr-CA"/>
+        </w:rPr>
+        <w:t xml:space="preserve"> Signal Vibration</w:t>
       </w:r>
       <w:r>
         <w:rPr>
@@ -1101,7 +1133,21 @@
         <w:rPr>
           <w:lang w:val="fr-CA"/>
         </w:rPr>
-        <w:t>Cette option permet de spécifier à l’application de faire en sorte que le Arduino lance des signaux au bon moment pour Labview.</w:t>
+        <w:t xml:space="preserve">Cette option permet de spécifier à l’application de faire en sorte que le Arduino lance des signaux au bon moment pour </w:t>
+      </w:r>
+      <w:proofErr w:type="spellStart"/>
+      <w:r>
+        <w:rPr>
+          <w:lang w:val="fr-CA"/>
+        </w:rPr>
+        <w:t>Labview</w:t>
+      </w:r>
+      <w:proofErr w:type="spellEnd"/>
+      <w:r>
+        <w:rPr>
+          <w:lang w:val="fr-CA"/>
+        </w:rPr>
+        <w:t>.</w:t>
       </w:r>
     </w:p>
     <w:p>
@@ -1188,6 +1234,7 @@
           <w:lang w:val="fr-CA"/>
         </w:rPr>
       </w:pPr>
+      <w:proofErr w:type="gramStart"/>
       <w:r>
         <w:rPr>
           <w:b/>
@@ -1196,6 +1243,7 @@
         </w:rPr>
         <w:t>La pin</w:t>
       </w:r>
+      <w:proofErr w:type="gramEnd"/>
       <w:r>
         <w:rPr>
           <w:b/>
@@ -1461,6 +1509,7 @@
       <w:r>
         <w:t xml:space="preserve">[0, </w:t>
       </w:r>
+      <w:proofErr w:type="gramStart"/>
       <w:r>
         <w:rPr>
           <w:rFonts w:cstheme="minorHAnsi"/>
@@ -1468,7 +1517,11 @@
         <w:t>∞</w:t>
       </w:r>
       <w:r>
-        <w:t xml:space="preserve">[. </w:t>
+        <w:t>[</w:t>
+      </w:r>
+      <w:proofErr w:type="gramEnd"/>
+      <w:r>
+        <w:t xml:space="preserve">. </w:t>
       </w:r>
       <w:r>
         <w:rPr>
@@ -1497,7 +1550,25 @@
           <w:bCs/>
           <w:lang w:val="fr-CA"/>
         </w:rPr>
-        <w:t>Le nombre de signal réellement envoyé sera déterminé par le nombre de cible déterminé dans « Targets Hand Pattern »</w:t>
+        <w:t>Le nombre de signal réellement envoyé sera déterminé par le nombre de cible déterminé dans « </w:t>
+      </w:r>
+      <w:proofErr w:type="spellStart"/>
+      <w:r>
+        <w:rPr>
+          <w:b/>
+          <w:bCs/>
+          <w:lang w:val="fr-CA"/>
+        </w:rPr>
+        <w:t>Targets</w:t>
+      </w:r>
+      <w:proofErr w:type="spellEnd"/>
+      <w:r>
+        <w:rPr>
+          <w:b/>
+          <w:bCs/>
+          <w:lang w:val="fr-CA"/>
+        </w:rPr>
+        <w:t xml:space="preserve"> Hand Pattern »</w:t>
       </w:r>
       <w:r>
         <w:rPr>
@@ -1976,6 +2047,7 @@
       <w:r>
         <w:t xml:space="preserve">[0.0, </w:t>
       </w:r>
+      <w:proofErr w:type="gramStart"/>
       <w:r>
         <w:rPr>
           <w:rFonts w:cstheme="minorHAnsi"/>
@@ -1983,7 +2055,11 @@
         <w:t>∞</w:t>
       </w:r>
       <w:r>
-        <w:t xml:space="preserve">[. </w:t>
+        <w:t>[</w:t>
+      </w:r>
+      <w:proofErr w:type="gramEnd"/>
+      <w:r>
+        <w:t xml:space="preserve">. </w:t>
       </w:r>
       <w:r>
         <w:rPr>
@@ -2028,7 +2104,25 @@
           <w:bCs/>
           <w:lang w:val="fr-CA"/>
         </w:rPr>
-        <w:t>Delay stay :</w:t>
+        <w:t xml:space="preserve">Delay </w:t>
+      </w:r>
+      <w:proofErr w:type="spellStart"/>
+      <w:r>
+        <w:rPr>
+          <w:b/>
+          <w:bCs/>
+          <w:lang w:val="fr-CA"/>
+        </w:rPr>
+        <w:t>stay</w:t>
+      </w:r>
+      <w:proofErr w:type="spellEnd"/>
+      <w:r>
+        <w:rPr>
+          <w:b/>
+          <w:bCs/>
+          <w:lang w:val="fr-CA"/>
+        </w:rPr>
+        <w:t> :</w:t>
       </w:r>
     </w:p>
     <w:p>
@@ -2119,6 +2213,7 @@
       <w:r>
         <w:t xml:space="preserve">[0.0, </w:t>
       </w:r>
+      <w:proofErr w:type="gramStart"/>
       <w:r>
         <w:rPr>
           <w:rFonts w:cstheme="minorHAnsi"/>
@@ -2126,7 +2221,11 @@
         <w:t>∞</w:t>
       </w:r>
       <w:r>
-        <w:t xml:space="preserve">[. </w:t>
+        <w:t>[</w:t>
+      </w:r>
+      <w:proofErr w:type="gramEnd"/>
+      <w:r>
+        <w:t xml:space="preserve">. </w:t>
       </w:r>
       <w:r>
         <w:rPr>
@@ -2260,6 +2359,7 @@
       <w:r>
         <w:t xml:space="preserve">[0.0, </w:t>
       </w:r>
+      <w:proofErr w:type="gramStart"/>
       <w:r>
         <w:rPr>
           <w:rFonts w:cstheme="minorHAnsi"/>
@@ -2267,7 +2367,11 @@
         <w:t>∞</w:t>
       </w:r>
       <w:r>
-        <w:t xml:space="preserve">[. </w:t>
+        <w:t>[</w:t>
+      </w:r>
+      <w:proofErr w:type="gramEnd"/>
+      <w:r>
+        <w:t xml:space="preserve">. </w:t>
       </w:r>
       <w:r>
         <w:rPr>
@@ -2310,8 +2414,18 @@
           <w:bCs/>
           <w:lang w:val="fr-CA"/>
         </w:rPr>
-        <w:t>Show chronometer</w:t>
-      </w:r>
+        <w:t xml:space="preserve">Show </w:t>
+      </w:r>
+      <w:proofErr w:type="spellStart"/>
+      <w:r>
+        <w:rPr>
+          <w:b/>
+          <w:bCs/>
+          <w:lang w:val="fr-CA"/>
+        </w:rPr>
+        <w:t>chronometer</w:t>
+      </w:r>
+      <w:proofErr w:type="spellEnd"/>
     </w:p>
     <w:p>
       <w:pPr>
@@ -2542,7 +2656,25 @@
           <w:bCs/>
           <w:lang w:val="fr-CA"/>
         </w:rPr>
-        <w:t>Is Avatar Human Controlled :</w:t>
+        <w:t xml:space="preserve">Is Avatar Human </w:t>
+      </w:r>
+      <w:proofErr w:type="spellStart"/>
+      <w:r>
+        <w:rPr>
+          <w:b/>
+          <w:bCs/>
+          <w:lang w:val="fr-CA"/>
+        </w:rPr>
+        <w:t>Controlled</w:t>
+      </w:r>
+      <w:proofErr w:type="spellEnd"/>
+      <w:r>
+        <w:rPr>
+          <w:b/>
+          <w:bCs/>
+          <w:lang w:val="fr-CA"/>
+        </w:rPr>
+        <w:t> :</w:t>
       </w:r>
     </w:p>
     <w:p>
@@ -2689,13 +2821,23 @@
           <w:lang w:val="fr-CA"/>
         </w:rPr>
       </w:pPr>
-      <w:r>
-        <w:rPr>
-          <w:b/>
-          <w:bCs/>
-          <w:lang w:val="fr-CA"/>
-        </w:rPr>
-        <w:t>Elbow Angle Offset :</w:t>
+      <w:proofErr w:type="spellStart"/>
+      <w:r>
+        <w:rPr>
+          <w:b/>
+          <w:bCs/>
+          <w:lang w:val="fr-CA"/>
+        </w:rPr>
+        <w:t>Elbow</w:t>
+      </w:r>
+      <w:proofErr w:type="spellEnd"/>
+      <w:r>
+        <w:rPr>
+          <w:b/>
+          <w:bCs/>
+          <w:lang w:val="fr-CA"/>
+        </w:rPr>
+        <w:t xml:space="preserve"> Angle Offset :</w:t>
       </w:r>
       <w:r>
         <w:rPr>
@@ -2709,7 +2851,21 @@
         <w:rPr>
           <w:lang w:val="fr-CA"/>
         </w:rPr>
-        <w:t>« Overshoot de la main »</w:t>
+        <w:t>« </w:t>
+      </w:r>
+      <w:proofErr w:type="spellStart"/>
+      <w:r>
+        <w:rPr>
+          <w:lang w:val="fr-CA"/>
+        </w:rPr>
+        <w:t>Overshoot</w:t>
+      </w:r>
+      <w:proofErr w:type="spellEnd"/>
+      <w:r>
+        <w:rPr>
+          <w:lang w:val="fr-CA"/>
+        </w:rPr>
+        <w:t xml:space="preserve"> de la main »</w:t>
       </w:r>
     </w:p>
     <w:p>
@@ -2733,8 +2889,17 @@
           <w:b/>
           <w:bCs/>
         </w:rPr>
-        <w:t>Shoulder Angle Offset :</w:t>
-      </w:r>
+        <w:t xml:space="preserve">Shoulder Angle </w:t>
+      </w:r>
+      <w:proofErr w:type="gramStart"/>
+      <w:r>
+        <w:rPr>
+          <w:b/>
+          <w:bCs/>
+        </w:rPr>
+        <w:t>Offset :</w:t>
+      </w:r>
+      <w:proofErr w:type="gramEnd"/>
       <w:r>
         <w:rPr>
           <w:b/>
@@ -2743,7 +2908,15 @@
         <w:t xml:space="preserve"> </w:t>
       </w:r>
       <w:r>
-        <w:t>«Overshoot du coude»</w:t>
+        <w:t xml:space="preserve">«Overshoot du </w:t>
+      </w:r>
+      <w:proofErr w:type="spellStart"/>
+      <w:r>
+        <w:t>coude</w:t>
+      </w:r>
+      <w:proofErr w:type="spellEnd"/>
+      <w:r>
+        <w:t>»</w:t>
       </w:r>
     </w:p>
     <w:p>
@@ -2782,7 +2955,35 @@
         <w:rPr>
           <w:lang w:val="fr-CA"/>
         </w:rPr>
-        <w:t>Ces options déterminent l’angle maximale d’overshoot ou de « offest » qui sera appliqué sur l’avatar virtuel.</w:t>
+        <w:t>Ces options déterminent l’angle maximale d’</w:t>
+      </w:r>
+      <w:proofErr w:type="spellStart"/>
+      <w:r>
+        <w:rPr>
+          <w:lang w:val="fr-CA"/>
+        </w:rPr>
+        <w:t>overshoot</w:t>
+      </w:r>
+      <w:proofErr w:type="spellEnd"/>
+      <w:r>
+        <w:rPr>
+          <w:lang w:val="fr-CA"/>
+        </w:rPr>
+        <w:t xml:space="preserve"> ou de « </w:t>
+      </w:r>
+      <w:proofErr w:type="spellStart"/>
+      <w:r>
+        <w:rPr>
+          <w:lang w:val="fr-CA"/>
+        </w:rPr>
+        <w:t>offest</w:t>
+      </w:r>
+      <w:proofErr w:type="spellEnd"/>
+      <w:r>
+        <w:rPr>
+          <w:lang w:val="fr-CA"/>
+        </w:rPr>
+        <w:t> » qui sera appliqué sur l’avatar virtuel.</w:t>
       </w:r>
     </w:p>
     <w:p>
@@ -2811,6 +3012,7 @@
       <w:r>
         <w:t xml:space="preserve">[0.0, </w:t>
       </w:r>
+      <w:proofErr w:type="gramStart"/>
       <w:r>
         <w:rPr>
           <w:rFonts w:cstheme="minorHAnsi"/>
@@ -2818,7 +3020,11 @@
         <w:t>∞</w:t>
       </w:r>
       <w:r>
-        <w:t xml:space="preserve">[. </w:t>
+        <w:t>[</w:t>
+      </w:r>
+      <w:proofErr w:type="gramEnd"/>
+      <w:r>
+        <w:t xml:space="preserve">. </w:t>
       </w:r>
       <w:r>
         <w:rPr>
@@ -2972,7 +3178,25 @@
           <w:bCs/>
           <w:lang w:val="fr-CA"/>
         </w:rPr>
-        <w:t xml:space="preserve">Angle d'overshoot ou </w:t>
+        <w:t>Angle d'</w:t>
+      </w:r>
+      <w:proofErr w:type="spellStart"/>
+      <w:r>
+        <w:rPr>
+          <w:rFonts w:eastAsiaTheme="minorEastAsia"/>
+          <w:bCs/>
+          <w:lang w:val="fr-CA"/>
+        </w:rPr>
+        <w:t>overshoot</w:t>
+      </w:r>
+      <w:proofErr w:type="spellEnd"/>
+      <w:r>
+        <w:rPr>
+          <w:rFonts w:eastAsiaTheme="minorEastAsia"/>
+          <w:bCs/>
+          <w:lang w:val="fr-CA"/>
+        </w:rPr>
+        <w:t xml:space="preserve"> ou </w:t>
       </w:r>
       <w:r>
         <w:rPr>
@@ -3082,24 +3306,139 @@
         <w:rPr>
           <w:rFonts w:eastAsiaTheme="minorEastAsia"/>
           <w:bCs/>
+          <w:lang w:val="fr-CA"/>
+        </w:rPr>
+        <w:t xml:space="preserve">D2 = </w:t>
+      </w:r>
+      <w:r>
+        <w:rPr>
+          <w:rFonts w:eastAsiaTheme="minorEastAsia"/>
+          <w:bCs/>
+          <w:lang w:val="fr-CA"/>
+        </w:rPr>
+        <w:t xml:space="preserve">Distance entre </w:t>
+      </w:r>
+      <w:r>
+        <w:rPr>
+          <w:rFonts w:eastAsiaTheme="minorEastAsia"/>
+          <w:b/>
+          <w:lang w:val="fr-CA"/>
+        </w:rPr>
+        <w:t>position de repos main</w:t>
+      </w:r>
+      <w:r>
+        <w:rPr>
+          <w:rFonts w:eastAsiaTheme="minorEastAsia"/>
+          <w:bCs/>
+          <w:lang w:val="fr-CA"/>
+        </w:rPr>
+        <w:t xml:space="preserve"> et </w:t>
+      </w:r>
+      <w:r>
+        <w:rPr>
+          <w:rFonts w:eastAsiaTheme="minorEastAsia"/>
+          <w:b/>
+          <w:lang w:val="fr-CA"/>
+        </w:rPr>
+        <w:t>cible sélectionnée main</w:t>
+      </w:r>
+    </w:p>
+    <w:p>
+      <w:pPr>
+        <w:tabs>
+          <w:tab w:val="left" w:pos="960"/>
+        </w:tabs>
+        <w:rPr>
+          <w:lang w:val="fr-CA"/>
+        </w:rPr>
+      </w:pPr>
+      <m:oMath>
+        <m:r>
+          <w:rPr>
+            <w:rFonts w:ascii="Cambria Math" w:hAnsi="Cambria Math"/>
+            <w:lang w:val="fr-CA"/>
+          </w:rPr>
+          <m:t>∡</m:t>
+        </m:r>
+      </m:oMath>
+      <w:r>
+        <w:rPr>
+          <w:rFonts w:eastAsiaTheme="minorEastAsia"/>
+          <w:bCs/>
+          <w:lang w:val="fr-CA"/>
+        </w:rPr>
+        <w:t xml:space="preserve"> = valeur de </w:t>
+      </w:r>
+      <w:proofErr w:type="spellStart"/>
+      <w:r>
+        <w:rPr>
+          <w:rFonts w:eastAsiaTheme="minorEastAsia"/>
+          <w:b/>
+          <w:lang w:val="fr-CA"/>
+        </w:rPr>
+        <w:t>Elbow</w:t>
+      </w:r>
+      <w:proofErr w:type="spellEnd"/>
+      <w:r>
+        <w:rPr>
+          <w:rFonts w:eastAsiaTheme="minorEastAsia"/>
+          <w:b/>
+          <w:lang w:val="fr-CA"/>
+        </w:rPr>
+        <w:t xml:space="preserve"> Angle Offset</w:t>
+      </w:r>
+      <w:r>
+        <w:rPr>
+          <w:rFonts w:eastAsiaTheme="minorEastAsia"/>
+          <w:bCs/>
+          <w:lang w:val="fr-CA"/>
+        </w:rPr>
+        <w:t xml:space="preserve"> déterminé dans </w:t>
+      </w:r>
+      <w:r>
+        <w:rPr>
+          <w:lang w:val="fr-CA"/>
+        </w:rPr>
+        <w:t>experimental_t</w:t>
+      </w:r>
+      <w:r>
+        <w:rPr>
+          <w:lang w:val="fr-CA"/>
+        </w:rPr>
+        <w:t>rial.csv</w:t>
+      </w:r>
+    </w:p>
+    <w:p>
+      <w:pPr>
+        <w:tabs>
+          <w:tab w:val="left" w:pos="960"/>
+        </w:tabs>
+        <w:rPr>
+          <w:rFonts w:eastAsiaTheme="minorEastAsia"/>
+          <w:bCs/>
+          <w:lang w:val="fr-CA"/>
+        </w:rPr>
+      </w:pPr>
+      <w:r>
+        <w:rPr>
           <w:noProof/>
-          <w:lang w:val="fr-CA"/>
-        </w:rPr>
+        </w:rPr>
+        <w:lastRenderedPageBreak/>
         <mc:AlternateContent>
           <mc:Choice Requires="wpi">
             <w:drawing>
-              <wp:anchor distT="0" distB="0" distL="114300" distR="114300" simplePos="0" relativeHeight="251917312" behindDoc="0" locked="0" layoutInCell="1" allowOverlap="1" wp14:anchorId="6CBF57D3" wp14:editId="46510158">
+              <wp:anchor distT="0" distB="0" distL="114300" distR="114300" simplePos="0" relativeHeight="251940864" behindDoc="0" locked="0" layoutInCell="1" allowOverlap="1" wp14:anchorId="2784BB71" wp14:editId="34C71841">
                 <wp:simplePos x="0" y="0"/>
                 <wp:positionH relativeFrom="column">
-                  <wp:posOffset>2376805</wp:posOffset>
+                  <wp:posOffset>7651656</wp:posOffset>
                 </wp:positionH>
                 <wp:positionV relativeFrom="paragraph">
-                  <wp:posOffset>2990850</wp:posOffset>
+                  <wp:posOffset>2399155</wp:posOffset>
                 </wp:positionV>
-                <wp:extent cx="1170665" cy="314325"/>
-                <wp:effectExtent l="38100" t="38100" r="10795" b="47625"/>
+                <wp:extent cx="360" cy="360"/>
+                <wp:effectExtent l="38100" t="38100" r="38100" b="38100"/>
                 <wp:wrapNone/>
-                <wp:docPr id="251" name="Ink 251"/>
+                <wp:docPr id="1063267678" name="Ink 25"/>
                 <wp:cNvGraphicFramePr/>
                 <a:graphic xmlns:a="http://schemas.openxmlformats.org/drawingml/2006/main">
                   <a:graphicData uri="http://schemas.microsoft.com/office/word/2010/wordprocessingInk">
@@ -3109,7 +3448,7 @@
                       </w14:nvContentPartPr>
                       <w14:xfrm>
                         <a:off x="0" y="0"/>
-                        <a:ext cx="1170665" cy="314325"/>
+                        <a:ext cx="360" cy="360"/>
                       </w14:xfrm>
                     </w14:contentPart>
                   </a:graphicData>
@@ -3119,7 +3458,7 @@
           </mc:Choice>
           <mc:Fallback>
             <w:pict>
-              <v:shapetype w14:anchorId="74F26318" id="_x0000_t75" coordsize="21600,21600" o:spt="75" o:preferrelative="t" path="m@4@5l@4@11@9@11@9@5xe" filled="f" stroked="f">
+              <v:shapetype w14:anchorId="7933B6E8" id="_x0000_t75" coordsize="21600,21600" o:spt="75" o:preferrelative="t" path="m@4@5l@4@11@9@11@9@5xe" filled="f" stroked="f">
                 <v:stroke joinstyle="miter"/>
                 <v:formulas>
                   <v:f eqn="if lineDrawn pixelLineWidth 0"/>
@@ -3138,8 +3477,8 @@
                 <v:path o:extrusionok="f" gradientshapeok="t" o:connecttype="rect"/>
                 <o:lock v:ext="edit" aspectratio="t"/>
               </v:shapetype>
-              <v:shape id="Ink 251" o:spid="_x0000_s1026" type="#_x0000_t75" style="position:absolute;margin-left:186.8pt;margin-top:235.15pt;width:92.9pt;height:25.45pt;z-index:251917312;visibility:visible;mso-wrap-style:square;mso-wrap-distance-left:9pt;mso-wrap-distance-top:0;mso-wrap-distance-right:9pt;mso-wrap-distance-bottom:0;mso-position-horizontal:absolute;mso-position-horizontal-relative:text;mso-position-vertical:absolute;mso-position-vertical-relative:text" o:gfxdata="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">
-                <v:imagedata r:id="rId28" o:title=""/>
+              <v:shape id="Ink 25" o:spid="_x0000_s1026" type="#_x0000_t75" style="position:absolute;margin-left:602.15pt;margin-top:188.55pt;width:.75pt;height:.75pt;z-index:251940864;visibility:visible;mso-wrap-style:square;mso-wrap-distance-left:9pt;mso-wrap-distance-top:0;mso-wrap-distance-right:9pt;mso-wrap-distance-bottom:0;mso-position-horizontal:absolute;mso-position-horizontal-relative:text;mso-position-vertical:absolute;mso-position-vertical-relative:text" o:gfxdata="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">
+                <v:imagedata r:id="rId48" o:title=""/>
               </v:shape>
             </w:pict>
           </mc:Fallback>
@@ -3147,1281 +3486,27 @@
       </w:r>
       <w:r>
         <w:rPr>
-          <w:rFonts w:eastAsiaTheme="minorEastAsia"/>
-          <w:bCs/>
           <w:noProof/>
-          <w:lang w:val="fr-CA"/>
-        </w:rPr>
-        <mc:AlternateContent>
-          <mc:Choice Requires="aink">
-            <w:drawing>
-              <wp:anchor distT="0" distB="0" distL="114300" distR="114300" simplePos="0" relativeHeight="251895808" behindDoc="0" locked="0" layoutInCell="1" allowOverlap="1" wp14:anchorId="49BCD21D" wp14:editId="5F41E35B">
-                <wp:simplePos x="0" y="0"/>
-                <wp:positionH relativeFrom="column">
-                  <wp:posOffset>1799150</wp:posOffset>
-                </wp:positionH>
-                <wp:positionV relativeFrom="paragraph">
-                  <wp:posOffset>3056961</wp:posOffset>
-                </wp:positionV>
-                <wp:extent cx="1743120" cy="363240"/>
-                <wp:effectExtent l="57150" t="76200" r="66675" b="74930"/>
-                <wp:wrapNone/>
-                <wp:docPr id="230" name="Ink 230"/>
-                <wp:cNvGraphicFramePr/>
-                <a:graphic xmlns:a="http://schemas.openxmlformats.org/drawingml/2006/main">
-                  <a:graphicData uri="http://schemas.microsoft.com/office/word/2010/wordprocessingInk">
-                    <w14:contentPart bwMode="auto" r:id="rId29">
-                      <w14:nvContentPartPr>
-                        <w14:cNvContentPartPr/>
-                      </w14:nvContentPartPr>
-                      <w14:xfrm>
-                        <a:off x="0" y="0"/>
-                        <a:ext cx="1743120" cy="363240"/>
-                      </w14:xfrm>
-                    </w14:contentPart>
-                  </a:graphicData>
-                </a:graphic>
-              </wp:anchor>
-            </w:drawing>
-          </mc:Choice>
-          <mc:Fallback>
-            <w:drawing>
-              <wp:anchor distT="0" distB="0" distL="114300" distR="114300" simplePos="0" relativeHeight="251895808" behindDoc="0" locked="0" layoutInCell="1" allowOverlap="1" wp14:anchorId="49BCD21D" wp14:editId="5F41E35B">
-                <wp:simplePos x="0" y="0"/>
-                <wp:positionH relativeFrom="column">
-                  <wp:posOffset>1799150</wp:posOffset>
-                </wp:positionH>
-                <wp:positionV relativeFrom="paragraph">
-                  <wp:posOffset>3056961</wp:posOffset>
-                </wp:positionV>
-                <wp:extent cx="1743120" cy="363240"/>
-                <wp:effectExtent l="57150" t="76200" r="66675" b="74930"/>
-                <wp:wrapNone/>
-                <wp:docPr id="230" name="Ink 230"/>
-                <wp:cNvGraphicFramePr/>
-                <a:graphic xmlns:a="http://schemas.openxmlformats.org/drawingml/2006/main">
-                  <a:graphicData uri="http://schemas.openxmlformats.org/drawingml/2006/picture">
-                    <pic:pic xmlns:pic="http://schemas.openxmlformats.org/drawingml/2006/picture">
-                      <pic:nvPicPr>
-                        <pic:cNvPr id="230" name="Ink 230"/>
-                        <pic:cNvPicPr/>
-                      </pic:nvPicPr>
-                      <pic:blipFill>
-                        <a:blip r:embed="rId30"/>
-                        <a:stretch>
-                          <a:fillRect/>
-                        </a:stretch>
-                      </pic:blipFill>
-                      <pic:spPr>
-                        <a:xfrm>
-                          <a:off x="0" y="0"/>
-                          <a:ext cx="1778760" cy="398880"/>
-                        </a:xfrm>
-                        <a:prstGeom prst="rect">
-                          <a:avLst/>
-                        </a:prstGeom>
-                      </pic:spPr>
-                    </pic:pic>
-                  </a:graphicData>
-                </a:graphic>
-              </wp:anchor>
-            </w:drawing>
-          </mc:Fallback>
-        </mc:AlternateContent>
-      </w:r>
-      <w:r>
-        <w:rPr>
-          <w:rFonts w:eastAsiaTheme="minorEastAsia"/>
-          <w:bCs/>
-          <w:noProof/>
-          <w:lang w:val="fr-CA"/>
         </w:rPr>
         <mc:AlternateContent>
           <mc:Choice Requires="wpi">
             <w:drawing>
-              <wp:anchor distT="0" distB="0" distL="114300" distR="114300" simplePos="0" relativeHeight="251894784" behindDoc="0" locked="0" layoutInCell="1" allowOverlap="1" wp14:anchorId="061324D3" wp14:editId="30FF6ED1">
+              <wp:anchor distT="0" distB="0" distL="114300" distR="114300" simplePos="0" relativeHeight="251839488" behindDoc="0" locked="0" layoutInCell="1" allowOverlap="1" wp14:anchorId="00E8835B" wp14:editId="30523B7B">
                 <wp:simplePos x="0" y="0"/>
                 <wp:positionH relativeFrom="column">
-                  <wp:posOffset>2340590</wp:posOffset>
+                  <wp:posOffset>825460</wp:posOffset>
                 </wp:positionH>
                 <wp:positionV relativeFrom="paragraph">
-                  <wp:posOffset>2983521</wp:posOffset>
+                  <wp:posOffset>3700770</wp:posOffset>
                 </wp:positionV>
-                <wp:extent cx="1894320" cy="30600"/>
-                <wp:effectExtent l="0" t="38100" r="48895" b="45720"/>
-                <wp:wrapNone/>
-                <wp:docPr id="228" name="Ink 228"/>
-                <wp:cNvGraphicFramePr/>
-                <a:graphic xmlns:a="http://schemas.openxmlformats.org/drawingml/2006/main">
-                  <a:graphicData uri="http://schemas.microsoft.com/office/word/2010/wordprocessingInk">
-                    <w14:contentPart bwMode="auto" r:id="rId31">
-                      <w14:nvContentPartPr>
-                        <w14:cNvContentPartPr/>
-                      </w14:nvContentPartPr>
-                      <w14:xfrm>
-                        <a:off x="0" y="0"/>
-                        <a:ext cx="1894320" cy="30600"/>
-                      </w14:xfrm>
-                    </w14:contentPart>
-                  </a:graphicData>
-                </a:graphic>
-              </wp:anchor>
-            </w:drawing>
-          </mc:Choice>
-          <mc:Fallback>
-            <w:pict>
-              <v:shape w14:anchorId="450A25B7" id="Ink 228" o:spid="_x0000_s1026" type="#_x0000_t75" style="position:absolute;margin-left:183.95pt;margin-top:234.55pt;width:149.85pt;height:3.1pt;z-index:251894784;visibility:visible;mso-wrap-style:square;mso-wrap-distance-left:9pt;mso-wrap-distance-top:0;mso-wrap-distance-right:9pt;mso-wrap-distance-bottom:0;mso-position-horizontal:absolute;mso-position-horizontal-relative:text;mso-position-vertical:absolute;mso-position-vertical-relative:text" o:gfxdata="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">
-                <v:imagedata r:id="rId32" o:title=""/>
-              </v:shape>
-            </w:pict>
-          </mc:Fallback>
-        </mc:AlternateContent>
-      </w:r>
-      <w:r>
-        <w:rPr>
-          <w:rFonts w:eastAsiaTheme="minorEastAsia"/>
-          <w:bCs/>
-          <w:noProof/>
-          <w:lang w:val="fr-CA"/>
-        </w:rPr>
-        <mc:AlternateContent>
-          <mc:Choice Requires="wpi">
-            <w:drawing>
-              <wp:anchor distT="0" distB="0" distL="114300" distR="114300" simplePos="0" relativeHeight="251893760" behindDoc="0" locked="0" layoutInCell="1" allowOverlap="1" wp14:anchorId="7A8999A7" wp14:editId="336EBEF0">
-                <wp:simplePos x="0" y="0"/>
-                <wp:positionH relativeFrom="column">
-                  <wp:posOffset>1870790</wp:posOffset>
-                </wp:positionH>
-                <wp:positionV relativeFrom="paragraph">
-                  <wp:posOffset>2142561</wp:posOffset>
-                </wp:positionV>
-                <wp:extent cx="184320" cy="169920"/>
-                <wp:effectExtent l="38100" t="38100" r="25400" b="40005"/>
-                <wp:wrapNone/>
-                <wp:docPr id="227" name="Ink 227"/>
-                <wp:cNvGraphicFramePr/>
-                <a:graphic xmlns:a="http://schemas.openxmlformats.org/drawingml/2006/main">
-                  <a:graphicData uri="http://schemas.microsoft.com/office/word/2010/wordprocessingInk">
-                    <w14:contentPart bwMode="auto" r:id="rId33">
-                      <w14:nvContentPartPr>
-                        <w14:cNvContentPartPr/>
-                      </w14:nvContentPartPr>
-                      <w14:xfrm>
-                        <a:off x="0" y="0"/>
-                        <a:ext cx="184320" cy="169920"/>
-                      </w14:xfrm>
-                    </w14:contentPart>
-                  </a:graphicData>
-                </a:graphic>
-              </wp:anchor>
-            </w:drawing>
-          </mc:Choice>
-          <mc:Fallback>
-            <w:pict>
-              <v:shape w14:anchorId="7C729D6E" id="Ink 227" o:spid="_x0000_s1026" type="#_x0000_t75" style="position:absolute;margin-left:146.95pt;margin-top:168.35pt;width:15.2pt;height:14.1pt;z-index:251893760;visibility:visible;mso-wrap-style:square;mso-wrap-distance-left:9pt;mso-wrap-distance-top:0;mso-wrap-distance-right:9pt;mso-wrap-distance-bottom:0;mso-position-horizontal:absolute;mso-position-horizontal-relative:text;mso-position-vertical:absolute;mso-position-vertical-relative:text" o:gfxdata="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">
-                <v:imagedata r:id="rId34" o:title=""/>
-              </v:shape>
-            </w:pict>
-          </mc:Fallback>
-        </mc:AlternateContent>
-      </w:r>
-      <w:r>
-        <w:rPr>
-          <w:rFonts w:eastAsiaTheme="minorEastAsia"/>
-          <w:bCs/>
-          <w:noProof/>
-          <w:lang w:val="fr-CA"/>
-        </w:rPr>
-        <mc:AlternateContent>
-          <mc:Choice Requires="wpi">
-            <w:drawing>
-              <wp:anchor distT="0" distB="0" distL="114300" distR="114300" simplePos="0" relativeHeight="251892736" behindDoc="0" locked="0" layoutInCell="1" allowOverlap="1" wp14:anchorId="0C334E22" wp14:editId="5DEC099B">
-                <wp:simplePos x="0" y="0"/>
-                <wp:positionH relativeFrom="column">
-                  <wp:posOffset>1843070</wp:posOffset>
-                </wp:positionH>
-                <wp:positionV relativeFrom="paragraph">
-                  <wp:posOffset>1959681</wp:posOffset>
-                </wp:positionV>
-                <wp:extent cx="212040" cy="96840"/>
-                <wp:effectExtent l="38100" t="38100" r="36195" b="36830"/>
-                <wp:wrapNone/>
-                <wp:docPr id="226" name="Ink 226"/>
-                <wp:cNvGraphicFramePr/>
-                <a:graphic xmlns:a="http://schemas.openxmlformats.org/drawingml/2006/main">
-                  <a:graphicData uri="http://schemas.microsoft.com/office/word/2010/wordprocessingInk">
-                    <w14:contentPart bwMode="auto" r:id="rId35">
-                      <w14:nvContentPartPr>
-                        <w14:cNvContentPartPr/>
-                      </w14:nvContentPartPr>
-                      <w14:xfrm>
-                        <a:off x="0" y="0"/>
-                        <a:ext cx="212040" cy="96840"/>
-                      </w14:xfrm>
-                    </w14:contentPart>
-                  </a:graphicData>
-                </a:graphic>
-              </wp:anchor>
-            </w:drawing>
-          </mc:Choice>
-          <mc:Fallback>
-            <w:pict>
-              <v:shape w14:anchorId="550A942E" id="Ink 226" o:spid="_x0000_s1026" type="#_x0000_t75" style="position:absolute;margin-left:144.75pt;margin-top:153.95pt;width:17.45pt;height:8.35pt;z-index:251892736;visibility:visible;mso-wrap-style:square;mso-wrap-distance-left:9pt;mso-wrap-distance-top:0;mso-wrap-distance-right:9pt;mso-wrap-distance-bottom:0;mso-position-horizontal:absolute;mso-position-horizontal-relative:text;mso-position-vertical:absolute;mso-position-vertical-relative:text" o:gfxdata="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">
-                <v:imagedata r:id="rId36" o:title=""/>
-              </v:shape>
-            </w:pict>
-          </mc:Fallback>
-        </mc:AlternateContent>
-      </w:r>
-      <w:r>
-        <w:rPr>
-          <w:rFonts w:eastAsiaTheme="minorEastAsia"/>
-          <w:bCs/>
-          <w:noProof/>
-          <w:lang w:val="fr-CA"/>
-        </w:rPr>
-        <mc:AlternateContent>
-          <mc:Choice Requires="aink">
-            <w:drawing>
-              <wp:anchor distT="0" distB="0" distL="114300" distR="114300" simplePos="0" relativeHeight="251891712" behindDoc="0" locked="0" layoutInCell="1" allowOverlap="1" wp14:anchorId="1915795F" wp14:editId="6A866D97">
-                <wp:simplePos x="0" y="0"/>
-                <wp:positionH relativeFrom="column">
-                  <wp:posOffset>1791590</wp:posOffset>
-                </wp:positionH>
-                <wp:positionV relativeFrom="paragraph">
-                  <wp:posOffset>1345161</wp:posOffset>
-                </wp:positionV>
-                <wp:extent cx="30240" cy="1690560"/>
-                <wp:effectExtent l="57150" t="57150" r="65405" b="62230"/>
-                <wp:wrapNone/>
-                <wp:docPr id="225" name="Ink 225"/>
-                <wp:cNvGraphicFramePr/>
-                <a:graphic xmlns:a="http://schemas.openxmlformats.org/drawingml/2006/main">
-                  <a:graphicData uri="http://schemas.microsoft.com/office/word/2010/wordprocessingInk">
-                    <w14:contentPart bwMode="auto" r:id="rId37">
-                      <w14:nvContentPartPr>
-                        <w14:cNvContentPartPr/>
-                      </w14:nvContentPartPr>
-                      <w14:xfrm>
-                        <a:off x="0" y="0"/>
-                        <a:ext cx="30240" cy="1690560"/>
-                      </w14:xfrm>
-                    </w14:contentPart>
-                  </a:graphicData>
-                </a:graphic>
-              </wp:anchor>
-            </w:drawing>
-          </mc:Choice>
-          <mc:Fallback>
-            <w:drawing>
-              <wp:anchor distT="0" distB="0" distL="114300" distR="114300" simplePos="0" relativeHeight="251891712" behindDoc="0" locked="0" layoutInCell="1" allowOverlap="1" wp14:anchorId="1915795F" wp14:editId="6A866D97">
-                <wp:simplePos x="0" y="0"/>
-                <wp:positionH relativeFrom="column">
-                  <wp:posOffset>1791590</wp:posOffset>
-                </wp:positionH>
-                <wp:positionV relativeFrom="paragraph">
-                  <wp:posOffset>1345161</wp:posOffset>
-                </wp:positionV>
-                <wp:extent cx="30240" cy="1690560"/>
-                <wp:effectExtent l="57150" t="57150" r="65405" b="62230"/>
-                <wp:wrapNone/>
-                <wp:docPr id="225" name="Ink 225"/>
-                <wp:cNvGraphicFramePr/>
-                <a:graphic xmlns:a="http://schemas.openxmlformats.org/drawingml/2006/main">
-                  <a:graphicData uri="http://schemas.openxmlformats.org/drawingml/2006/picture">
-                    <pic:pic xmlns:pic="http://schemas.openxmlformats.org/drawingml/2006/picture">
-                      <pic:nvPicPr>
-                        <pic:cNvPr id="225" name="Ink 225"/>
-                        <pic:cNvPicPr/>
-                      </pic:nvPicPr>
-                      <pic:blipFill>
-                        <a:blip r:embed="rId38"/>
-                        <a:stretch>
-                          <a:fillRect/>
-                        </a:stretch>
-                      </pic:blipFill>
-                      <pic:spPr>
-                        <a:xfrm>
-                          <a:off x="0" y="0"/>
-                          <a:ext cx="65880" cy="1726200"/>
-                        </a:xfrm>
-                        <a:prstGeom prst="rect">
-                          <a:avLst/>
-                        </a:prstGeom>
-                      </pic:spPr>
-                    </pic:pic>
-                  </a:graphicData>
-                </a:graphic>
-              </wp:anchor>
-            </w:drawing>
-          </mc:Fallback>
-        </mc:AlternateContent>
-      </w:r>
-      <w:r>
-        <w:rPr>
-          <w:rFonts w:eastAsiaTheme="minorEastAsia"/>
-          <w:bCs/>
-          <w:noProof/>
-          <w:lang w:val="fr-CA"/>
-        </w:rPr>
-        <mc:AlternateContent>
-          <mc:Choice Requires="wpi">
-            <w:drawing>
-              <wp:anchor distT="0" distB="0" distL="114300" distR="114300" simplePos="0" relativeHeight="251890688" behindDoc="0" locked="0" layoutInCell="1" allowOverlap="1" wp14:anchorId="4948C2F3" wp14:editId="2B869C5F">
-                <wp:simplePos x="0" y="0"/>
-                <wp:positionH relativeFrom="column">
-                  <wp:posOffset>1798955</wp:posOffset>
-                </wp:positionH>
-                <wp:positionV relativeFrom="paragraph">
-                  <wp:posOffset>1344930</wp:posOffset>
-                </wp:positionV>
-                <wp:extent cx="519790" cy="1624055"/>
-                <wp:effectExtent l="38100" t="38100" r="33020" b="33655"/>
-                <wp:wrapNone/>
-                <wp:docPr id="224" name="Ink 224"/>
-                <wp:cNvGraphicFramePr/>
-                <a:graphic xmlns:a="http://schemas.openxmlformats.org/drawingml/2006/main">
-                  <a:graphicData uri="http://schemas.microsoft.com/office/word/2010/wordprocessingInk">
-                    <w14:contentPart bwMode="auto" r:id="rId39">
-                      <w14:nvContentPartPr>
-                        <w14:cNvContentPartPr/>
-                      </w14:nvContentPartPr>
-                      <w14:xfrm>
-                        <a:off x="0" y="0"/>
-                        <a:ext cx="519790" cy="1624055"/>
-                      </w14:xfrm>
-                    </w14:contentPart>
-                  </a:graphicData>
-                </a:graphic>
-              </wp:anchor>
-            </w:drawing>
-          </mc:Choice>
-          <mc:Fallback>
-            <w:pict>
-              <v:shape w14:anchorId="2E248DB2" id="Ink 224" o:spid="_x0000_s1026" type="#_x0000_t75" style="position:absolute;margin-left:141.3pt;margin-top:105.55pt;width:41.65pt;height:128.6pt;z-index:251890688;visibility:visible;mso-wrap-style:square;mso-wrap-distance-left:9pt;mso-wrap-distance-top:0;mso-wrap-distance-right:9pt;mso-wrap-distance-bottom:0;mso-position-horizontal:absolute;mso-position-horizontal-relative:text;mso-position-vertical:absolute;mso-position-vertical-relative:text" o:gfxdata="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">
-                <v:imagedata r:id="rId40" o:title=""/>
-              </v:shape>
-            </w:pict>
-          </mc:Fallback>
-        </mc:AlternateContent>
-      </w:r>
-      <w:r>
-        <w:rPr>
-          <w:rFonts w:eastAsiaTheme="minorEastAsia"/>
-          <w:bCs/>
-          <w:noProof/>
-          <w:lang w:val="fr-CA"/>
-        </w:rPr>
-        <mc:AlternateContent>
-          <mc:Choice Requires="wpi">
-            <w:drawing>
-              <wp:anchor distT="0" distB="0" distL="114300" distR="114300" simplePos="0" relativeHeight="251885568" behindDoc="0" locked="0" layoutInCell="1" allowOverlap="1" wp14:anchorId="18EAE7A4" wp14:editId="09C8AD93">
-                <wp:simplePos x="0" y="0"/>
-                <wp:positionH relativeFrom="column">
-                  <wp:posOffset>1696720</wp:posOffset>
-                </wp:positionH>
-                <wp:positionV relativeFrom="paragraph">
-                  <wp:posOffset>1033780</wp:posOffset>
-                </wp:positionV>
-                <wp:extent cx="3310920" cy="1731960"/>
-                <wp:effectExtent l="38100" t="38100" r="41910" b="40005"/>
-                <wp:wrapNone/>
-                <wp:docPr id="219" name="Ink 219"/>
-                <wp:cNvGraphicFramePr/>
-                <a:graphic xmlns:a="http://schemas.openxmlformats.org/drawingml/2006/main">
-                  <a:graphicData uri="http://schemas.microsoft.com/office/word/2010/wordprocessingInk">
-                    <w14:contentPart bwMode="auto" r:id="rId41">
-                      <w14:nvContentPartPr>
-                        <w14:cNvContentPartPr/>
-                      </w14:nvContentPartPr>
-                      <w14:xfrm>
-                        <a:off x="0" y="0"/>
-                        <a:ext cx="3310920" cy="1731645"/>
-                      </w14:xfrm>
-                    </w14:contentPart>
-                  </a:graphicData>
-                </a:graphic>
-                <wp14:sizeRelH relativeFrom="margin">
-                  <wp14:pctWidth>0</wp14:pctWidth>
-                </wp14:sizeRelH>
-              </wp:anchor>
-            </w:drawing>
-          </mc:Choice>
-          <mc:Fallback>
-            <w:pict>
-              <v:shape w14:anchorId="06F4227F" id="Ink 219" o:spid="_x0000_s1026" type="#_x0000_t75" style="position:absolute;margin-left:133.25pt;margin-top:81.05pt;width:261.4pt;height:137.05pt;z-index:251885568;visibility:visible;mso-wrap-style:square;mso-width-percent:0;mso-wrap-distance-left:9pt;mso-wrap-distance-top:0;mso-wrap-distance-right:9pt;mso-wrap-distance-bottom:0;mso-position-horizontal:absolute;mso-position-horizontal-relative:text;mso-position-vertical:absolute;mso-position-vertical-relative:text;mso-width-percent:0;mso-width-relative:margin" o:gfxdata="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">
-                <v:imagedata r:id="rId42" o:title=""/>
-              </v:shape>
-            </w:pict>
-          </mc:Fallback>
-        </mc:AlternateContent>
-      </w:r>
-      <w:r>
-        <w:rPr>
-          <w:rFonts w:eastAsiaTheme="minorEastAsia"/>
-          <w:bCs/>
-          <w:noProof/>
-          <w:lang w:val="fr-CA"/>
-        </w:rPr>
-        <mc:AlternateContent>
-          <mc:Choice Requires="wpi">
-            <w:drawing>
-              <wp:anchor distT="0" distB="0" distL="114300" distR="114300" simplePos="0" relativeHeight="251858944" behindDoc="0" locked="0" layoutInCell="1" allowOverlap="1" wp14:anchorId="6D50FD24" wp14:editId="11981500">
-                <wp:simplePos x="0" y="0"/>
-                <wp:positionH relativeFrom="column">
-                  <wp:posOffset>3138170</wp:posOffset>
-                </wp:positionH>
-                <wp:positionV relativeFrom="paragraph">
-                  <wp:posOffset>641350</wp:posOffset>
-                </wp:positionV>
-                <wp:extent cx="357505" cy="221615"/>
-                <wp:effectExtent l="38100" t="38100" r="4445" b="45085"/>
-                <wp:wrapNone/>
-                <wp:docPr id="193" name="Ink 193"/>
-                <wp:cNvGraphicFramePr/>
-                <a:graphic xmlns:a="http://schemas.openxmlformats.org/drawingml/2006/main">
-                  <a:graphicData uri="http://schemas.microsoft.com/office/word/2010/wordprocessingInk">
-                    <w14:contentPart bwMode="auto" r:id="rId43">
-                      <w14:nvContentPartPr>
-                        <w14:cNvContentPartPr/>
-                      </w14:nvContentPartPr>
-                      <w14:xfrm>
-                        <a:off x="0" y="0"/>
-                        <a:ext cx="357505" cy="221615"/>
-                      </w14:xfrm>
-                    </w14:contentPart>
-                  </a:graphicData>
-                </a:graphic>
-              </wp:anchor>
-            </w:drawing>
-          </mc:Choice>
-          <mc:Fallback>
-            <w:pict>
-              <v:shape w14:anchorId="63F7A459" id="Ink 193" o:spid="_x0000_s1026" type="#_x0000_t75" style="position:absolute;margin-left:246.75pt;margin-top:50.15pt;width:28.85pt;height:18.15pt;z-index:251858944;visibility:visible;mso-wrap-style:square;mso-wrap-distance-left:9pt;mso-wrap-distance-top:0;mso-wrap-distance-right:9pt;mso-wrap-distance-bottom:0;mso-position-horizontal:absolute;mso-position-horizontal-relative:text;mso-position-vertical:absolute;mso-position-vertical-relative:text" o:gfxdata="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">
-                <v:imagedata r:id="rId44" o:title=""/>
-              </v:shape>
-            </w:pict>
-          </mc:Fallback>
-        </mc:AlternateContent>
-      </w:r>
-      <w:r>
-        <w:rPr>
-          <w:rFonts w:eastAsiaTheme="minorEastAsia"/>
-          <w:bCs/>
-          <w:noProof/>
-          <w:lang w:val="fr-CA"/>
-        </w:rPr>
-        <mc:AlternateContent>
-          <mc:Choice Requires="wpi">
-            <w:drawing>
-              <wp:anchor distT="0" distB="0" distL="114300" distR="114300" simplePos="0" relativeHeight="251855872" behindDoc="0" locked="0" layoutInCell="1" allowOverlap="1" wp14:anchorId="3A6341EA" wp14:editId="26CDDE36">
-                <wp:simplePos x="0" y="0"/>
-                <wp:positionH relativeFrom="column">
-                  <wp:posOffset>4803140</wp:posOffset>
-                </wp:positionH>
-                <wp:positionV relativeFrom="paragraph">
-                  <wp:posOffset>1504950</wp:posOffset>
-                </wp:positionV>
-                <wp:extent cx="317500" cy="198755"/>
-                <wp:effectExtent l="38100" t="38100" r="25400" b="48895"/>
-                <wp:wrapNone/>
-                <wp:docPr id="190" name="Ink 190"/>
-                <wp:cNvGraphicFramePr/>
-                <a:graphic xmlns:a="http://schemas.openxmlformats.org/drawingml/2006/main">
-                  <a:graphicData uri="http://schemas.microsoft.com/office/word/2010/wordprocessingInk">
-                    <w14:contentPart bwMode="auto" r:id="rId45">
-                      <w14:nvContentPartPr>
-                        <w14:cNvContentPartPr/>
-                      </w14:nvContentPartPr>
-                      <w14:xfrm>
-                        <a:off x="0" y="0"/>
-                        <a:ext cx="317500" cy="198755"/>
-                      </w14:xfrm>
-                    </w14:contentPart>
-                  </a:graphicData>
-                </a:graphic>
-              </wp:anchor>
-            </w:drawing>
-          </mc:Choice>
-          <mc:Fallback>
-            <w:pict>
-              <v:shape w14:anchorId="1C43A67C" id="Ink 190" o:spid="_x0000_s1026" type="#_x0000_t75" style="position:absolute;margin-left:377.85pt;margin-top:118.15pt;width:25.7pt;height:16.35pt;z-index:251855872;visibility:visible;mso-wrap-style:square;mso-wrap-distance-left:9pt;mso-wrap-distance-top:0;mso-wrap-distance-right:9pt;mso-wrap-distance-bottom:0;mso-position-horizontal:absolute;mso-position-horizontal-relative:text;mso-position-vertical:absolute;mso-position-vertical-relative:text" o:gfxdata="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">
-                <v:imagedata r:id="rId46" o:title=""/>
-              </v:shape>
-            </w:pict>
-          </mc:Fallback>
-        </mc:AlternateContent>
-      </w:r>
-      <w:r>
-        <w:rPr>
-          <w:rFonts w:eastAsiaTheme="minorEastAsia"/>
-          <w:bCs/>
-          <w:lang w:val="fr-CA"/>
-        </w:rPr>
-        <w:t xml:space="preserve">D2 = </w:t>
-      </w:r>
-      <w:r>
-        <w:rPr>
-          <w:rFonts w:eastAsiaTheme="minorEastAsia"/>
-          <w:bCs/>
-          <w:lang w:val="fr-CA"/>
-        </w:rPr>
-        <w:t xml:space="preserve">Distance entre </w:t>
-      </w:r>
-      <w:r>
-        <w:rPr>
-          <w:rFonts w:eastAsiaTheme="minorEastAsia"/>
-          <w:b/>
-          <w:lang w:val="fr-CA"/>
-        </w:rPr>
-        <w:t>position de repos main</w:t>
-      </w:r>
-      <w:r>
-        <w:rPr>
-          <w:rFonts w:eastAsiaTheme="minorEastAsia"/>
-          <w:bCs/>
-          <w:lang w:val="fr-CA"/>
-        </w:rPr>
-        <w:t xml:space="preserve"> et </w:t>
-      </w:r>
-      <w:r>
-        <w:rPr>
-          <w:rFonts w:eastAsiaTheme="minorEastAsia"/>
-          <w:b/>
-          <w:lang w:val="fr-CA"/>
-        </w:rPr>
-        <w:t>cible sélectionnée main</w:t>
-      </w:r>
-    </w:p>
-    <w:p>
-      <w:pPr>
-        <w:tabs>
-          <w:tab w:val="left" w:pos="960"/>
-        </w:tabs>
-        <w:rPr>
-          <w:lang w:val="fr-CA"/>
-        </w:rPr>
-      </w:pPr>
-      <m:oMath>
-        <m:r>
-          <w:rPr>
-            <w:rFonts w:ascii="Cambria Math" w:hAnsi="Cambria Math"/>
-            <w:lang w:val="fr-CA"/>
-          </w:rPr>
-          <m:t>∡</m:t>
-        </m:r>
-      </m:oMath>
-      <w:r>
-        <w:rPr>
-          <w:rFonts w:eastAsiaTheme="minorEastAsia"/>
-          <w:bCs/>
-          <w:lang w:val="fr-CA"/>
-        </w:rPr>
-        <w:t xml:space="preserve"> = valeur de </w:t>
-      </w:r>
-      <w:r>
-        <w:rPr>
-          <w:rFonts w:eastAsiaTheme="minorEastAsia"/>
-          <w:b/>
-          <w:lang w:val="fr-CA"/>
-        </w:rPr>
-        <w:t>Elbow Angle Offset</w:t>
-      </w:r>
-      <w:r>
-        <w:rPr>
-          <w:rFonts w:eastAsiaTheme="minorEastAsia"/>
-          <w:bCs/>
-          <w:lang w:val="fr-CA"/>
-        </w:rPr>
-        <w:t xml:space="preserve"> déterminé dans </w:t>
-      </w:r>
-      <w:r>
-        <w:rPr>
-          <w:lang w:val="fr-CA"/>
-        </w:rPr>
-        <w:t>experimental_t</w:t>
-      </w:r>
-      <w:r>
-        <w:rPr>
-          <w:lang w:val="fr-CA"/>
-        </w:rPr>
-        <w:t>rial.csv</w:t>
-      </w:r>
-    </w:p>
-    <w:p>
-      <w:pPr>
-        <w:tabs>
-          <w:tab w:val="left" w:pos="960"/>
-        </w:tabs>
-        <w:rPr>
-          <w:rFonts w:eastAsiaTheme="minorEastAsia"/>
-          <w:bCs/>
-          <w:lang w:val="fr-CA"/>
-        </w:rPr>
-      </w:pPr>
-      <w:r>
-        <w:rPr>
-          <w:noProof/>
-        </w:rPr>
-        <w:lastRenderedPageBreak/>
-        <mc:AlternateContent>
-          <mc:Choice Requires="aink">
-            <w:drawing>
-              <wp:anchor distT="0" distB="0" distL="114300" distR="114300" simplePos="0" relativeHeight="251852800" behindDoc="0" locked="0" layoutInCell="1" allowOverlap="1" wp14:anchorId="34007C2F" wp14:editId="7A683591">
-                <wp:simplePos x="0" y="0"/>
-                <wp:positionH relativeFrom="column">
-                  <wp:posOffset>4886554</wp:posOffset>
-                </wp:positionH>
-                <wp:positionV relativeFrom="paragraph">
-                  <wp:posOffset>1285416</wp:posOffset>
-                </wp:positionV>
-                <wp:extent cx="619200" cy="419040"/>
-                <wp:effectExtent l="76200" t="76200" r="47625" b="76835"/>
-                <wp:wrapNone/>
-                <wp:docPr id="187" name="Ink 187"/>
-                <wp:cNvGraphicFramePr/>
-                <a:graphic xmlns:a="http://schemas.openxmlformats.org/drawingml/2006/main">
-                  <a:graphicData uri="http://schemas.microsoft.com/office/word/2010/wordprocessingInk">
-                    <w14:contentPart bwMode="auto" r:id="rId47">
-                      <w14:nvContentPartPr>
-                        <w14:cNvContentPartPr/>
-                      </w14:nvContentPartPr>
-                      <w14:xfrm>
-                        <a:off x="0" y="0"/>
-                        <a:ext cx="619200" cy="419040"/>
-                      </w14:xfrm>
-                    </w14:contentPart>
-                  </a:graphicData>
-                </a:graphic>
-              </wp:anchor>
-            </w:drawing>
-          </mc:Choice>
-          <mc:Fallback>
-            <w:drawing>
-              <wp:anchor distT="0" distB="0" distL="114300" distR="114300" simplePos="0" relativeHeight="251852800" behindDoc="0" locked="0" layoutInCell="1" allowOverlap="1" wp14:anchorId="34007C2F" wp14:editId="7A683591">
-                <wp:simplePos x="0" y="0"/>
-                <wp:positionH relativeFrom="column">
-                  <wp:posOffset>4886554</wp:posOffset>
-                </wp:positionH>
-                <wp:positionV relativeFrom="paragraph">
-                  <wp:posOffset>1285416</wp:posOffset>
-                </wp:positionV>
-                <wp:extent cx="619200" cy="419040"/>
-                <wp:effectExtent l="76200" t="76200" r="47625" b="76835"/>
-                <wp:wrapNone/>
-                <wp:docPr id="187" name="Ink 187"/>
-                <wp:cNvGraphicFramePr/>
-                <a:graphic xmlns:a="http://schemas.openxmlformats.org/drawingml/2006/main">
-                  <a:graphicData uri="http://schemas.openxmlformats.org/drawingml/2006/picture">
-                    <pic:pic xmlns:pic="http://schemas.openxmlformats.org/drawingml/2006/picture">
-                      <pic:nvPicPr>
-                        <pic:cNvPr id="187" name="Ink 187"/>
-                        <pic:cNvPicPr/>
-                      </pic:nvPicPr>
-                      <pic:blipFill>
-                        <a:blip r:embed="rId48"/>
-                        <a:stretch>
-                          <a:fillRect/>
-                        </a:stretch>
-                      </pic:blipFill>
-                      <pic:spPr>
-                        <a:xfrm>
-                          <a:off x="0" y="0"/>
-                          <a:ext cx="654840" cy="454680"/>
-                        </a:xfrm>
-                        <a:prstGeom prst="rect">
-                          <a:avLst/>
-                        </a:prstGeom>
-                      </pic:spPr>
-                    </pic:pic>
-                  </a:graphicData>
-                </a:graphic>
-              </wp:anchor>
-            </w:drawing>
-          </mc:Fallback>
-        </mc:AlternateContent>
-      </w:r>
-      <w:r>
-        <w:rPr>
-          <w:noProof/>
-        </w:rPr>
-        <mc:AlternateContent>
-          <mc:Choice Requires="wpi">
-            <w:drawing>
-              <wp:anchor distT="0" distB="0" distL="114300" distR="114300" simplePos="0" relativeHeight="251851776" behindDoc="0" locked="0" layoutInCell="1" allowOverlap="1" wp14:anchorId="0CC6B66C" wp14:editId="227ED1FF">
-                <wp:simplePos x="0" y="0"/>
-                <wp:positionH relativeFrom="column">
-                  <wp:posOffset>3818434</wp:posOffset>
-                </wp:positionH>
-                <wp:positionV relativeFrom="paragraph">
-                  <wp:posOffset>1738296</wp:posOffset>
-                </wp:positionV>
-                <wp:extent cx="1027440" cy="822240"/>
-                <wp:effectExtent l="38100" t="38100" r="39370" b="35560"/>
-                <wp:wrapNone/>
-                <wp:docPr id="186" name="Ink 186"/>
-                <wp:cNvGraphicFramePr/>
-                <a:graphic xmlns:a="http://schemas.openxmlformats.org/drawingml/2006/main">
-                  <a:graphicData uri="http://schemas.microsoft.com/office/word/2010/wordprocessingInk">
-                    <w14:contentPart bwMode="auto" r:id="rId49">
-                      <w14:nvContentPartPr>
-                        <w14:cNvContentPartPr/>
-                      </w14:nvContentPartPr>
-                      <w14:xfrm>
-                        <a:off x="0" y="0"/>
-                        <a:ext cx="1027440" cy="822240"/>
-                      </w14:xfrm>
-                    </w14:contentPart>
-                  </a:graphicData>
-                </a:graphic>
-              </wp:anchor>
-            </w:drawing>
-          </mc:Choice>
-          <mc:Fallback>
-            <w:pict>
-              <v:shape w14:anchorId="081D5093" id="Ink 186" o:spid="_x0000_s1026" type="#_x0000_t75" style="position:absolute;margin-left:300.3pt;margin-top:136.5pt;width:81.6pt;height:65.45pt;z-index:251851776;visibility:visible;mso-wrap-style:square;mso-wrap-distance-left:9pt;mso-wrap-distance-top:0;mso-wrap-distance-right:9pt;mso-wrap-distance-bottom:0;mso-position-horizontal:absolute;mso-position-horizontal-relative:text;mso-position-vertical:absolute;mso-position-vertical-relative:text" o:gfxdata="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">
-                <v:imagedata r:id="rId50" o:title=""/>
-              </v:shape>
-            </w:pict>
-          </mc:Fallback>
-        </mc:AlternateContent>
-      </w:r>
-      <w:r>
-        <w:rPr>
-          <w:noProof/>
-        </w:rPr>
-        <mc:AlternateContent>
-          <mc:Choice Requires="aink">
-            <w:drawing>
-              <wp:anchor distT="0" distB="0" distL="114300" distR="114300" simplePos="0" relativeHeight="251850752" behindDoc="0" locked="0" layoutInCell="1" allowOverlap="1" wp14:anchorId="63505657" wp14:editId="63E65001">
-                <wp:simplePos x="0" y="0"/>
-                <wp:positionH relativeFrom="column">
-                  <wp:posOffset>2018794</wp:posOffset>
-                </wp:positionH>
-                <wp:positionV relativeFrom="paragraph">
-                  <wp:posOffset>3708576</wp:posOffset>
-                </wp:positionV>
-                <wp:extent cx="1568880" cy="647280"/>
-                <wp:effectExtent l="76200" t="57150" r="50800" b="57785"/>
-                <wp:wrapNone/>
-                <wp:docPr id="185" name="Ink 185"/>
-                <wp:cNvGraphicFramePr/>
-                <a:graphic xmlns:a="http://schemas.openxmlformats.org/drawingml/2006/main">
-                  <a:graphicData uri="http://schemas.microsoft.com/office/word/2010/wordprocessingInk">
-                    <w14:contentPart bwMode="auto" r:id="rId51">
-                      <w14:nvContentPartPr>
-                        <w14:cNvContentPartPr/>
-                      </w14:nvContentPartPr>
-                      <w14:xfrm>
-                        <a:off x="0" y="0"/>
-                        <a:ext cx="1568880" cy="647280"/>
-                      </w14:xfrm>
-                    </w14:contentPart>
-                  </a:graphicData>
-                </a:graphic>
-              </wp:anchor>
-            </w:drawing>
-          </mc:Choice>
-          <mc:Fallback>
-            <w:drawing>
-              <wp:anchor distT="0" distB="0" distL="114300" distR="114300" simplePos="0" relativeHeight="251850752" behindDoc="0" locked="0" layoutInCell="1" allowOverlap="1" wp14:anchorId="63505657" wp14:editId="63E65001">
-                <wp:simplePos x="0" y="0"/>
-                <wp:positionH relativeFrom="column">
-                  <wp:posOffset>2018794</wp:posOffset>
-                </wp:positionH>
-                <wp:positionV relativeFrom="paragraph">
-                  <wp:posOffset>3708576</wp:posOffset>
-                </wp:positionV>
-                <wp:extent cx="1568880" cy="647280"/>
-                <wp:effectExtent l="76200" t="57150" r="50800" b="57785"/>
-                <wp:wrapNone/>
-                <wp:docPr id="185" name="Ink 185"/>
-                <wp:cNvGraphicFramePr/>
-                <a:graphic xmlns:a="http://schemas.openxmlformats.org/drawingml/2006/main">
-                  <a:graphicData uri="http://schemas.openxmlformats.org/drawingml/2006/picture">
-                    <pic:pic xmlns:pic="http://schemas.openxmlformats.org/drawingml/2006/picture">
-                      <pic:nvPicPr>
-                        <pic:cNvPr id="185" name="Ink 185"/>
-                        <pic:cNvPicPr/>
-                      </pic:nvPicPr>
-                      <pic:blipFill>
-                        <a:blip r:embed="rId52"/>
-                        <a:stretch>
-                          <a:fillRect/>
-                        </a:stretch>
-                      </pic:blipFill>
-                      <pic:spPr>
-                        <a:xfrm>
-                          <a:off x="0" y="0"/>
-                          <a:ext cx="1604520" cy="682920"/>
-                        </a:xfrm>
-                        <a:prstGeom prst="rect">
-                          <a:avLst/>
-                        </a:prstGeom>
-                      </pic:spPr>
-                    </pic:pic>
-                  </a:graphicData>
-                </a:graphic>
-              </wp:anchor>
-            </w:drawing>
-          </mc:Fallback>
-        </mc:AlternateContent>
-      </w:r>
-      <w:r>
-        <w:rPr>
-          <w:noProof/>
-        </w:rPr>
-        <mc:AlternateContent>
-          <mc:Choice Requires="wpi">
-            <w:drawing>
-              <wp:anchor distT="0" distB="0" distL="114300" distR="114300" simplePos="0" relativeHeight="251849728" behindDoc="0" locked="0" layoutInCell="1" allowOverlap="1" wp14:anchorId="2753F226" wp14:editId="0FE89D19">
-                <wp:simplePos x="0" y="0"/>
-                <wp:positionH relativeFrom="column">
-                  <wp:posOffset>2025994</wp:posOffset>
-                </wp:positionH>
-                <wp:positionV relativeFrom="paragraph">
-                  <wp:posOffset>3657456</wp:posOffset>
-                </wp:positionV>
-                <wp:extent cx="1813680" cy="300600"/>
-                <wp:effectExtent l="38100" t="38100" r="34290" b="42545"/>
-                <wp:wrapNone/>
-                <wp:docPr id="184" name="Ink 184"/>
-                <wp:cNvGraphicFramePr/>
-                <a:graphic xmlns:a="http://schemas.openxmlformats.org/drawingml/2006/main">
-                  <a:graphicData uri="http://schemas.microsoft.com/office/word/2010/wordprocessingInk">
-                    <w14:contentPart bwMode="auto" r:id="rId53">
-                      <w14:nvContentPartPr>
-                        <w14:cNvContentPartPr/>
-                      </w14:nvContentPartPr>
-                      <w14:xfrm>
-                        <a:off x="0" y="0"/>
-                        <a:ext cx="1813680" cy="300600"/>
-                      </w14:xfrm>
-                    </w14:contentPart>
-                  </a:graphicData>
-                </a:graphic>
-              </wp:anchor>
-            </w:drawing>
-          </mc:Choice>
-          <mc:Fallback>
-            <w:pict>
-              <v:shape w14:anchorId="0C2142E5" id="Ink 184" o:spid="_x0000_s1026" type="#_x0000_t75" style="position:absolute;margin-left:159.2pt;margin-top:287.65pt;width:143.5pt;height:24.35pt;z-index:251849728;visibility:visible;mso-wrap-style:square;mso-wrap-distance-left:9pt;mso-wrap-distance-top:0;mso-wrap-distance-right:9pt;mso-wrap-distance-bottom:0;mso-position-horizontal:absolute;mso-position-horizontal-relative:text;mso-position-vertical:absolute;mso-position-vertical-relative:text" o:gfxdata="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">
-                <v:imagedata r:id="rId54" o:title=""/>
-              </v:shape>
-            </w:pict>
-          </mc:Fallback>
-        </mc:AlternateContent>
-      </w:r>
-      <w:r>
-        <w:rPr>
-          <w:noProof/>
-        </w:rPr>
-        <mc:AlternateContent>
-          <mc:Choice Requires="wpi">
-            <w:drawing>
-              <wp:anchor distT="0" distB="0" distL="114300" distR="114300" simplePos="0" relativeHeight="251848704" behindDoc="0" locked="0" layoutInCell="1" allowOverlap="1" wp14:anchorId="4709139C" wp14:editId="10AB1B8D">
-                <wp:simplePos x="0" y="0"/>
-                <wp:positionH relativeFrom="column">
-                  <wp:posOffset>2028874</wp:posOffset>
-                </wp:positionH>
-                <wp:positionV relativeFrom="paragraph">
-                  <wp:posOffset>3130056</wp:posOffset>
-                </wp:positionV>
-                <wp:extent cx="210240" cy="50760"/>
-                <wp:effectExtent l="38100" t="38100" r="37465" b="45085"/>
-                <wp:wrapNone/>
-                <wp:docPr id="183" name="Ink 183"/>
-                <wp:cNvGraphicFramePr/>
-                <a:graphic xmlns:a="http://schemas.openxmlformats.org/drawingml/2006/main">
-                  <a:graphicData uri="http://schemas.microsoft.com/office/word/2010/wordprocessingInk">
-                    <w14:contentPart bwMode="auto" r:id="rId55">
-                      <w14:nvContentPartPr>
-                        <w14:cNvContentPartPr/>
-                      </w14:nvContentPartPr>
-                      <w14:xfrm>
-                        <a:off x="0" y="0"/>
-                        <a:ext cx="210240" cy="50760"/>
-                      </w14:xfrm>
-                    </w14:contentPart>
-                  </a:graphicData>
-                </a:graphic>
-              </wp:anchor>
-            </w:drawing>
-          </mc:Choice>
-          <mc:Fallback>
-            <w:pict>
-              <v:shape w14:anchorId="59E5B995" id="Ink 183" o:spid="_x0000_s1026" type="#_x0000_t75" style="position:absolute;margin-left:159.4pt;margin-top:246.1pt;width:17.25pt;height:4.75pt;z-index:251848704;visibility:visible;mso-wrap-style:square;mso-wrap-distance-left:9pt;mso-wrap-distance-top:0;mso-wrap-distance-right:9pt;mso-wrap-distance-bottom:0;mso-position-horizontal:absolute;mso-position-horizontal-relative:text;mso-position-vertical:absolute;mso-position-vertical-relative:text" o:gfxdata="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">
-                <v:imagedata r:id="rId56" o:title=""/>
-              </v:shape>
-            </w:pict>
-          </mc:Fallback>
-        </mc:AlternateContent>
-      </w:r>
-      <w:r>
-        <w:rPr>
-          <w:noProof/>
-        </w:rPr>
-        <mc:AlternateContent>
-          <mc:Choice Requires="aink">
-            <w:drawing>
-              <wp:anchor distT="0" distB="0" distL="114300" distR="114300" simplePos="0" relativeHeight="251847680" behindDoc="0" locked="0" layoutInCell="1" allowOverlap="1" wp14:anchorId="41583FCD" wp14:editId="5C2FC3C4">
-                <wp:simplePos x="0" y="0"/>
-                <wp:positionH relativeFrom="column">
-                  <wp:posOffset>1967674</wp:posOffset>
-                </wp:positionH>
-                <wp:positionV relativeFrom="paragraph">
-                  <wp:posOffset>2289096</wp:posOffset>
-                </wp:positionV>
-                <wp:extent cx="247680" cy="1266120"/>
-                <wp:effectExtent l="76200" t="57150" r="57150" b="67945"/>
-                <wp:wrapNone/>
-                <wp:docPr id="182" name="Ink 182"/>
-                <wp:cNvGraphicFramePr/>
-                <a:graphic xmlns:a="http://schemas.openxmlformats.org/drawingml/2006/main">
-                  <a:graphicData uri="http://schemas.microsoft.com/office/word/2010/wordprocessingInk">
-                    <w14:contentPart bwMode="auto" r:id="rId57">
-                      <w14:nvContentPartPr>
-                        <w14:cNvContentPartPr/>
-                      </w14:nvContentPartPr>
-                      <w14:xfrm>
-                        <a:off x="0" y="0"/>
-                        <a:ext cx="247680" cy="1266120"/>
-                      </w14:xfrm>
-                    </w14:contentPart>
-                  </a:graphicData>
-                </a:graphic>
-              </wp:anchor>
-            </w:drawing>
-          </mc:Choice>
-          <mc:Fallback>
-            <w:drawing>
-              <wp:anchor distT="0" distB="0" distL="114300" distR="114300" simplePos="0" relativeHeight="251847680" behindDoc="0" locked="0" layoutInCell="1" allowOverlap="1" wp14:anchorId="41583FCD" wp14:editId="5C2FC3C4">
-                <wp:simplePos x="0" y="0"/>
-                <wp:positionH relativeFrom="column">
-                  <wp:posOffset>1967674</wp:posOffset>
-                </wp:positionH>
-                <wp:positionV relativeFrom="paragraph">
-                  <wp:posOffset>2289096</wp:posOffset>
-                </wp:positionV>
-                <wp:extent cx="247680" cy="1266120"/>
-                <wp:effectExtent l="76200" t="57150" r="57150" b="67945"/>
-                <wp:wrapNone/>
-                <wp:docPr id="182" name="Ink 182"/>
-                <wp:cNvGraphicFramePr/>
-                <a:graphic xmlns:a="http://schemas.openxmlformats.org/drawingml/2006/main">
-                  <a:graphicData uri="http://schemas.openxmlformats.org/drawingml/2006/picture">
-                    <pic:pic xmlns:pic="http://schemas.openxmlformats.org/drawingml/2006/picture">
-                      <pic:nvPicPr>
-                        <pic:cNvPr id="182" name="Ink 182"/>
-                        <pic:cNvPicPr/>
-                      </pic:nvPicPr>
-                      <pic:blipFill>
-                        <a:blip r:embed="rId58"/>
-                        <a:stretch>
-                          <a:fillRect/>
-                        </a:stretch>
-                      </pic:blipFill>
-                      <pic:spPr>
-                        <a:xfrm>
-                          <a:off x="0" y="0"/>
-                          <a:ext cx="283320" cy="1301760"/>
-                        </a:xfrm>
-                        <a:prstGeom prst="rect">
-                          <a:avLst/>
-                        </a:prstGeom>
-                      </pic:spPr>
-                    </pic:pic>
-                  </a:graphicData>
-                </a:graphic>
-              </wp:anchor>
-            </w:drawing>
-          </mc:Fallback>
-        </mc:AlternateContent>
-      </w:r>
-      <w:r>
-        <w:rPr>
-          <w:noProof/>
-        </w:rPr>
-        <mc:AlternateContent>
-          <mc:Choice Requires="wpi">
-            <w:drawing>
-              <wp:anchor distT="0" distB="0" distL="114300" distR="114300" simplePos="0" relativeHeight="251846656" behindDoc="0" locked="0" layoutInCell="1" allowOverlap="1" wp14:anchorId="1B3549D2" wp14:editId="724B5038">
-                <wp:simplePos x="0" y="0"/>
-                <wp:positionH relativeFrom="column">
-                  <wp:posOffset>2004034</wp:posOffset>
-                </wp:positionH>
-                <wp:positionV relativeFrom="paragraph">
-                  <wp:posOffset>2403576</wp:posOffset>
-                </wp:positionV>
-                <wp:extent cx="836280" cy="1151640"/>
-                <wp:effectExtent l="38100" t="19050" r="40640" b="48895"/>
-                <wp:wrapNone/>
-                <wp:docPr id="181" name="Ink 181"/>
-                <wp:cNvGraphicFramePr/>
-                <a:graphic xmlns:a="http://schemas.openxmlformats.org/drawingml/2006/main">
-                  <a:graphicData uri="http://schemas.microsoft.com/office/word/2010/wordprocessingInk">
-                    <w14:contentPart bwMode="auto" r:id="rId59">
-                      <w14:nvContentPartPr>
-                        <w14:cNvContentPartPr/>
-                      </w14:nvContentPartPr>
-                      <w14:xfrm>
-                        <a:off x="0" y="0"/>
-                        <a:ext cx="836280" cy="1151640"/>
-                      </w14:xfrm>
-                    </w14:contentPart>
-                  </a:graphicData>
-                </a:graphic>
-              </wp:anchor>
-            </w:drawing>
-          </mc:Choice>
-          <mc:Fallback>
-            <w:pict>
-              <v:shape w14:anchorId="4CE4AD16" id="Ink 181" o:spid="_x0000_s1026" type="#_x0000_t75" style="position:absolute;margin-left:157.45pt;margin-top:188.9pt;width:66.6pt;height:91.4pt;z-index:251846656;visibility:visible;mso-wrap-style:square;mso-wrap-distance-left:9pt;mso-wrap-distance-top:0;mso-wrap-distance-right:9pt;mso-wrap-distance-bottom:0;mso-position-horizontal:absolute;mso-position-horizontal-relative:text;mso-position-vertical:absolute;mso-position-vertical-relative:text" o:gfxdata="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">
-                <v:imagedata r:id="rId60" o:title=""/>
-              </v:shape>
-            </w:pict>
-          </mc:Fallback>
-        </mc:AlternateContent>
-      </w:r>
-      <w:r>
-        <w:rPr>
-          <w:noProof/>
-        </w:rPr>
-        <mc:AlternateContent>
-          <mc:Choice Requires="wpi">
-            <w:drawing>
-              <wp:anchor distT="0" distB="0" distL="114300" distR="114300" simplePos="0" relativeHeight="251845632" behindDoc="0" locked="0" layoutInCell="1" allowOverlap="1" wp14:anchorId="5F00D59A" wp14:editId="67D7FBA3">
-                <wp:simplePos x="0" y="0"/>
-                <wp:positionH relativeFrom="column">
-                  <wp:posOffset>3839845</wp:posOffset>
-                </wp:positionH>
-                <wp:positionV relativeFrom="paragraph">
-                  <wp:posOffset>2217420</wp:posOffset>
-                </wp:positionV>
-                <wp:extent cx="482495" cy="371475"/>
-                <wp:effectExtent l="38100" t="38100" r="13335" b="47625"/>
-                <wp:wrapNone/>
-                <wp:docPr id="175" name="Ink 175"/>
-                <wp:cNvGraphicFramePr/>
-                <a:graphic xmlns:a="http://schemas.openxmlformats.org/drawingml/2006/main">
-                  <a:graphicData uri="http://schemas.microsoft.com/office/word/2010/wordprocessingInk">
-                    <w14:contentPart bwMode="auto" r:id="rId61">
-                      <w14:nvContentPartPr>
-                        <w14:cNvContentPartPr/>
-                      </w14:nvContentPartPr>
-                      <w14:xfrm>
-                        <a:off x="0" y="0"/>
-                        <a:ext cx="482495" cy="371475"/>
-                      </w14:xfrm>
-                    </w14:contentPart>
-                  </a:graphicData>
-                </a:graphic>
-              </wp:anchor>
-            </w:drawing>
-          </mc:Choice>
-          <mc:Fallback>
-            <w:pict>
-              <v:shape w14:anchorId="173CC11C" id="Ink 175" o:spid="_x0000_s1026" type="#_x0000_t75" style="position:absolute;margin-left:302pt;margin-top:174.25pt;width:38.7pt;height:29.95pt;z-index:251845632;visibility:visible;mso-wrap-style:square;mso-wrap-distance-left:9pt;mso-wrap-distance-top:0;mso-wrap-distance-right:9pt;mso-wrap-distance-bottom:0;mso-position-horizontal:absolute;mso-position-horizontal-relative:text;mso-position-vertical:absolute;mso-position-vertical-relative:text" o:gfxdata="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">
-                <v:imagedata r:id="rId62" o:title=""/>
-              </v:shape>
-            </w:pict>
-          </mc:Fallback>
-        </mc:AlternateContent>
-      </w:r>
-      <w:r>
-        <w:rPr>
-          <w:noProof/>
-        </w:rPr>
-        <mc:AlternateContent>
-          <mc:Choice Requires="wpi">
-            <w:drawing>
-              <wp:anchor distT="0" distB="0" distL="114300" distR="114300" simplePos="0" relativeHeight="251839488" behindDoc="0" locked="0" layoutInCell="1" allowOverlap="1" wp14:anchorId="00E8835B" wp14:editId="39F03BDB">
-                <wp:simplePos x="0" y="0"/>
-                <wp:positionH relativeFrom="column">
-                  <wp:posOffset>774700</wp:posOffset>
-                </wp:positionH>
-                <wp:positionV relativeFrom="paragraph">
-                  <wp:posOffset>3539490</wp:posOffset>
-                </wp:positionV>
-                <wp:extent cx="69025" cy="161650"/>
-                <wp:effectExtent l="38100" t="38100" r="45720" b="48260"/>
+                <wp:extent cx="360" cy="360"/>
+                <wp:effectExtent l="38100" t="38100" r="38100" b="38100"/>
                 <wp:wrapNone/>
                 <wp:docPr id="169" name="Ink 169"/>
                 <wp:cNvGraphicFramePr/>
                 <a:graphic xmlns:a="http://schemas.openxmlformats.org/drawingml/2006/main">
                   <a:graphicData uri="http://schemas.microsoft.com/office/word/2010/wordprocessingInk">
-                    <w14:contentPart bwMode="auto" r:id="rId63">
-                      <w14:nvContentPartPr>
-                        <w14:cNvContentPartPr/>
-                      </w14:nvContentPartPr>
-                      <w14:xfrm>
-                        <a:off x="0" y="0"/>
-                        <a:ext cx="69025" cy="161650"/>
-                      </w14:xfrm>
-                    </w14:contentPart>
-                  </a:graphicData>
-                </a:graphic>
-              </wp:anchor>
-            </w:drawing>
-          </mc:Choice>
-          <mc:Fallback>
-            <w:pict>
-              <v:shape w14:anchorId="1F7E8629" id="Ink 169" o:spid="_x0000_s1026" type="#_x0000_t75" style="position:absolute;margin-left:60.65pt;margin-top:278.35pt;width:6.15pt;height:13.45pt;z-index:251839488;visibility:visible;mso-wrap-style:square;mso-wrap-distance-left:9pt;mso-wrap-distance-top:0;mso-wrap-distance-right:9pt;mso-wrap-distance-bottom:0;mso-position-horizontal:absolute;mso-position-horizontal-relative:text;mso-position-vertical:absolute;mso-position-vertical-relative:text" o:gfxdata="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">
-                <v:imagedata r:id="rId64" o:title=""/>
-              </v:shape>
-            </w:pict>
-          </mc:Fallback>
-        </mc:AlternateContent>
-      </w:r>
-      <w:r>
-        <w:rPr>
-          <w:noProof/>
-        </w:rPr>
-        <mc:AlternateContent>
-          <mc:Choice Requires="aink">
-            <w:drawing>
-              <wp:anchor distT="0" distB="0" distL="114300" distR="114300" simplePos="0" relativeHeight="251835392" behindDoc="0" locked="0" layoutInCell="1" allowOverlap="1" wp14:anchorId="1343BEB2" wp14:editId="1901A744">
-                <wp:simplePos x="0" y="0"/>
-                <wp:positionH relativeFrom="column">
-                  <wp:posOffset>372874</wp:posOffset>
-                </wp:positionH>
-                <wp:positionV relativeFrom="paragraph">
-                  <wp:posOffset>3598776</wp:posOffset>
-                </wp:positionV>
-                <wp:extent cx="1199160" cy="197640"/>
-                <wp:effectExtent l="76200" t="57150" r="58420" b="69215"/>
-                <wp:wrapNone/>
-                <wp:docPr id="165" name="Ink 165"/>
-                <wp:cNvGraphicFramePr/>
-                <a:graphic xmlns:a="http://schemas.openxmlformats.org/drawingml/2006/main">
-                  <a:graphicData uri="http://schemas.microsoft.com/office/word/2010/wordprocessingInk">
-                    <w14:contentPart bwMode="auto" r:id="rId65">
-                      <w14:nvContentPartPr>
-                        <w14:cNvContentPartPr/>
-                      </w14:nvContentPartPr>
-                      <w14:xfrm>
-                        <a:off x="0" y="0"/>
-                        <a:ext cx="1199160" cy="197640"/>
-                      </w14:xfrm>
-                    </w14:contentPart>
-                  </a:graphicData>
-                </a:graphic>
-              </wp:anchor>
-            </w:drawing>
-          </mc:Choice>
-          <mc:Fallback>
-            <w:drawing>
-              <wp:anchor distT="0" distB="0" distL="114300" distR="114300" simplePos="0" relativeHeight="251835392" behindDoc="0" locked="0" layoutInCell="1" allowOverlap="1" wp14:anchorId="1343BEB2" wp14:editId="1901A744">
-                <wp:simplePos x="0" y="0"/>
-                <wp:positionH relativeFrom="column">
-                  <wp:posOffset>372874</wp:posOffset>
-                </wp:positionH>
-                <wp:positionV relativeFrom="paragraph">
-                  <wp:posOffset>3598776</wp:posOffset>
-                </wp:positionV>
-                <wp:extent cx="1199160" cy="197640"/>
-                <wp:effectExtent l="76200" t="57150" r="58420" b="69215"/>
-                <wp:wrapNone/>
-                <wp:docPr id="165" name="Ink 165"/>
-                <wp:cNvGraphicFramePr/>
-                <a:graphic xmlns:a="http://schemas.openxmlformats.org/drawingml/2006/main">
-                  <a:graphicData uri="http://schemas.openxmlformats.org/drawingml/2006/picture">
-                    <pic:pic xmlns:pic="http://schemas.openxmlformats.org/drawingml/2006/picture">
-                      <pic:nvPicPr>
-                        <pic:cNvPr id="165" name="Ink 165"/>
-                        <pic:cNvPicPr/>
-                      </pic:nvPicPr>
-                      <pic:blipFill>
-                        <a:blip r:embed="rId66"/>
-                        <a:stretch>
-                          <a:fillRect/>
-                        </a:stretch>
-                      </pic:blipFill>
-                      <pic:spPr>
-                        <a:xfrm>
-                          <a:off x="0" y="0"/>
-                          <a:ext cx="1234800" cy="233280"/>
-                        </a:xfrm>
-                        <a:prstGeom prst="rect">
-                          <a:avLst/>
-                        </a:prstGeom>
-                      </pic:spPr>
-                    </pic:pic>
-                  </a:graphicData>
-                </a:graphic>
-              </wp:anchor>
-            </w:drawing>
-          </mc:Fallback>
-        </mc:AlternateContent>
-      </w:r>
-      <w:r>
-        <w:rPr>
-          <w:noProof/>
-        </w:rPr>
-        <mc:AlternateContent>
-          <mc:Choice Requires="wpi">
-            <w:drawing>
-              <wp:anchor distT="0" distB="0" distL="114300" distR="114300" simplePos="0" relativeHeight="251820032" behindDoc="0" locked="0" layoutInCell="1" allowOverlap="1" wp14:anchorId="28B467C4" wp14:editId="79EF2F6D">
-                <wp:simplePos x="0" y="0"/>
-                <wp:positionH relativeFrom="column">
-                  <wp:posOffset>970474</wp:posOffset>
-                </wp:positionH>
-                <wp:positionV relativeFrom="paragraph">
-                  <wp:posOffset>3406536</wp:posOffset>
-                </wp:positionV>
-                <wp:extent cx="323640" cy="156240"/>
-                <wp:effectExtent l="38100" t="38100" r="635" b="34290"/>
-                <wp:wrapNone/>
-                <wp:docPr id="147" name="Ink 147"/>
-                <wp:cNvGraphicFramePr/>
-                <a:graphic xmlns:a="http://schemas.openxmlformats.org/drawingml/2006/main">
-                  <a:graphicData uri="http://schemas.microsoft.com/office/word/2010/wordprocessingInk">
-                    <w14:contentPart bwMode="auto" r:id="rId67">
-                      <w14:nvContentPartPr>
-                        <w14:cNvContentPartPr/>
-                      </w14:nvContentPartPr>
-                      <w14:xfrm>
-                        <a:off x="0" y="0"/>
-                        <a:ext cx="323640" cy="156240"/>
-                      </w14:xfrm>
-                    </w14:contentPart>
-                  </a:graphicData>
-                </a:graphic>
-              </wp:anchor>
-            </w:drawing>
-          </mc:Choice>
-          <mc:Fallback>
-            <w:pict>
-              <v:shape w14:anchorId="13CA21FF" id="Ink 147" o:spid="_x0000_s1026" type="#_x0000_t75" style="position:absolute;margin-left:76.05pt;margin-top:267.9pt;width:26.2pt;height:13pt;z-index:251820032;visibility:visible;mso-wrap-style:square;mso-wrap-distance-left:9pt;mso-wrap-distance-top:0;mso-wrap-distance-right:9pt;mso-wrap-distance-bottom:0;mso-position-horizontal:absolute;mso-position-horizontal-relative:text;mso-position-vertical:absolute;mso-position-vertical-relative:text" o:gfxdata="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">
-                <v:imagedata r:id="rId68" o:title=""/>
-              </v:shape>
-            </w:pict>
-          </mc:Fallback>
-        </mc:AlternateContent>
-      </w:r>
-      <w:r>
-        <w:rPr>
-          <w:noProof/>
-        </w:rPr>
-        <mc:AlternateContent>
-          <mc:Choice Requires="wpi">
-            <w:drawing>
-              <wp:anchor distT="0" distB="0" distL="114300" distR="114300" simplePos="0" relativeHeight="251819008" behindDoc="0" locked="0" layoutInCell="1" allowOverlap="1" wp14:anchorId="0DB02B48" wp14:editId="6D7D8125">
-                <wp:simplePos x="0" y="0"/>
-                <wp:positionH relativeFrom="column">
-                  <wp:posOffset>672465</wp:posOffset>
-                </wp:positionH>
-                <wp:positionV relativeFrom="paragraph">
-                  <wp:posOffset>3467100</wp:posOffset>
-                </wp:positionV>
-                <wp:extent cx="360" cy="360"/>
-                <wp:effectExtent l="38100" t="38100" r="38100" b="38100"/>
-                <wp:wrapNone/>
-                <wp:docPr id="146" name="Ink 146"/>
-                <wp:cNvGraphicFramePr/>
-                <a:graphic xmlns:a="http://schemas.openxmlformats.org/drawingml/2006/main">
-                  <a:graphicData uri="http://schemas.microsoft.com/office/word/2010/wordprocessingInk">
-                    <w14:contentPart bwMode="auto" r:id="rId69">
+                    <w14:contentPart bwMode="auto" r:id="rId49">
                       <w14:nvContentPartPr>
                         <w14:cNvContentPartPr/>
                       </w14:nvContentPartPr>
@@ -4443,143 +3528,27 @@
           </mc:Choice>
           <mc:Fallback>
             <w:pict>
-              <v:shape w14:anchorId="6CFC65C5" id="Ink 146" o:spid="_x0000_s1026" type="#_x0000_t75" style="position:absolute;margin-left:52.6pt;margin-top:272.65pt;width:.75pt;height:.75pt;z-index:251819008;visibility:visible;mso-wrap-style:square;mso-width-percent:0;mso-height-percent:0;mso-wrap-distance-left:9pt;mso-wrap-distance-top:0;mso-wrap-distance-right:9pt;mso-wrap-distance-bottom:0;mso-position-horizontal:absolute;mso-position-horizontal-relative:text;mso-position-vertical:absolute;mso-position-vertical-relative:text;mso-width-percent:0;mso-height-percent:0;mso-width-relative:margin;mso-height-relative:margin" o:gfxdata="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">
-                <v:imagedata r:id="rId70" o:title=""/>
-              </v:shape>
-            </w:pict>
-          </mc:Fallback>
-        </mc:AlternateContent>
-      </w:r>
-      <w:r>
-        <w:rPr>
-          <w:noProof/>
-        </w:rPr>
-        <mc:AlternateContent>
-          <mc:Choice Requires="wpi">
-            <w:drawing>
-              <wp:anchor distT="0" distB="0" distL="114300" distR="114300" simplePos="0" relativeHeight="251803648" behindDoc="0" locked="0" layoutInCell="1" allowOverlap="1" wp14:anchorId="745FBD6B" wp14:editId="7006679A">
-                <wp:simplePos x="0" y="0"/>
-                <wp:positionH relativeFrom="column">
-                  <wp:posOffset>380074</wp:posOffset>
-                </wp:positionH>
-                <wp:positionV relativeFrom="paragraph">
-                  <wp:posOffset>3532896</wp:posOffset>
-                </wp:positionV>
-                <wp:extent cx="1220760" cy="52200"/>
-                <wp:effectExtent l="38100" t="38100" r="36830" b="43180"/>
-                <wp:wrapNone/>
-                <wp:docPr id="127" name="Ink 127"/>
-                <wp:cNvGraphicFramePr/>
-                <a:graphic xmlns:a="http://schemas.openxmlformats.org/drawingml/2006/main">
-                  <a:graphicData uri="http://schemas.microsoft.com/office/word/2010/wordprocessingInk">
-                    <w14:contentPart bwMode="auto" r:id="rId71">
-                      <w14:nvContentPartPr>
-                        <w14:cNvContentPartPr/>
-                      </w14:nvContentPartPr>
-                      <w14:xfrm>
-                        <a:off x="0" y="0"/>
-                        <a:ext cx="1220760" cy="52200"/>
-                      </w14:xfrm>
-                    </w14:contentPart>
-                  </a:graphicData>
-                </a:graphic>
-              </wp:anchor>
-            </w:drawing>
-          </mc:Choice>
-          <mc:Fallback>
-            <w:pict>
-              <v:shape w14:anchorId="6EDA00CC" id="Ink 127" o:spid="_x0000_s1026" type="#_x0000_t75" style="position:absolute;margin-left:29.6pt;margin-top:277.85pt;width:96.8pt;height:4.8pt;z-index:251803648;visibility:visible;mso-wrap-style:square;mso-wrap-distance-left:9pt;mso-wrap-distance-top:0;mso-wrap-distance-right:9pt;mso-wrap-distance-bottom:0;mso-position-horizontal:absolute;mso-position-horizontal-relative:text;mso-position-vertical:absolute;mso-position-vertical-relative:text" o:gfxdata="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">
-                <v:imagedata r:id="rId72" o:title=""/>
-              </v:shape>
-            </w:pict>
-          </mc:Fallback>
-        </mc:AlternateContent>
-      </w:r>
-      <w:r>
-        <w:rPr>
-          <w:noProof/>
-        </w:rPr>
-        <mc:AlternateContent>
-          <mc:Choice Requires="wpi">
-            <w:drawing>
-              <wp:anchor distT="0" distB="0" distL="114300" distR="114300" simplePos="0" relativeHeight="251771904" behindDoc="0" locked="0" layoutInCell="1" allowOverlap="1" wp14:anchorId="2577556E" wp14:editId="32FA698A">
-                <wp:simplePos x="0" y="0"/>
-                <wp:positionH relativeFrom="column">
-                  <wp:posOffset>1996440</wp:posOffset>
-                </wp:positionH>
-                <wp:positionV relativeFrom="paragraph">
-                  <wp:posOffset>2850515</wp:posOffset>
-                </wp:positionV>
-                <wp:extent cx="1445260" cy="769620"/>
-                <wp:effectExtent l="38100" t="19050" r="40640" b="49530"/>
-                <wp:wrapNone/>
-                <wp:docPr id="96" name="Ink 96"/>
-                <wp:cNvGraphicFramePr/>
-                <a:graphic xmlns:a="http://schemas.openxmlformats.org/drawingml/2006/main">
-                  <a:graphicData uri="http://schemas.microsoft.com/office/word/2010/wordprocessingInk">
-                    <w14:contentPart bwMode="auto" r:id="rId73">
-                      <w14:nvContentPartPr>
-                        <w14:cNvContentPartPr/>
-                      </w14:nvContentPartPr>
-                      <w14:xfrm>
-                        <a:off x="0" y="0"/>
-                        <a:ext cx="1445260" cy="769620"/>
-                      </w14:xfrm>
-                    </w14:contentPart>
-                  </a:graphicData>
-                </a:graphic>
-              </wp:anchor>
-            </w:drawing>
-          </mc:Choice>
-          <mc:Fallback>
-            <w:pict>
-              <v:shape w14:anchorId="49208D29" id="Ink 96" o:spid="_x0000_s1026" type="#_x0000_t75" style="position:absolute;margin-left:156.85pt;margin-top:224.1pt;width:114.5pt;height:61.3pt;z-index:251771904;visibility:visible;mso-wrap-style:square;mso-wrap-distance-left:9pt;mso-wrap-distance-top:0;mso-wrap-distance-right:9pt;mso-wrap-distance-bottom:0;mso-position-horizontal:absolute;mso-position-horizontal-relative:text;mso-position-vertical:absolute;mso-position-vertical-relative:text" o:gfxdata="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">
-                <v:imagedata r:id="rId74" o:title=""/>
-              </v:shape>
-            </w:pict>
-          </mc:Fallback>
-        </mc:AlternateContent>
-      </w:r>
-      <w:r>
-        <w:rPr>
-          <w:noProof/>
-        </w:rPr>
-        <mc:AlternateContent>
-          <mc:Choice Requires="wpi">
-            <w:drawing>
-              <wp:anchor distT="0" distB="0" distL="114300" distR="114300" simplePos="0" relativeHeight="251765760" behindDoc="0" locked="0" layoutInCell="1" allowOverlap="1" wp14:anchorId="6A77F1D7" wp14:editId="47261424">
-                <wp:simplePos x="0" y="0"/>
-                <wp:positionH relativeFrom="column">
-                  <wp:posOffset>3128010</wp:posOffset>
-                </wp:positionH>
-                <wp:positionV relativeFrom="paragraph">
-                  <wp:posOffset>2570480</wp:posOffset>
-                </wp:positionV>
-                <wp:extent cx="91440" cy="86400"/>
-                <wp:effectExtent l="38100" t="19050" r="41910" b="46990"/>
-                <wp:wrapNone/>
-                <wp:docPr id="90" name="Ink 90"/>
-                <wp:cNvGraphicFramePr/>
-                <a:graphic xmlns:a="http://schemas.openxmlformats.org/drawingml/2006/main">
-                  <a:graphicData uri="http://schemas.microsoft.com/office/word/2010/wordprocessingInk">
-                    <w14:contentPart bwMode="auto" r:id="rId75">
-                      <w14:nvContentPartPr>
-                        <w14:cNvContentPartPr/>
-                      </w14:nvContentPartPr>
-                      <w14:xfrm>
-                        <a:off x="0" y="0"/>
-                        <a:ext cx="91440" cy="86400"/>
-                      </w14:xfrm>
-                    </w14:contentPart>
-                  </a:graphicData>
-                </a:graphic>
-              </wp:anchor>
-            </w:drawing>
-          </mc:Choice>
-          <mc:Fallback>
-            <w:pict>
-              <v:shape w14:anchorId="459A8DB4" id="Ink 90" o:spid="_x0000_s1026" type="#_x0000_t75" style="position:absolute;margin-left:245.95pt;margin-top:202.05pt;width:7.9pt;height:7.5pt;z-index:251765760;visibility:visible;mso-wrap-style:square;mso-wrap-distance-left:9pt;mso-wrap-distance-top:0;mso-wrap-distance-right:9pt;mso-wrap-distance-bottom:0;mso-position-horizontal:absolute;mso-position-horizontal-relative:text;mso-position-vertical:absolute;mso-position-vertical-relative:text" o:gfxdata="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">
-                <v:imagedata r:id="rId76" o:title=""/>
+              <v:shapetype w14:anchorId="2478502A" id="_x0000_t75" coordsize="21600,21600" o:spt="75" o:preferrelative="t" path="m@4@5l@4@11@9@11@9@5xe" filled="f" stroked="f">
+                <v:stroke joinstyle="miter"/>
+                <v:formulas>
+                  <v:f eqn="if lineDrawn pixelLineWidth 0"/>
+                  <v:f eqn="sum @0 1 0"/>
+                  <v:f eqn="sum 0 0 @1"/>
+                  <v:f eqn="prod @2 1 2"/>
+                  <v:f eqn="prod @3 21600 pixelWidth"/>
+                  <v:f eqn="prod @3 21600 pixelHeight"/>
+                  <v:f eqn="sum @0 0 1"/>
+                  <v:f eqn="prod @6 1 2"/>
+                  <v:f eqn="prod @7 21600 pixelWidth"/>
+                  <v:f eqn="sum @8 21600 0"/>
+                  <v:f eqn="prod @7 21600 pixelHeight"/>
+                  <v:f eqn="sum @10 21600 0"/>
+                </v:formulas>
+                <v:path o:extrusionok="f" gradientshapeok="t" o:connecttype="rect"/>
+                <o:lock v:ext="edit" aspectratio="t"/>
+              </v:shapetype>
+              <v:shape id="Ink 169" o:spid="_x0000_s1026" type="#_x0000_t75" style="position:absolute;margin-left:64.65pt;margin-top:291.05pt;width:.75pt;height:.75pt;z-index:251839488;visibility:visible;mso-wrap-style:square;mso-width-percent:0;mso-height-percent:0;mso-wrap-distance-left:9pt;mso-wrap-distance-top:0;mso-wrap-distance-right:9pt;mso-wrap-distance-bottom:0;mso-position-horizontal:absolute;mso-position-horizontal-relative:text;mso-position-vertical:absolute;mso-position-vertical-relative:text;mso-width-percent:0;mso-height-percent:0;mso-width-relative:margin;mso-height-relative:margin" o:gfxdata="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">
+                <v:imagedata r:id="rId50" o:title=""/>
               </v:shape>
             </w:pict>
           </mc:Fallback>
@@ -4595,29 +3564,35 @@
               <wp:anchor distT="0" distB="0" distL="114300" distR="114300" simplePos="0" relativeHeight="251759616" behindDoc="0" locked="0" layoutInCell="1" allowOverlap="1" wp14:anchorId="3ED5BC37" wp14:editId="64936A5D">
                 <wp:simplePos x="0" y="0"/>
                 <wp:positionH relativeFrom="column">
-                  <wp:posOffset>3074670</wp:posOffset>
+                  <wp:posOffset>3333750</wp:posOffset>
                 </wp:positionH>
                 <wp:positionV relativeFrom="paragraph">
-                  <wp:posOffset>2391410</wp:posOffset>
+                  <wp:posOffset>2661200</wp:posOffset>
                 </wp:positionV>
-                <wp:extent cx="653415" cy="505460"/>
-                <wp:effectExtent l="38100" t="38100" r="32385" b="46990"/>
+                <wp:extent cx="360" cy="360"/>
+                <wp:effectExtent l="38100" t="38100" r="38100" b="38100"/>
                 <wp:wrapNone/>
                 <wp:docPr id="84" name="Ink 84"/>
                 <wp:cNvGraphicFramePr/>
                 <a:graphic xmlns:a="http://schemas.openxmlformats.org/drawingml/2006/main">
                   <a:graphicData uri="http://schemas.microsoft.com/office/word/2010/wordprocessingInk">
-                    <w14:contentPart bwMode="auto" r:id="rId77">
+                    <w14:contentPart bwMode="auto" r:id="rId51">
                       <w14:nvContentPartPr>
                         <w14:cNvContentPartPr/>
                       </w14:nvContentPartPr>
                       <w14:xfrm>
                         <a:off x="0" y="0"/>
-                        <a:ext cx="653415" cy="505460"/>
+                        <a:ext cx="360" cy="360"/>
                       </w14:xfrm>
                     </w14:contentPart>
                   </a:graphicData>
                 </a:graphic>
+                <wp14:sizeRelH relativeFrom="margin">
+                  <wp14:pctWidth>0</wp14:pctWidth>
+                </wp14:sizeRelH>
+                <wp14:sizeRelV relativeFrom="margin">
+                  <wp14:pctHeight>0</wp14:pctHeight>
+                </wp14:sizeRelV>
               </wp:anchor>
             </w:drawing>
           </mc:Choice>
@@ -4707,7 +3682,21 @@
         <w:rPr>
           <w:lang w:val="fr-CA"/>
         </w:rPr>
-        <w:t xml:space="preserve">l’angle d’overshoot </w:t>
+        <w:t>l’angle d’</w:t>
+      </w:r>
+      <w:proofErr w:type="spellStart"/>
+      <w:r>
+        <w:rPr>
+          <w:lang w:val="fr-CA"/>
+        </w:rPr>
+        <w:t>overshoot</w:t>
+      </w:r>
+      <w:proofErr w:type="spellEnd"/>
+      <w:r>
+        <w:rPr>
+          <w:lang w:val="fr-CA"/>
+        </w:rPr>
+        <w:t xml:space="preserve"> </w:t>
       </w:r>
       <w:r>
         <w:rPr>
@@ -4808,7 +3797,25 @@
           <w:bCs/>
           <w:lang w:val="fr-CA"/>
         </w:rPr>
-        <w:t xml:space="preserve"> l’angle d’overshoot sera 0.</w:t>
+        <w:t xml:space="preserve"> l’angle d’</w:t>
+      </w:r>
+      <w:proofErr w:type="spellStart"/>
+      <w:r>
+        <w:rPr>
+          <w:rFonts w:eastAsiaTheme="minorEastAsia"/>
+          <w:bCs/>
+          <w:lang w:val="fr-CA"/>
+        </w:rPr>
+        <w:t>overshoot</w:t>
+      </w:r>
+      <w:proofErr w:type="spellEnd"/>
+      <w:r>
+        <w:rPr>
+          <w:rFonts w:eastAsiaTheme="minorEastAsia"/>
+          <w:bCs/>
+          <w:lang w:val="fr-CA"/>
+        </w:rPr>
+        <w:t xml:space="preserve"> sera 0.</w:t>
       </w:r>
       <w:r>
         <w:rPr>
@@ -4843,13 +3850,23 @@
         </w:rPr>
         <w:t xml:space="preserve">, donc 10% de </w:t>
       </w:r>
+      <w:proofErr w:type="spellStart"/>
       <w:r>
         <w:rPr>
           <w:rFonts w:eastAsiaTheme="minorEastAsia"/>
           <w:b/>
           <w:lang w:val="fr-CA"/>
         </w:rPr>
-        <w:t>Elbow Angle Offset</w:t>
+        <w:t>Elbow</w:t>
+      </w:r>
+      <w:proofErr w:type="spellEnd"/>
+      <w:r>
+        <w:rPr>
+          <w:rFonts w:eastAsiaTheme="minorEastAsia"/>
+          <w:b/>
+          <w:lang w:val="fr-CA"/>
+        </w:rPr>
+        <w:t xml:space="preserve"> Angle Offset</w:t>
       </w:r>
       <w:r>
         <w:rPr>
@@ -4908,13 +3925,23 @@
         </w:rPr>
         <w:t xml:space="preserve">100% de </w:t>
       </w:r>
+      <w:proofErr w:type="spellStart"/>
       <w:r>
         <w:rPr>
           <w:rFonts w:eastAsiaTheme="minorEastAsia"/>
           <w:b/>
           <w:lang w:val="fr-CA"/>
         </w:rPr>
-        <w:t>Elbow Angle Offset</w:t>
+        <w:t>Elbow</w:t>
+      </w:r>
+      <w:proofErr w:type="spellEnd"/>
+      <w:r>
+        <w:rPr>
+          <w:rFonts w:eastAsiaTheme="minorEastAsia"/>
+          <w:b/>
+          <w:lang w:val="fr-CA"/>
+        </w:rPr>
+        <w:t xml:space="preserve"> Angle Offset</w:t>
       </w:r>
       <w:r>
         <w:rPr>
@@ -5001,7 +4028,25 @@
           <w:bCs/>
           <w:lang w:val="fr-CA"/>
         </w:rPr>
-        <w:t>*Cette manière de procéder est aussi valide pour l’angle d’overshoot ou « offset » du coude.</w:t>
+        <w:t>*Cette manière de procéder est aussi valide pour l’angle d’</w:t>
+      </w:r>
+      <w:proofErr w:type="spellStart"/>
+      <w:r>
+        <w:rPr>
+          <w:rFonts w:eastAsiaTheme="minorEastAsia"/>
+          <w:bCs/>
+          <w:lang w:val="fr-CA"/>
+        </w:rPr>
+        <w:t>overshoot</w:t>
+      </w:r>
+      <w:proofErr w:type="spellEnd"/>
+      <w:r>
+        <w:rPr>
+          <w:rFonts w:eastAsiaTheme="minorEastAsia"/>
+          <w:bCs/>
+          <w:lang w:val="fr-CA"/>
+        </w:rPr>
+        <w:t xml:space="preserve"> ou « offset » du coude.</w:t>
       </w:r>
       <w:r>
         <w:rPr>
@@ -5028,6 +4073,7 @@
         </w:rPr>
         <w:t xml:space="preserve"> sera la valeur de </w:t>
       </w:r>
+      <w:proofErr w:type="spellStart"/>
       <w:r>
         <w:rPr>
           <w:rFonts w:eastAsiaTheme="minorEastAsia"/>
@@ -5036,6 +4082,7 @@
         </w:rPr>
         <w:t>Shoulder</w:t>
       </w:r>
+      <w:proofErr w:type="spellEnd"/>
       <w:r>
         <w:rPr>
           <w:rFonts w:eastAsiaTheme="minorEastAsia"/>
@@ -5301,7 +4348,25 @@
           <w:bCs/>
           <w:lang w:val="fr-CA"/>
         </w:rPr>
-        <w:t xml:space="preserve">Angle d'overshoot ou </w:t>
+        <w:t>Angle d'</w:t>
+      </w:r>
+      <w:proofErr w:type="spellStart"/>
+      <w:r>
+        <w:rPr>
+          <w:rFonts w:eastAsiaTheme="minorEastAsia"/>
+          <w:bCs/>
+          <w:lang w:val="fr-CA"/>
+        </w:rPr>
+        <w:t>overshoot</w:t>
+      </w:r>
+      <w:proofErr w:type="spellEnd"/>
+      <w:r>
+        <w:rPr>
+          <w:rFonts w:eastAsiaTheme="minorEastAsia"/>
+          <w:bCs/>
+          <w:lang w:val="fr-CA"/>
+        </w:rPr>
+        <w:t xml:space="preserve"> ou </w:t>
       </w:r>
       <w:r>
         <w:rPr>
@@ -5615,13 +4680,23 @@
           <w:lang w:val="fr-CA"/>
         </w:rPr>
       </w:pPr>
-      <w:r>
-        <w:rPr>
-          <w:b/>
-          <w:bCs/>
-          <w:lang w:val="fr-CA"/>
-        </w:rPr>
-        <w:t>Automatic :</w:t>
+      <w:proofErr w:type="spellStart"/>
+      <w:r>
+        <w:rPr>
+          <w:b/>
+          <w:bCs/>
+          <w:lang w:val="fr-CA"/>
+        </w:rPr>
+        <w:t>Automatic</w:t>
+      </w:r>
+      <w:proofErr w:type="spellEnd"/>
+      <w:r>
+        <w:rPr>
+          <w:b/>
+          <w:bCs/>
+          <w:lang w:val="fr-CA"/>
+        </w:rPr>
+        <w:t xml:space="preserve"> :</w:t>
       </w:r>
     </w:p>
     <w:p>
@@ -5816,13 +4891,23 @@
           <w:lang w:val="fr-CA"/>
         </w:rPr>
       </w:pPr>
-      <w:r>
-        <w:rPr>
-          <w:b/>
-          <w:bCs/>
-          <w:lang w:val="fr-CA"/>
-        </w:rPr>
-        <w:t>Movement Offset :</w:t>
+      <w:proofErr w:type="spellStart"/>
+      <w:r>
+        <w:rPr>
+          <w:b/>
+          <w:bCs/>
+          <w:lang w:val="fr-CA"/>
+        </w:rPr>
+        <w:t>Movement</w:t>
+      </w:r>
+      <w:proofErr w:type="spellEnd"/>
+      <w:r>
+        <w:rPr>
+          <w:b/>
+          <w:bCs/>
+          <w:lang w:val="fr-CA"/>
+        </w:rPr>
+        <w:t xml:space="preserve"> Offset :</w:t>
       </w:r>
     </w:p>
     <w:p>
@@ -5861,13 +4946,83 @@
         <w:rPr>
           <w:lang w:val="fr-CA"/>
         </w:rPr>
-        <w:t>Cette option permet de déterminer l’overshoot ou le « offset » de la main ou du coude. Le mix de Movement Offset et des valeurs Elbow Angle Offset et Shoulder Angle Offset</w:t>
-      </w:r>
-      <w:r>
-        <w:rPr>
-          <w:lang w:val="fr-CA"/>
-        </w:rPr>
-        <w:t xml:space="preserve"> permettra de bien placer les angles d’overshoot.</w:t>
+        <w:t>Cette option permet de déterminer l’</w:t>
+      </w:r>
+      <w:proofErr w:type="spellStart"/>
+      <w:r>
+        <w:rPr>
+          <w:lang w:val="fr-CA"/>
+        </w:rPr>
+        <w:t>overshoot</w:t>
+      </w:r>
+      <w:proofErr w:type="spellEnd"/>
+      <w:r>
+        <w:rPr>
+          <w:lang w:val="fr-CA"/>
+        </w:rPr>
+        <w:t xml:space="preserve"> ou le « offset » de la main ou du coude. Le mix de </w:t>
+      </w:r>
+      <w:proofErr w:type="spellStart"/>
+      <w:r>
+        <w:rPr>
+          <w:lang w:val="fr-CA"/>
+        </w:rPr>
+        <w:t>Movement</w:t>
+      </w:r>
+      <w:proofErr w:type="spellEnd"/>
+      <w:r>
+        <w:rPr>
+          <w:lang w:val="fr-CA"/>
+        </w:rPr>
+        <w:t xml:space="preserve"> Offset et des valeurs </w:t>
+      </w:r>
+      <w:proofErr w:type="spellStart"/>
+      <w:r>
+        <w:rPr>
+          <w:lang w:val="fr-CA"/>
+        </w:rPr>
+        <w:t>Elbow</w:t>
+      </w:r>
+      <w:proofErr w:type="spellEnd"/>
+      <w:r>
+        <w:rPr>
+          <w:lang w:val="fr-CA"/>
+        </w:rPr>
+        <w:t xml:space="preserve"> Angle Offset et </w:t>
+      </w:r>
+      <w:proofErr w:type="spellStart"/>
+      <w:r>
+        <w:rPr>
+          <w:lang w:val="fr-CA"/>
+        </w:rPr>
+        <w:t>Shoulder</w:t>
+      </w:r>
+      <w:proofErr w:type="spellEnd"/>
+      <w:r>
+        <w:rPr>
+          <w:lang w:val="fr-CA"/>
+        </w:rPr>
+        <w:t xml:space="preserve"> Angle Offset</w:t>
+      </w:r>
+      <w:r>
+        <w:rPr>
+          <w:lang w:val="fr-CA"/>
+        </w:rPr>
+        <w:t xml:space="preserve"> permettra de bien placer les angles d’</w:t>
+      </w:r>
+      <w:proofErr w:type="spellStart"/>
+      <w:r>
+        <w:rPr>
+          <w:lang w:val="fr-CA"/>
+        </w:rPr>
+        <w:t>overshoot</w:t>
+      </w:r>
+      <w:proofErr w:type="spellEnd"/>
+      <w:r>
+        <w:rPr>
+          <w:lang w:val="fr-CA"/>
+        </w:rPr>
+        <w:t>.</w:t>
       </w:r>
     </w:p>
     <w:p>
@@ -5955,9 +5110,14 @@
         <w:t>Visualisation</w:t>
       </w:r>
       <w:r>
-        <w:t xml:space="preserve"> Combinaison</w:t>
+        <w:t xml:space="preserve"> </w:t>
+      </w:r>
+      <w:proofErr w:type="spellStart"/>
+      <w:r>
+        <w:t>Combinaison</w:t>
       </w:r>
       <w:bookmarkEnd w:id="2"/>
+      <w:proofErr w:type="spellEnd"/>
     </w:p>
     <w:p/>
     <w:p>
@@ -6407,7 +5567,35 @@
         <w:rPr>
           <w:lang w:val="fr-CA"/>
         </w:rPr>
-        <w:t xml:space="preserve">Les valeurs qui sont indiquées dans le worksheet CSVforUnity se mettront aussi à jour. </w:t>
+        <w:t xml:space="preserve">Les valeurs qui sont indiquées dans le </w:t>
+      </w:r>
+      <w:proofErr w:type="spellStart"/>
+      <w:r>
+        <w:rPr>
+          <w:lang w:val="fr-CA"/>
+        </w:rPr>
+        <w:t>worksheet</w:t>
+      </w:r>
+      <w:proofErr w:type="spellEnd"/>
+      <w:r>
+        <w:rPr>
+          <w:lang w:val="fr-CA"/>
+        </w:rPr>
+        <w:t xml:space="preserve"> </w:t>
+      </w:r>
+      <w:proofErr w:type="spellStart"/>
+      <w:r>
+        <w:rPr>
+          <w:lang w:val="fr-CA"/>
+        </w:rPr>
+        <w:t>CSVforUnity</w:t>
+      </w:r>
+      <w:proofErr w:type="spellEnd"/>
+      <w:r>
+        <w:rPr>
+          <w:lang w:val="fr-CA"/>
+        </w:rPr>
+        <w:t xml:space="preserve"> se mettront aussi à jour. </w:t>
       </w:r>
       <w:r>
         <w:rPr>
@@ -6423,7 +5611,25 @@
           <w:bCs/>
           <w:lang w:val="fr-CA"/>
         </w:rPr>
-        <w:t> : il est maintenant important de suivre les instructions pour bien transférer les données dans Unity.</w:t>
+        <w:t xml:space="preserve"> : il est maintenant important de suivre les instructions pour bien transférer les données dans </w:t>
+      </w:r>
+      <w:proofErr w:type="spellStart"/>
+      <w:r>
+        <w:rPr>
+          <w:b/>
+          <w:bCs/>
+          <w:lang w:val="fr-CA"/>
+        </w:rPr>
+        <w:t>Unity</w:t>
+      </w:r>
+      <w:proofErr w:type="spellEnd"/>
+      <w:r>
+        <w:rPr>
+          <w:b/>
+          <w:bCs/>
+          <w:lang w:val="fr-CA"/>
+        </w:rPr>
+        <w:t>.</w:t>
       </w:r>
     </w:p>
     <w:p>
@@ -6564,8 +5770,30 @@
         <w:rPr>
           <w:lang w:val="fr-CA"/>
         </w:rPr>
-        <w:t>Sélectionner le worksheet CSVforUnity</w:t>
-      </w:r>
+        <w:t xml:space="preserve">Sélectionner le </w:t>
+      </w:r>
+      <w:proofErr w:type="spellStart"/>
+      <w:r>
+        <w:rPr>
+          <w:lang w:val="fr-CA"/>
+        </w:rPr>
+        <w:t>worksheet</w:t>
+      </w:r>
+      <w:proofErr w:type="spellEnd"/>
+      <w:r>
+        <w:rPr>
+          <w:lang w:val="fr-CA"/>
+        </w:rPr>
+        <w:t xml:space="preserve"> </w:t>
+      </w:r>
+      <w:proofErr w:type="spellStart"/>
+      <w:r>
+        <w:rPr>
+          <w:lang w:val="fr-CA"/>
+        </w:rPr>
+        <w:t>CSVforUnity</w:t>
+      </w:r>
+      <w:proofErr w:type="spellEnd"/>
     </w:p>
     <w:p>
       <w:pPr>
@@ -6660,7 +5888,43 @@
           <w:bCs/>
           <w:lang w:val="fr-CA"/>
         </w:rPr>
-        <w:t> : ne pas changer les valeurs dans ce worksheet, veuillez changer les valeurs importantes dans le worksheet XLSX seulement.</w:t>
+        <w:t xml:space="preserve"> : ne pas changer les valeurs dans ce </w:t>
+      </w:r>
+      <w:proofErr w:type="spellStart"/>
+      <w:r>
+        <w:rPr>
+          <w:b/>
+          <w:bCs/>
+          <w:lang w:val="fr-CA"/>
+        </w:rPr>
+        <w:t>worksheet</w:t>
+      </w:r>
+      <w:proofErr w:type="spellEnd"/>
+      <w:r>
+        <w:rPr>
+          <w:b/>
+          <w:bCs/>
+          <w:lang w:val="fr-CA"/>
+        </w:rPr>
+        <w:t xml:space="preserve">, veuillez changer les valeurs importantes dans le </w:t>
+      </w:r>
+      <w:proofErr w:type="spellStart"/>
+      <w:r>
+        <w:rPr>
+          <w:b/>
+          <w:bCs/>
+          <w:lang w:val="fr-CA"/>
+        </w:rPr>
+        <w:t>worksheet</w:t>
+      </w:r>
+      <w:proofErr w:type="spellEnd"/>
+      <w:r>
+        <w:rPr>
+          <w:b/>
+          <w:bCs/>
+          <w:lang w:val="fr-CA"/>
+        </w:rPr>
+        <w:t xml:space="preserve"> XLSX seulement.</w:t>
       </w:r>
     </w:p>
     <w:p>
@@ -6832,7 +6096,49 @@
         <w:rPr>
           <w:lang w:val="fr-CA"/>
         </w:rPr>
-        <w:t>Les valeurs de Arm Position « pointR », « pointPP », etc. correspondent aux valeurs indiquées dans le graphique du worksheet XLSX. Par exemple,</w:t>
+        <w:t>Les valeurs de Arm Position « </w:t>
+      </w:r>
+      <w:proofErr w:type="spellStart"/>
+      <w:r>
+        <w:rPr>
+          <w:lang w:val="fr-CA"/>
+        </w:rPr>
+        <w:t>pointR</w:t>
+      </w:r>
+      <w:proofErr w:type="spellEnd"/>
+      <w:r>
+        <w:rPr>
+          <w:lang w:val="fr-CA"/>
+        </w:rPr>
+        <w:t> », « </w:t>
+      </w:r>
+      <w:proofErr w:type="spellStart"/>
+      <w:r>
+        <w:rPr>
+          <w:lang w:val="fr-CA"/>
+        </w:rPr>
+        <w:t>pointPP</w:t>
+      </w:r>
+      <w:proofErr w:type="spellEnd"/>
+      <w:r>
+        <w:rPr>
+          <w:lang w:val="fr-CA"/>
+        </w:rPr>
+        <w:t xml:space="preserve"> », etc. correspondent aux valeurs indiquées dans le graphique du </w:t>
+      </w:r>
+      <w:proofErr w:type="spellStart"/>
+      <w:r>
+        <w:rPr>
+          <w:lang w:val="fr-CA"/>
+        </w:rPr>
+        <w:t>worksheet</w:t>
+      </w:r>
+      <w:proofErr w:type="spellEnd"/>
+      <w:r>
+        <w:rPr>
+          <w:lang w:val="fr-CA"/>
+        </w:rPr>
+        <w:t xml:space="preserve"> XLSX. Par exemple,</w:t>
       </w:r>
       <w:r>
         <w:rPr>
@@ -6850,7 +6156,49 @@
         <w:rPr>
           <w:lang w:val="fr-CA"/>
         </w:rPr>
-        <w:t xml:space="preserve"> pour le Body Part « hand » correspond à la position indiquée par « Hand ++ » et le point PP pour le Body Part « elbow » correspond à la position indiquée par « Elbow +- and ++ ». Les valeurs x et z vont correspondre aux positions Unity pour ce point précis.</w:t>
+        <w:t xml:space="preserve"> pour le Body Part « hand » correspond à la position indiquée par « Hand ++ » et le point PP pour le Body Part « </w:t>
+      </w:r>
+      <w:proofErr w:type="spellStart"/>
+      <w:r>
+        <w:rPr>
+          <w:lang w:val="fr-CA"/>
+        </w:rPr>
+        <w:t>elbow</w:t>
+      </w:r>
+      <w:proofErr w:type="spellEnd"/>
+      <w:r>
+        <w:rPr>
+          <w:lang w:val="fr-CA"/>
+        </w:rPr>
+        <w:t> » correspond à la position indiquée par « </w:t>
+      </w:r>
+      <w:proofErr w:type="spellStart"/>
+      <w:r>
+        <w:rPr>
+          <w:lang w:val="fr-CA"/>
+        </w:rPr>
+        <w:t>Elbow</w:t>
+      </w:r>
+      <w:proofErr w:type="spellEnd"/>
+      <w:r>
+        <w:rPr>
+          <w:lang w:val="fr-CA"/>
+        </w:rPr>
+        <w:t xml:space="preserve"> +- and ++ ». Les valeurs x et z vont correspondre aux positions </w:t>
+      </w:r>
+      <w:proofErr w:type="spellStart"/>
+      <w:r>
+        <w:rPr>
+          <w:lang w:val="fr-CA"/>
+        </w:rPr>
+        <w:t>Unity</w:t>
+      </w:r>
+      <w:proofErr w:type="spellEnd"/>
+      <w:r>
+        <w:rPr>
+          <w:lang w:val="fr-CA"/>
+        </w:rPr>
+        <w:t xml:space="preserve"> pour ce point précis.</w:t>
       </w:r>
     </w:p>
     <w:p>
@@ -7292,7 +6640,21 @@
         <w:rPr>
           <w:lang w:val="fr-CA"/>
         </w:rPr>
-        <w:t>Sélectionnez l’option CSV (Comma delimited) (*.csv) et appuyez sur « Save »</w:t>
+        <w:t xml:space="preserve">Sélectionnez l’option CSV (Comma </w:t>
+      </w:r>
+      <w:proofErr w:type="spellStart"/>
+      <w:r>
+        <w:rPr>
+          <w:lang w:val="fr-CA"/>
+        </w:rPr>
+        <w:t>delimited</w:t>
+      </w:r>
+      <w:proofErr w:type="spellEnd"/>
+      <w:r>
+        <w:rPr>
+          <w:lang w:val="fr-CA"/>
+        </w:rPr>
+        <w:t>) (*.csv) et appuyez sur « Save »</w:t>
       </w:r>
     </w:p>
     <w:p>
@@ -8172,11 +7534,19 @@
         </w:rPr>
         <w:t xml:space="preserve">Sélectionner </w:t>
       </w:r>
-      <w:r>
-        <w:rPr>
-          <w:lang w:val="fr-CA"/>
-        </w:rPr>
-        <w:t xml:space="preserve">Unity 2021.3.4f1. </w:t>
+      <w:proofErr w:type="spellStart"/>
+      <w:r>
+        <w:rPr>
+          <w:lang w:val="fr-CA"/>
+        </w:rPr>
+        <w:t>Unity</w:t>
+      </w:r>
+      <w:proofErr w:type="spellEnd"/>
+      <w:r>
+        <w:rPr>
+          <w:lang w:val="fr-CA"/>
+        </w:rPr>
+        <w:t xml:space="preserve"> 2021.3.4f1. </w:t>
       </w:r>
     </w:p>
     <w:p>
@@ -8363,7 +7733,21 @@
         <w:rPr>
           <w:lang w:val="fr-CA"/>
         </w:rPr>
-        <w:t xml:space="preserve">le projet PointingAvatar. </w:t>
+        <w:t xml:space="preserve">le projet </w:t>
+      </w:r>
+      <w:proofErr w:type="spellStart"/>
+      <w:r>
+        <w:rPr>
+          <w:lang w:val="fr-CA"/>
+        </w:rPr>
+        <w:t>PointingAvatar</w:t>
+      </w:r>
+      <w:proofErr w:type="spellEnd"/>
+      <w:r>
+        <w:rPr>
+          <w:lang w:val="fr-CA"/>
+        </w:rPr>
+        <w:t xml:space="preserve">. </w:t>
       </w:r>
     </w:p>
     <w:p>
@@ -8663,106 +8047,83 @@
       </w:pPr>
       <w:r>
         <w:rPr>
+          <w:noProof/>
           <w:lang w:val="fr-CA"/>
         </w:rPr>
         <w:lastRenderedPageBreak/>
-        <w:t xml:space="preserve">Cette option permettra de placer les cibles dans la scène dans </w:t>
-      </w:r>
-      <w:r>
-        <w:rPr>
-          <w:lang w:val="fr-CA"/>
-        </w:rPr>
-        <w:t>la bonne configuration spécifiée dans le fichier visualisation_combinaison.xlsx</w:t>
-      </w:r>
-      <w:r>
-        <w:rPr>
-          <w:lang w:val="fr-CA"/>
-        </w:rPr>
-        <w:t>.</w:t>
-      </w:r>
-      <w:r>
-        <w:rPr>
-          <w:lang w:val="fr-CA"/>
-        </w:rPr>
-        <w:t xml:space="preserve"> Veuillez appuyer sur l’ongle</w:t>
-      </w:r>
-      <w:r>
-        <w:rPr>
-          <w:lang w:val="fr-CA"/>
-        </w:rPr>
-        <w:t>t</w:t>
-      </w:r>
-      <w:r>
-        <w:rPr>
-          <w:lang w:val="fr-CA"/>
-        </w:rPr>
-        <w:t xml:space="preserve"> </w:t>
-      </w:r>
-      <w:r>
-        <w:rPr>
-          <w:lang w:val="fr-CA"/>
-        </w:rPr>
-        <w:t>« </w:t>
-      </w:r>
-      <w:r>
-        <w:rPr>
-          <w:lang w:val="fr-CA"/>
-        </w:rPr>
-        <w:t>Scène</w:t>
-      </w:r>
-      <w:r>
-        <w:rPr>
-          <w:lang w:val="fr-CA"/>
-        </w:rPr>
-        <w:t> »</w:t>
-      </w:r>
-      <w:r>
-        <w:rPr>
-          <w:lang w:val="fr-CA"/>
-        </w:rPr>
-        <w:t xml:space="preserve"> et ensuite vous pouvez appuyez sur le click droit de la souris</w:t>
-      </w:r>
-      <w:r>
-        <w:rPr>
-          <w:lang w:val="fr-CA"/>
-        </w:rPr>
-        <w:t xml:space="preserve"> </w:t>
-      </w:r>
-      <w:r>
-        <w:rPr>
-          <w:b/>
-          <w:bCs/>
-          <w:lang w:val="fr-CA"/>
-        </w:rPr>
-        <w:t>dans la scène</w:t>
-      </w:r>
-      <w:r>
-        <w:rPr>
-          <w:lang w:val="fr-CA"/>
-        </w:rPr>
-        <w:t>, bouger avec W A S D et bouger avec la souris pour se déplacer dans la scène. La roulette permet de changer la vitesse de déplacement.</w:t>
-      </w:r>
-    </w:p>
-    <w:p>
-      <w:pPr>
-        <w:ind w:left="1440"/>
-        <w:rPr>
-          <w:lang w:val="fr-CA"/>
-        </w:rPr>
-      </w:pPr>
+        <mc:AlternateContent>
+          <mc:Choice Requires="wpi">
+            <w:drawing>
+              <wp:anchor distT="0" distB="0" distL="114300" distR="114300" simplePos="0" relativeHeight="251728896" behindDoc="0" locked="0" layoutInCell="1" allowOverlap="1" wp14:anchorId="688C1CB2" wp14:editId="61BE60B0">
+                <wp:simplePos x="0" y="0"/>
+                <wp:positionH relativeFrom="column">
+                  <wp:posOffset>1045210</wp:posOffset>
+                </wp:positionH>
+                <wp:positionV relativeFrom="paragraph">
+                  <wp:posOffset>1278255</wp:posOffset>
+                </wp:positionV>
+                <wp:extent cx="243840" cy="175895"/>
+                <wp:effectExtent l="57150" t="38100" r="22860" b="52705"/>
+                <wp:wrapNone/>
+                <wp:docPr id="16" name="Ink 16"/>
+                <wp:cNvGraphicFramePr/>
+                <a:graphic xmlns:a="http://schemas.openxmlformats.org/drawingml/2006/main">
+                  <a:graphicData uri="http://schemas.microsoft.com/office/word/2010/wordprocessingInk">
+                    <w14:contentPart bwMode="auto" r:id="rId132">
+                      <w14:nvContentPartPr>
+                        <w14:cNvContentPartPr/>
+                      </w14:nvContentPartPr>
+                      <w14:xfrm>
+                        <a:off x="0" y="0"/>
+                        <a:ext cx="243840" cy="175895"/>
+                      </w14:xfrm>
+                    </w14:contentPart>
+                  </a:graphicData>
+                </a:graphic>
+              </wp:anchor>
+            </w:drawing>
+          </mc:Choice>
+          <mc:Fallback>
+            <w:pict>
+              <v:shapetype w14:anchorId="021A0C5B" id="_x0000_t75" coordsize="21600,21600" o:spt="75" o:preferrelative="t" path="m@4@5l@4@11@9@11@9@5xe" filled="f" stroked="f">
+                <v:stroke joinstyle="miter"/>
+                <v:formulas>
+                  <v:f eqn="if lineDrawn pixelLineWidth 0"/>
+                  <v:f eqn="sum @0 1 0"/>
+                  <v:f eqn="sum 0 0 @1"/>
+                  <v:f eqn="prod @2 1 2"/>
+                  <v:f eqn="prod @3 21600 pixelWidth"/>
+                  <v:f eqn="prod @3 21600 pixelHeight"/>
+                  <v:f eqn="sum @0 0 1"/>
+                  <v:f eqn="prod @6 1 2"/>
+                  <v:f eqn="prod @7 21600 pixelWidth"/>
+                  <v:f eqn="sum @8 21600 0"/>
+                  <v:f eqn="prod @7 21600 pixelHeight"/>
+                  <v:f eqn="sum @10 21600 0"/>
+                </v:formulas>
+                <v:path o:extrusionok="f" gradientshapeok="t" o:connecttype="rect"/>
+                <o:lock v:ext="edit" aspectratio="t"/>
+              </v:shapetype>
+              <v:shape id="Ink 16" o:spid="_x0000_s1026" type="#_x0000_t75" style="position:absolute;margin-left:81.6pt;margin-top:99.95pt;width:20.6pt;height:15.25pt;z-index:251728896;visibility:visible;mso-wrap-style:square;mso-wrap-distance-left:9pt;mso-wrap-distance-top:0;mso-wrap-distance-right:9pt;mso-wrap-distance-bottom:0;mso-position-horizontal:absolute;mso-position-horizontal-relative:text;mso-position-vertical:absolute;mso-position-vertical-relative:text" o:gfxdata="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">
+                <v:imagedata r:id="rId133" o:title=""/>
+              </v:shape>
+            </w:pict>
+          </mc:Fallback>
+        </mc:AlternateContent>
+      </w:r>
       <w:r>
         <w:rPr>
           <w:noProof/>
           <w:lang w:val="fr-CA"/>
         </w:rPr>
         <w:drawing>
-          <wp:anchor distT="0" distB="0" distL="114300" distR="114300" simplePos="0" relativeHeight="251725824" behindDoc="0" locked="0" layoutInCell="1" allowOverlap="1" wp14:anchorId="33D26985" wp14:editId="111BB77D">
+          <wp:anchor distT="0" distB="0" distL="114300" distR="114300" simplePos="0" relativeHeight="251725824" behindDoc="0" locked="0" layoutInCell="1" allowOverlap="1" wp14:anchorId="33D26985" wp14:editId="0EFE195A">
             <wp:simplePos x="0" y="0"/>
             <wp:positionH relativeFrom="margin">
-              <wp:posOffset>-32005</wp:posOffset>
+              <wp:posOffset>-50800</wp:posOffset>
             </wp:positionH>
             <wp:positionV relativeFrom="paragraph">
-              <wp:posOffset>488440</wp:posOffset>
+              <wp:posOffset>1157605</wp:posOffset>
             </wp:positionV>
             <wp:extent cx="5932170" cy="3450590"/>
             <wp:effectExtent l="0" t="0" r="0" b="0"/>
@@ -8779,7 +8140,7 @@
                     <pic:cNvPicPr/>
                   </pic:nvPicPr>
                   <pic:blipFill>
-                    <a:blip r:embed="rId132" cstate="print">
+                    <a:blip r:embed="rId134" cstate="print">
                       <a:extLst>
                         <a:ext uri="{28A0092B-C50C-407E-A947-70E740481C1C}">
                           <a14:useLocalDpi xmlns:a14="http://schemas.microsoft.com/office/drawing/2010/main" val="0"/>
@@ -8813,90 +8174,119 @@
       </w:r>
       <w:r>
         <w:rPr>
-          <w:noProof/>
-          <w:lang w:val="fr-CA"/>
-        </w:rPr>
-        <mc:AlternateContent>
-          <mc:Choice Requires="wpi">
-            <w:drawing>
-              <wp:anchor distT="0" distB="0" distL="114300" distR="114300" simplePos="0" relativeHeight="251728896" behindDoc="0" locked="0" layoutInCell="1" allowOverlap="1" wp14:anchorId="688C1CB2" wp14:editId="0D0CCF57">
-                <wp:simplePos x="0" y="0"/>
-                <wp:positionH relativeFrom="column">
-                  <wp:posOffset>1102360</wp:posOffset>
-                </wp:positionH>
-                <wp:positionV relativeFrom="paragraph">
-                  <wp:posOffset>647065</wp:posOffset>
-                </wp:positionV>
-                <wp:extent cx="243840" cy="175895"/>
-                <wp:effectExtent l="57150" t="38100" r="22860" b="52705"/>
-                <wp:wrapNone/>
-                <wp:docPr id="16" name="Ink 16"/>
-                <wp:cNvGraphicFramePr/>
-                <a:graphic xmlns:a="http://schemas.openxmlformats.org/drawingml/2006/main">
-                  <a:graphicData uri="http://schemas.microsoft.com/office/word/2010/wordprocessingInk">
-                    <w14:contentPart bwMode="auto" r:id="rId133">
-                      <w14:nvContentPartPr>
-                        <w14:cNvContentPartPr/>
-                      </w14:nvContentPartPr>
-                      <w14:xfrm>
-                        <a:off x="0" y="0"/>
-                        <a:ext cx="243840" cy="175895"/>
-                      </w14:xfrm>
-                    </w14:contentPart>
-                  </a:graphicData>
-                </a:graphic>
-              </wp:anchor>
-            </w:drawing>
-          </mc:Choice>
-          <mc:Fallback>
-            <w:pict>
-              <v:shapetype w14:anchorId="2084ACCA" id="_x0000_t75" coordsize="21600,21600" o:spt="75" o:preferrelative="t" path="m@4@5l@4@11@9@11@9@5xe" filled="f" stroked="f">
-                <v:stroke joinstyle="miter"/>
-                <v:formulas>
-                  <v:f eqn="if lineDrawn pixelLineWidth 0"/>
-                  <v:f eqn="sum @0 1 0"/>
-                  <v:f eqn="sum 0 0 @1"/>
-                  <v:f eqn="prod @2 1 2"/>
-                  <v:f eqn="prod @3 21600 pixelWidth"/>
-                  <v:f eqn="prod @3 21600 pixelHeight"/>
-                  <v:f eqn="sum @0 0 1"/>
-                  <v:f eqn="prod @6 1 2"/>
-                  <v:f eqn="prod @7 21600 pixelWidth"/>
-                  <v:f eqn="sum @8 21600 0"/>
-                  <v:f eqn="prod @7 21600 pixelHeight"/>
-                  <v:f eqn="sum @10 21600 0"/>
-                </v:formulas>
-                <v:path o:extrusionok="f" gradientshapeok="t" o:connecttype="rect"/>
-                <o:lock v:ext="edit" aspectratio="t"/>
-              </v:shapetype>
-              <v:shape id="Ink 16" o:spid="_x0000_s1026" type="#_x0000_t75" style="position:absolute;margin-left:86.1pt;margin-top:50.25pt;width:20.6pt;height:15.25pt;z-index:251728896;visibility:visible;mso-wrap-style:square;mso-wrap-distance-left:9pt;mso-wrap-distance-top:0;mso-wrap-distance-right:9pt;mso-wrap-distance-bottom:0;mso-position-horizontal:absolute;mso-position-horizontal-relative:text;mso-position-vertical:absolute;mso-position-vertical-relative:text" o:gfxdata="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">
-                <v:imagedata r:id="rId134" o:title=""/>
-              </v:shape>
-            </w:pict>
-          </mc:Fallback>
-        </mc:AlternateContent>
-      </w:r>
-      <w:r>
-        <w:rPr>
-          <w:lang w:val="fr-CA"/>
-        </w:rPr>
-        <w:t xml:space="preserve">Tutoriel pour bouger : </w:t>
-      </w:r>
-      <w:hyperlink r:id="rId135" w:history="1">
-        <w:r>
-          <w:rPr>
-            <w:rStyle w:val="Hyperlink"/>
-            <w:lang w:val="fr-CA"/>
-          </w:rPr>
-          <w:t>https://www.youtube.com/watch?v=hsMRO_yfXu4&amp;ab_channel=PlusEqual</w:t>
-        </w:r>
-      </w:hyperlink>
+          <w:lang w:val="fr-CA"/>
+        </w:rPr>
+        <w:t xml:space="preserve">Cette option permettra de placer les cibles dans la scène dans </w:t>
+      </w:r>
+      <w:r>
+        <w:rPr>
+          <w:lang w:val="fr-CA"/>
+        </w:rPr>
+        <w:t>la bonne configuration spécifiée dans le fichier visualisation_combinaison.xlsx</w:t>
+      </w:r>
+      <w:r>
+        <w:rPr>
+          <w:lang w:val="fr-CA"/>
+        </w:rPr>
+        <w:t>.</w:t>
+      </w:r>
+      <w:r>
+        <w:rPr>
+          <w:lang w:val="fr-CA"/>
+        </w:rPr>
+        <w:t xml:space="preserve"> Veuillez appuyer sur l’ongle</w:t>
+      </w:r>
+      <w:r>
+        <w:rPr>
+          <w:lang w:val="fr-CA"/>
+        </w:rPr>
+        <w:t>t</w:t>
+      </w:r>
       <w:r>
         <w:rPr>
           <w:lang w:val="fr-CA"/>
         </w:rPr>
         <w:t xml:space="preserve"> </w:t>
       </w:r>
+      <w:r>
+        <w:rPr>
+          <w:lang w:val="fr-CA"/>
+        </w:rPr>
+        <w:t>« </w:t>
+      </w:r>
+      <w:r>
+        <w:rPr>
+          <w:lang w:val="fr-CA"/>
+        </w:rPr>
+        <w:t>Scène</w:t>
+      </w:r>
+      <w:r>
+        <w:rPr>
+          <w:lang w:val="fr-CA"/>
+        </w:rPr>
+        <w:t> »</w:t>
+      </w:r>
+      <w:r>
+        <w:rPr>
+          <w:lang w:val="fr-CA"/>
+        </w:rPr>
+        <w:t xml:space="preserve"> et ensuite vous pouvez </w:t>
+      </w:r>
+      <w:proofErr w:type="spellStart"/>
+      <w:r>
+        <w:rPr>
+          <w:lang w:val="fr-CA"/>
+        </w:rPr>
+        <w:t>appuyez</w:t>
+      </w:r>
+      <w:proofErr w:type="spellEnd"/>
+      <w:r>
+        <w:rPr>
+          <w:lang w:val="fr-CA"/>
+        </w:rPr>
+        <w:t xml:space="preserve"> sur le </w:t>
+      </w:r>
+      <w:proofErr w:type="spellStart"/>
+      <w:r>
+        <w:rPr>
+          <w:lang w:val="fr-CA"/>
+        </w:rPr>
+        <w:t>click</w:t>
+      </w:r>
+      <w:proofErr w:type="spellEnd"/>
+      <w:r>
+        <w:rPr>
+          <w:lang w:val="fr-CA"/>
+        </w:rPr>
+        <w:t xml:space="preserve"> droit de la souris</w:t>
+      </w:r>
+      <w:r>
+        <w:rPr>
+          <w:lang w:val="fr-CA"/>
+        </w:rPr>
+        <w:t xml:space="preserve"> </w:t>
+      </w:r>
+      <w:r>
+        <w:rPr>
+          <w:b/>
+          <w:bCs/>
+          <w:lang w:val="fr-CA"/>
+        </w:rPr>
+        <w:t>dans la scène</w:t>
+      </w:r>
+      <w:r>
+        <w:rPr>
+          <w:lang w:val="fr-CA"/>
+        </w:rPr>
+        <w:t>, bouger avec W A S D et bouger avec la souris pour se déplacer dans la scène. La roulette permet de changer la vitesse de déplacement.</w:t>
+      </w:r>
+    </w:p>
+    <w:p>
+      <w:pPr>
+        <w:rPr>
+          <w:lang w:val="fr-CA"/>
+        </w:rPr>
+      </w:pPr>
     </w:p>
     <w:p>
       <w:pPr>
@@ -8952,7 +8342,7 @@
                     <pic:cNvPicPr/>
                   </pic:nvPicPr>
                   <pic:blipFill>
-                    <a:blip r:embed="rId136" cstate="print">
+                    <a:blip r:embed="rId135" cstate="print">
                       <a:extLst>
                         <a:ext uri="{28A0092B-C50C-407E-A947-70E740481C1C}">
                           <a14:useLocalDpi xmlns:a14="http://schemas.microsoft.com/office/drawing/2010/main" val="0"/>
@@ -9077,7 +8467,7 @@
                     <pic:cNvPicPr/>
                   </pic:nvPicPr>
                   <pic:blipFill>
-                    <a:blip r:embed="rId137" cstate="print">
+                    <a:blip r:embed="rId136" cstate="print">
                       <a:extLst>
                         <a:ext uri="{28A0092B-C50C-407E-A947-70E740481C1C}">
                           <a14:useLocalDpi xmlns:a14="http://schemas.microsoft.com/office/drawing/2010/main" val="0"/>
@@ -9107,11 +8497,25 @@
         <w:rPr>
           <w:lang w:val="fr-CA"/>
         </w:rPr>
-        <w:t>Si vous avez setter l’option FALSE à Automatic dans le fichier experimental_trial.csv, vous verrez apparaître le texte « En attente… » lorsque la répétition est terminée, ceci veut dire que vous pouvez réappuyer sur la touche « espace » du clavier.</w:t>
+        <w:t xml:space="preserve">Si vous avez setter l’option FALSE à </w:t>
+      </w:r>
+      <w:proofErr w:type="spellStart"/>
+      <w:r>
+        <w:rPr>
+          <w:lang w:val="fr-CA"/>
+        </w:rPr>
+        <w:t>Automatic</w:t>
+      </w:r>
+      <w:proofErr w:type="spellEnd"/>
+      <w:r>
+        <w:rPr>
+          <w:lang w:val="fr-CA"/>
+        </w:rPr>
+        <w:t xml:space="preserve"> dans le fichier experimental_trial.csv, vous verrez apparaître le texte « En attente… » lorsque la répétition est terminée, ceci veut dire que vous pouvez réappuyer sur la touche « espace » du clavier.</w:t>
       </w:r>
     </w:p>
     <w:sectPr>
-      <w:footerReference w:type="default" r:id="rId138"/>
+      <w:footerReference w:type="default" r:id="rId137"/>
       <w:pgSz w:w="12240" w:h="15840"/>
       <w:pgMar w:top="1440" w:right="1440" w:bottom="1440" w:left="1440" w:header="708" w:footer="708" w:gutter="0"/>
       <w:cols w:space="708"/>
@@ -11570,14 +10974,15 @@
           <inkml:channelProperty channel="F" name="resolution" value="0" units="1/dev"/>
         </inkml:channelProperties>
       </inkml:inkSource>
-      <inkml:timestamp xml:id="ts0" timeString="2023-05-01T15:27:27.234"/>
+      <inkml:timestamp xml:id="ts0" timeString="2023-04-26T15:53:20.634"/>
     </inkml:context>
     <inkml:brush xml:id="br0">
-      <inkml:brushProperty name="width" value="0.025" units="cm"/>
-      <inkml:brushProperty name="height" value="0.025" units="cm"/>
+      <inkml:brushProperty name="width" value="0.05" units="cm"/>
+      <inkml:brushProperty name="height" value="0.05" units="cm"/>
+      <inkml:brushProperty name="color" value="#E71224"/>
     </inkml:brush>
   </inkml:definitions>
-  <inkml:trace contextRef="#ctx0" brushRef="#br0">1 1 24575,'4'2'0,"1"0"0,-1 0 0,0 0 0,1 1 0,-1 0 0,0 0 0,-1 0 0,1 0 0,0 0 0,-1 1 0,0 0 0,4 4 0,4 5 0,20 20 0,-23-23 0,1 0 0,0-1 0,1 0 0,0-1 0,19 13 0,18 11 0,-38-25 0,0 0 0,1-1 0,0 0 0,0 0 0,0-1 0,1 0 0,14 4 0,-2-3 0,2 1 0,0-2 0,52 6 0,-72-10 0,1-1 0,0 0 0,0 0 0,0 0 0,0-1 0,-1 0 0,1 0 0,0-1 0,-1 1 0,1-1 0,-1 0 0,1-1 0,-1 1 0,0-1 0,0 0 0,0-1 0,-1 1 0,1-1 0,4-5 0,-1-2-1365,-3-1-5461</inkml:trace>
+  <inkml:trace contextRef="#ctx0" brushRef="#br0">678 60 24575,'-29'0'0,"0"0"0,0 1 0,1 1 0,0 0 0,-1 1 0,-51 10 0,67-11 0,6 0 0,0-1 0,0 1 0,0 0 0,1-1 0,-1 1 0,0 1 0,1-1 0,0 1 0,0-1 0,1 1 0,-8 5 0,1-1 0,-1 0 0,-24 10 0,-5 3 0,19-7 0,1 0 0,1 1 0,-18 15 0,13-8 0,16-14 0,1 0 0,0 1 0,1-1 0,0 1 0,2 0 0,-7 9 0,5-1 0,1 0 0,1 0 0,2 0 0,1 1 0,1 0 0,3 17 0,-2-27 0,1 0 0,0 0 0,1 0 0,1 0 0,-1 0 0,2 0 0,0 0 0,1 0 0,1 0 0,-1 0 0,1-1 0,8 8 0,33 34 0,-32-31 0,36 31 0,-43-43 0,1 1 0,-1-2 0,1 1 0,1 0 0,-1-1 0,1 1 0,1-1 0,0-1 0,14 5 0,-6-3 0,0-1 0,0 0 0,1-1 0,-1 1 0,30 1 0,12 1 0,-32-3 0,0 0 0,38 0 0,533-4 0,-589 0 0,0 0 0,0 1 0,-1-2 0,1 0 0,0 1 0,-1-1 0,0-1 0,1 1 0,-2-1 0,1 0 0,-1 0 0,1 0 0,-1-1 0,9-5 0,9-3 0,-16 7 0,0-2 0,-2 1 0,1 0 0,-1-1 0,-1 1 0,13-15 0,-5 4 0,-5 6 0,-2-1 0,0-1 0,-1 1 0,-2 0 0,1-1 0,-3 0 0,0 0 0,-1 0 0,-1-18 0,-1-9 0,-3-54 0,1 88 0,0 0 0,-1 1 0,0-1 0,-1 1 0,1-1 0,-2 1 0,1 0 0,-11-7 0,-18-24 0,28 29 0,0 1 0,-1 0 0,0 0 0,-1 0 0,0 1 0,0-1 0,-2 1 0,-10-6 0,6 4 0,1-1 0,-15-13 0,-45-27 0,62 41 0,-2 1 0,0-1 0,1 1 0,-19-6 0,-22-11 0,42 17 0,-1 1 0,1 1 0,-1 0 0,-1-1 0,1 1 0,-1 1 0,-1 0 0,0 0 0,1 0 0,-1 1 0,0 0 0,0 0 0,-1 1 0,1 0 0,-1 0 0,1 1 0,0 0 0,-2 0 0,2 1 0,0 0 0,0 0 0,-1 1 0,1 0 0,0 1 0,1 0 0,-1 0 0,1 0 0,0 1 0,0 0 0,1 0 0,-17 8 0,-15 1 93,18-6-1551,11-3-5368</inkml:trace>
 </inkml:ink>
 </file>
 
@@ -11597,19 +11002,15 @@
           <inkml:channelProperty channel="F" name="resolution" value="0" units="1/dev"/>
         </inkml:channelProperties>
       </inkml:inkSource>
-      <inkml:timestamp xml:id="ts0" timeString="2023-05-01T15:27:24.992"/>
+      <inkml:timestamp xml:id="ts0" timeString="2023-04-26T16:06:57.117"/>
     </inkml:context>
     <inkml:brush xml:id="br0">
-      <inkml:brushProperty name="width" value="0.1" units="cm"/>
-      <inkml:brushProperty name="height" value="0.1" units="cm"/>
-      <inkml:brushProperty name="color" value="#AE198D"/>
-      <inkml:brushProperty name="inkEffects" value="galaxy"/>
-      <inkml:brushProperty name="anchorX" value="-48455.84375"/>
-      <inkml:brushProperty name="anchorY" value="-6556.15088"/>
-      <inkml:brushProperty name="scaleFactor" value="0.4992"/>
+      <inkml:brushProperty name="width" value="0.05" units="cm"/>
+      <inkml:brushProperty name="height" value="0.05" units="cm"/>
+      <inkml:brushProperty name="color" value="#E71224"/>
     </inkml:brush>
   </inkml:definitions>
-  <inkml:trace contextRef="#ctx0" brushRef="#br0">22 1 24575,'0'0'0,"0"3"0,0 6 0,0 3 0,0 4 0,0 2 0,0 2 0,0 1 0,0 0 0,0 0 0,0 0 0,0 0 0,0 0 0,0 0 0,0-1 0,0 0 0,0 1 0,0-1 0,0 0 0,0 0 0,0 1 0,0-1 0,0 0 0,0 1 0,0-1 0,0 0 0,0 1 0,0-1 0,0 0 0,0 0 0,0 1 0,0-1 0,0 0 0,0 1 0,0-1 0,0 0 0,4 1 0,0-1 0,0 1 0,0-1 0,-2 0 0,0 0 0,-1 1 0,-1-1 0,4-4 0,0 0 0,0 1 0,-1-1 0,-1 2 0,0 1 0,3-4 0,-1 1 0,1 0 0,-2 1 0,-1 1 0,0 1 0,-1 1 0,-1 0 0,0 0 0,0 1 0,0-1 0,-1 1 0,1-1 0,0 1 0,0-1 0,0 1 0,0-1 0,0 0 0,0 0 0,0 1 0,0-1 0,0 0 0,0 1 0,0-1 0,0 0 0,0 1 0,0-1 0,0 0 0,0 1 0,0-1 0,0 0 0,0 0 0,0 1 0,0-1 0,0 0 0,0 1 0,0-1 0,0 1 0,0-1 0,0 0 0,0 0 0,0 1 0,0-1 0,0 0 0,0 1 0,0-1 0,0 0 0,0 1 0,0-1 0,0 0 0,0 1 0,0-1 0,0 0 0,0 0 0,0 1 0,0-1 0,0 0 0,0 1 0,0-1 0,0 0 0,0 1 0,0-1 0,0 1 0,0-1 0,0 0 0,0 0 0,0 1 0,0-1 0,0 0 0,0 1 0,0-1 0,0 0 0,0 1 0,0-1 0,0 0 0,0 1 0,0-1 0,0 0 0,0 1 0,0-1 0,0 0 0,0 0 0,0 1 0,0-1 0,0 1 0,0-1 0,0 0 0,0 1 0,0-1 0,0 0 0,0 0 0,0 1 0,0-1 0,0 0 0,0 1 0,0-1 0,0 0 0,0 1 0,0-1 0,0 0 0,0 1 0,0-1 0,0 0 0,0 0 0,0 1 0,0-1 0,0 1 0,0-1 0,0 0 0,0 1 0,-4-1 0,0 0 0,-1 0 0,2 1 0,0-1 0,2 0 0,-4 1 0,0-1 0,1 0 0,1 1 0,1-1 0,0 0 0,2 1 0,-5-5 0,1 0 0,0 0 0,1 1 0,0 1 0,2 1 0,0 0 0,1 1 0,0 0 0,0 1 0,0-1 0,-4 1 0,0-1 0,0 1 0,1-1 0,1 1 0,0-1 0,1 0 0,1 0 0,0 1 0,0-1 0,0 0 0,0 1 0,0-1 0,0 0 0,1 1 0,-1-1 0,0 0 0,0 1 0,0-1 0,0 0 0,0 1 0,0-1 0,0 0 0,0 1 0,0-1 0,0 0 0,0 1 0,0-1 0,0 0 0,0 0 0,0 1 0,0-1 0,0 0 0,0 1 0,0-1 0,0 0 0,0 1 0,0-1 0,0 0 0,0 1 0,0-1 0,0 0 0,0 1 0,0-1 0,0 0 0,0 1 0,0-1 0,0 0 0,0 1 0,0-1 0,0 0 0,0 1 0,0-9 0,0-4 0</inkml:trace>
+  <inkml:trace contextRef="#ctx0" brushRef="#br0">494 87 24575,'-28'0'0,"-1"1"0,-34 6 0,53-5 0,0 0 0,0 1 0,1 0 0,-1 1 0,1 0 0,0 0 0,0 1 0,0 0 0,-15 12 0,17-12 0,0 0 0,-1-1 0,0 0 0,0 0 0,0-1 0,0 0 0,-1-1 0,1 1 0,-1-2 0,-11 2 0,7-1 0,1 0 0,-1 2 0,-18 6 0,28-8 0,-1 0 0,1 0 0,-1 1 0,1 0 0,0-1 0,0 1 0,0 0 0,1 1 0,-1-1 0,1 0 0,0 1 0,-3 4 0,-22 52 0,17-36 0,6-12 0,0 1 0,1-1 0,0 1 0,1 0 0,1 0 0,0 25 0,7 78 0,-4-109 0,-1-1 0,1 0 0,1 1 0,-1-1 0,1 0 0,0 0 0,0-1 0,1 1 0,-1-1 0,1 1 0,1-1 0,-1 0 0,1-1 0,-1 1 0,1-1 0,1 0 0,-1 0 0,1-1 0,-1 1 0,1-1 0,9 3 0,7 4 0,0-1 0,0-2 0,1 0 0,40 6 0,-1-8 0,-47-4 0,0 0 0,0 0 0,-1 1 0,1 1 0,27 9 0,-28-7 0,1 0 0,0-2 0,1 0 0,-1 0 0,22-1 0,43 9 0,-44-6 0,0-1 0,0-1 0,71-5 0,-25-1 0,-68 3 0,-1-2 0,1 0 0,-1-1 0,1 0 0,-1-1 0,0 0 0,-1-1 0,1 0 0,-1-1 0,12-8 0,18-13 0,52-44 0,-76 57 0,-8 4 0,0 0 0,0-1 0,-1 0 0,0 0 0,-1-1 0,0 0 0,-1-1 0,-1 0 0,7-16 0,7-1 0,-17 27 0,0 0 0,-1 0 0,1 0 0,-1-1 0,0 1 0,0-1 0,0 1 0,-1-1 0,1 0 0,-1 1 0,1-6 0,0 2 0,-1 1 0,-1-1 0,1 1 0,-1-1 0,0 0 0,-1 1 0,1-1 0,-2 0 0,1 1 0,-3-8 0,3 10 0,-1 1 0,0-1 0,0 0 0,-1 1 0,1-1 0,-1 1 0,1-1 0,-1 1 0,0 0 0,-1 0 0,1 1 0,0-1 0,-1 1 0,1-1 0,-1 1 0,-6-2 0,-120-57 0,-34 2 0,-105-39 0,225 82 0,-74-16 0,102 29 0,-1 0 0,0 1 0,1 1 0,-1 1 0,0 0 0,0 1 0,1 0 0,-18 5 0,29-4-97,0 0-1,0 0 1,1 0-1,-1 0 1,1 1-1,0 0 1,-1-1-1,1 2 1,1-1-1,-1 0 1,0 1-1,1 0 0,-4 4 1,-2 5-6729</inkml:trace>
 </inkml:ink>
 </file>
 
@@ -11629,17 +11030,15 @@
           <inkml:channelProperty channel="F" name="resolution" value="0" units="1/dev"/>
         </inkml:channelProperties>
       </inkml:inkSource>
-      <inkml:timestamp xml:id="ts0" timeString="2023-05-01T15:27:18.726"/>
+      <inkml:timestamp xml:id="ts0" timeString="2023-04-26T16:06:54.072"/>
     </inkml:context>
     <inkml:brush xml:id="br0">
-      <inkml:brushProperty name="width" value="0.025" units="cm"/>
-      <inkml:brushProperty name="height" value="0.025" units="cm"/>
+      <inkml:brushProperty name="width" value="0.05" units="cm"/>
+      <inkml:brushProperty name="height" value="0.05" units="cm"/>
+      <inkml:brushProperty name="color" value="#E71224"/>
     </inkml:brush>
   </inkml:definitions>
-  <inkml:trace contextRef="#ctx0" brushRef="#br0">1 1 24575,'0'3'0,"0"5"0,0 1-8191</inkml:trace>
-  <inkml:trace contextRef="#ctx0" brushRef="#br0" timeOffset="2280.55">21 81 24575,'2'14'0,"0"0"0,1 0 0,0 0 0,11 26 0,0 5 0,43 127 0,-48-142 0,1 0 0,28 54 0,-21-49 0,15 46 0,-1 11 0,-12-39 0,14 65 0,12 22 0,-27-57 0,-12-52 0,1 0 0,13 35 0,-3-13 0,-2 0 0,12 76 0,-20-88 0,-1-19 0,0-1 0,11 26 0,-10-28 0,0 0 0,9 41 0,-10-29 0,2 1 0,16 40 0,-6-20 0,16 93 0,-26-102 0,2 0 0,16 43 0,-12-47 0,-1 1 0,11 63 0,-20-85 0,0 1 0,0-1 0,2 0 0,0 0 0,16 30 0,-13-29 0,-1 1 0,-1 0 0,-1 0 0,8 40 0,1 7 0,73 198 0,-65-207 0,-9-24 0,-2 1 0,11 42 0,-20-64 0,1 0 0,1 0 0,10 19 0,-8-19 0,-2-1 0,1 2 0,4 17 0,4 19 0,33 80 0,-7-25 0,-12-34 0,-18-48 0,-1 1 0,11 42 0,-8-15 0,26 79 0,-21-86 0,64 148 0,0 11 0,-74-187-1365,-2-2-5461</inkml:trace>
-  <inkml:trace contextRef="#ctx0" brushRef="#br0" timeOffset="2642.67">1444 4511 24575</inkml:trace>
-  <inkml:trace contextRef="#ctx0" brushRef="#br0" timeOffset="3048.72">1444 4511 24575</inkml:trace>
+  <inkml:trace contextRef="#ctx0" brushRef="#br0">243 3 24575,'-37'-1'0,"22"0"0,0 1 0,0 0 0,0 1 0,0 1 0,-22 4 0,33-4 0,0-1 0,0 1 0,0 0 0,0 0 0,0 0 0,0 0 0,1 1 0,-1 0 0,1-1 0,0 1 0,0 0 0,0 1 0,0-1 0,1 0 0,-1 1 0,1 0 0,0 0 0,0-1 0,0 1 0,0 0 0,1 0 0,-1 1 0,0 6 0,0-3 0,-5 21 0,1 0 0,-2 36 0,8-54 0,0 0 0,0 0 0,1 0 0,1-1 0,0 1 0,0-1 0,1 1 0,1-1 0,7 16 0,-5-13 0,1 0 0,0-1 0,1 0 0,1 0 0,0-1 0,0 0 0,1-1 0,1 0 0,-1 0 0,2-1 0,-1-1 0,17 10 0,22 22 0,-45-34 0,1 0 0,0-1 0,0 0 0,0 0 0,1 0 0,0-1 0,0 0 0,0 0 0,0-1 0,1 0 0,-1 0 0,9 1 0,64 16 0,-58-14 0,-1 0 0,1-1 0,0-2 0,31 2 0,9-3 0,-37 0 0,0-1 0,1-2 0,-1 0 0,33-7 0,-47 4 0,-1 0 0,1 0 0,-1-1 0,0-1 0,0 0 0,-1 0 0,0-1 0,16-15 0,-9 7 0,0-1 0,-2-1 0,21-30 0,-29 35 0,0 1 0,0-1 0,-2-1 0,1 1 0,-1-1 0,-1 0 0,-1 1 0,2-19 0,-1 3 0,-2 0 0,-5-51 0,3 73 0,0 0 0,0 1 0,-1-1 0,0 1 0,0-1 0,0 1 0,-1 0 0,0-1 0,1 1 0,-2 1 0,1-1 0,-1 0 0,1 1 0,-1 0 0,-1 0 0,1 0 0,0 0 0,-1 1 0,0-1 0,0 1 0,0 1 0,0-1 0,-8-2 0,-13-5 0,0 2 0,0 1 0,-50-7 0,33 7 0,-104-17 0,89 14 0,0 3 0,-65 0 0,-80 7-1365,185 0-5461</inkml:trace>
 </inkml:ink>
 </file>
 
@@ -11659,31 +11058,15 @@
           <inkml:channelProperty channel="F" name="resolution" value="0" units="1/dev"/>
         </inkml:channelProperties>
       </inkml:inkSource>
-      <inkml:timestamp xml:id="ts0" timeString="2023-05-01T15:26:39.666"/>
+      <inkml:timestamp xml:id="ts0" timeString="2023-04-26T16:08:49.564"/>
     </inkml:context>
     <inkml:brush xml:id="br0">
-      <inkml:brushProperty name="width" value="0.025" units="cm"/>
-      <inkml:brushProperty name="height" value="0.025" units="cm"/>
+      <inkml:brushProperty name="width" value="0.05" units="cm"/>
+      <inkml:brushProperty name="height" value="0.05" units="cm"/>
+      <inkml:brushProperty name="color" value="#E71224"/>
     </inkml:brush>
   </inkml:definitions>
-  <inkml:trace contextRef="#ctx0" brushRef="#br0">8838 621 24575,'3'3'0,"-1"0"0,0 1 0,0-1 0,0 0 0,0 1 0,-1-1 0,1 1 0,-1 0 0,0 0 0,0-1 0,0 1 0,0 0 0,-1 5 0,1 57 0,-1-46 0,0-10 0,1 1 0,-1-1 0,-1 0 0,1 1 0,-1-1 0,-1 0 0,0 0 0,-1 0 0,-6 19 0,3-82 0,7-67 0,18 186 0,-19-64 0,0-1 0,0 0 0,0 1 0,0-1 0,1 0 0,-1 0 0,0 1 0,1-1 0,-1 0 0,1 0 0,-1 1 0,1-1 0,0 0 0,-1 0 0,1 0 0,1 1 0,-2-2 0,1 0 0,-1 0 0,1 1 0,-1-1 0,1 0 0,-1 0 0,1 0 0,-1 0 0,1 0 0,0 0 0,-1 0 0,1 0 0,-1 0 0,1-1 0,-1 1 0,0 0 0,1 0 0,-1 0 0,1 0 0,-1-1 0,1 1 0,-1 0 0,1-1 0,-1 1 0,0 0 0,1-1 0,0 0 0,33-44 0,-11 14 0,-19 27 0,1 1 0,0-1 0,0 1 0,0 0 0,0 1 0,1-1 0,-1 1 0,1 0 0,-1 0 0,1 1 0,0-1 0,-1 1 0,13 0 0,-16 1 0,1 0 0,0 1 0,-1-1 0,1 1 0,0 0 0,-1-1 0,1 1 0,-1 1 0,1-1 0,-1 0 0,0 0 0,1 1 0,-1 0 0,0-1 0,0 1 0,0 0 0,0 0 0,0 0 0,-1 0 0,1 0 0,0 0 0,-1 1 0,0-1 0,0 1 0,1-1 0,-1 1 0,-1-1 0,1 1 0,0-1 0,-1 1 0,1 5 0,2 63 0,-1-80-85,-1 0 0,1 0-1,0 0 1,1 1 0,0-1-1,0 1 1,1-1 0,0 1-1,1 0 1,-1 1 0,2-1-1,-1 1 1,1 0 0,0 0-1,13-10 1,-9 9-6741</inkml:trace>
-  <inkml:trace contextRef="#ctx0" brushRef="#br0" timeOffset="395.03">9184 663 24575,'0'3'0,"0"5"0,0 5 0,0 2 0,3 0 0,2 1 0,0-3-8191</inkml:trace>
-  <inkml:trace contextRef="#ctx0" brushRef="#br0" timeOffset="-13618.44">3392 4399 24575,'21'-2'0,"-1"0"0,0-2 0,0-1 0,-1 0 0,1-2 0,-1 0 0,27-15 0,-14 8 0,41-13 0,56-20 0,-59 20 0,235-65 0,-174 49 0,-19 5 0,-82 28 0,49-23 0,19-6 0,-51 23 0,46-24 0,-28 12 0,186-98 0,-120 49 0,-78 49-1365,-42 22-5461</inkml:trace>
-  <inkml:trace contextRef="#ctx0" brushRef="#br0" timeOffset="-13257.62">5487 3507 24575,'5'-1'0,"0"0"0,0 0 0,0-1 0,0 0 0,0 1 0,0-1 0,-1-1 0,1 1 0,7-6 0,39-30 0,-49 36 0,28-22-682,59-37-1,-75 54-6143</inkml:trace>
-  <inkml:trace contextRef="#ctx0" brushRef="#br0" timeOffset="-12896.36">5913 3242 24575,'25'-22'0,"1"1"0,55-33 0,-20 14 0,190-132 0,-135 85 0,37-25 0,-115 86 0,86-50 0,-100 62-273,0-1 0,-1 0 0,-1-2 0,26-25 0,-39 34-6553</inkml:trace>
-  <inkml:trace contextRef="#ctx0" brushRef="#br0" timeOffset="-12895.36">6950 2510 24575</inkml:trace>
-  <inkml:trace contextRef="#ctx0" brushRef="#br0" timeOffset="-10357.35">6868 2571 24575,'0'-3'0,"1"0"0,0 1 0,0-1 0,0 0 0,0 1 0,0-1 0,1 1 0,-1-1 0,1 1 0,0 0 0,-1-1 0,1 1 0,0 0 0,1 0 0,-1 0 0,0 1 0,4-3 0,43-25 0,217-89 0,-22-13 0,-163 86 0,-56 29 0,39-33 0,-48 37 0,21-18 0,1 1 0,1 3 0,1 1 0,54-25 0,79-41 0,-30 20 0,-13 9 0,-45 18 0,-63 31 0,0 0 0,37-13 0,-40 18 0,0-1 0,-1 0 0,18-13 0,30-16 0,-37 25-227,1 1-1,0 1 1,0 1-1,1 2 1,37-5-1,-52 12-6598</inkml:trace>
-  <inkml:trace contextRef="#ctx0" brushRef="#br0" timeOffset="-9992.52">8940 1494 24575,'0'4'0,"-3"1"0,-2-1-8191</inkml:trace>
-  <inkml:trace contextRef="#ctx0" brushRef="#br0" timeOffset="-9529.39">8900 1515 24575,'-4'0'0,"0"-3"0,3-2 0,2-3 0,1-4 0,3 1 0,1-2 0,0-2 0,2 2 0,-1 6 0,3 4 0,-1 7 0,-2 5 0,-2 2-8191</inkml:trace>
-  <inkml:trace contextRef="#ctx0" brushRef="#br0" timeOffset="-4874.61">3392 4420 24575,'-3'-1'0,"0"-1"0,-1 1 0,1-1 0,0 0 0,0 0 0,0-1 0,0 1 0,0-1 0,1 1 0,-1-1 0,1 0 0,-1 0 0,-2-5 0,-13-13 0,-19-15 0,1-2 0,2-1 0,2-1 0,-53-87 0,65 96 0,-53-97 0,45 76 0,-45-90 0,68 132 0,-1 0 0,0 1 0,-1 0 0,-14-16 0,-16-22 0,32 40 0,0 0 0,-1 0 0,0 1 0,-1-1 0,-9-6 0,8 7 0,1-1 0,0 0 0,0 0 0,-8-12 0,-10-14 0,-2 1 0,-36-35 0,15 17 0,19 18 0,1 0 0,2-2 0,1-1 0,-23-43 0,42 67 0,-2 0 0,1 0 0,-18-18 0,16 19 0,0-1 0,1 1 0,0-1 0,-7-13 0,-27-42 0,30 51 0,2-1 0,-13-23 0,14 24 0,-1 1 0,0 0 0,-1 1 0,-16-16 0,10 11 0,-57-68 0,-3 7 0,-97-120 0,-130-123 0,33 46 0,186 194 0,-76-80 0,58 81 0,-14-27 0,36 27 0,1 0 0,-99-106 0,125 135 2,-44-49-1369,90 91-5459</inkml:trace>
-  <inkml:trace contextRef="#ctx0" brushRef="#br0" timeOffset="-2971.6">0 559 24575,'79'18'0,"-71"-17"0,0 0 0,0-1 0,0 0 0,0 0 0,0-1 0,0 0 0,0-1 0,0 0 0,-1 0 0,1 0 0,0-1 0,10-6 0,-14 6 0,0 1 0,0-1 0,0 0 0,-1-1 0,0 1 0,1-1 0,-1 1 0,-1-1 0,1 0 0,0 0 0,-1 0 0,0 0 0,0-1 0,0 1 0,-1-1 0,1 1 0,-1-1 0,0 1 0,0-1 0,-1 0 0,1 0 0,-2-8 0,2 10 0,-1 1 0,0-1 0,0 1 0,-1-1 0,1 1 0,0-1 0,-1 1 0,0-1 0,1 1 0,-1-1 0,0 1 0,0 0 0,0-1 0,-1 1 0,1 0 0,0 0 0,-1 0 0,1 0 0,-3-2 0,2 3 0,0 0 0,0 0 0,0 0 0,0 0 0,0 1 0,0-1 0,0 1 0,0-1 0,0 1 0,-1 0 0,1-1 0,0 1 0,0 0 0,0 1 0,0-1 0,-1 0 0,-2 2 0,-4 0 0,0 1 0,0 1 0,0 0 0,1 0 0,0 1 0,0 0 0,0 0 0,-12 10 0,12-7 0,-1 1 0,1-1 0,1 1 0,0 1 0,0-1 0,0 1 0,1 0 0,-7 18 0,11-22 0,0 0 0,0 1 0,0-1 0,1 1 0,0-1 0,0 1 0,1-1 0,0 1 0,0 0 0,0-1 0,1 1 0,0-1 0,0 1 0,1-1 0,0 0 0,0 1 0,3 5 0,-1-6 0,1-1 0,0 1 0,0-1 0,0 0 0,0-1 0,1 1 0,0-1 0,-1 0 0,2 0 0,-1-1 0,0 0 0,12 4 0,10 7 0,-18-10-80,1-1 0,0 1-1,0-2 1,0 1 0,0-2-1,1 1 1,-1-2 0,0 1-1,1-2 1,-1 1 0,0-1 0,1-1-1,-1 0 1,0-1 0,0 0-1,15-7 1,-13 2-6746</inkml:trace>
-  <inkml:trace contextRef="#ctx0" brushRef="#br0" timeOffset="-2536.68">162 194 24575,'8'-2'0,"-1"0"0,1 0 0,-1-1 0,0 0 0,0 0 0,0-1 0,-1 0 0,1 0 0,-1 0 0,0-1 0,11-10 0,5-3 0,-12 9 6,-1 0-1,0-1 1,0 0-1,-1-1 1,11-19-1,5-5-1403,-16 25-5428</inkml:trace>
-  <inkml:trace contextRef="#ctx0" brushRef="#br0" timeOffset="-1661.65">3250 4583 24575,'-3'0'0,"-5"0"0,-4 0 0,-1 0-8191</inkml:trace>
-  <inkml:trace contextRef="#ctx0" brushRef="#br0" timeOffset="-1251.56">3190 4624 24575,'-19'60'0,"18"-54"0,0 0 0,1 0 0,-1 0 0,1 0 0,1 0 0,-1 0 0,1 0 0,0-1 0,0 1 0,1 0 0,0 0 0,3 6 0,-3-9 0,0 0 0,1 0 0,-1 0 0,1 0 0,0-1 0,0 1 0,0-1 0,0 0 0,0 0 0,1 0 0,-1 0 0,1 0 0,-1-1 0,1 0 0,0 0 0,-1 0 0,1 0 0,0 0 0,0-1 0,4 1 0,36 2 0,0-1 0,70-7 0,-98 1-151,1-1-1,-1-1 0,0 0 0,-1-1 1,1-1-1,-1 0 0,-1-1 1,23-18-1,-27 19-6674</inkml:trace>
-  <inkml:trace contextRef="#ctx0" brushRef="#br0">8838 621 24575,'3'3'0,"-1"0"0,0 1 0,0-1 0,0 0 0,0 1 0,-1-1 0,1 1 0,-1 0 0,0 0 0,0-1 0,0 1 0,0 0 0,-1 5 0,1 57 0,-1-46 0,0-10 0,1 1 0,-1-1 0,-1 0 0,1 1 0,-1-1 0,-1 0 0,0 0 0,-1 0 0,-6 19 0,3-82 0,7-67 0,18 186 0,-19-64 0,0-1 0,0 0 0,0 1 0,0-1 0,1 0 0,-1 0 0,0 1 0,1-1 0,-1 0 0,1 0 0,-1 1 0,1-1 0,0 0 0,-1 0 0,1 0 0,1 1 0,-2-2 0,1 0 0,-1 0 0,1 1 0,-1-1 0,1 0 0,-1 0 0,1 0 0,-1 0 0,1 0 0,0 0 0,-1 0 0,1 0 0,-1 0 0,1-1 0,-1 1 0,0 0 0,1 0 0,-1 0 0,1 0 0,-1-1 0,1 1 0,-1 0 0,1-1 0,-1 1 0,0 0 0,1-1 0,0 0 0,33-44 0,-11 14 0,-19 27 0,1 1 0,0-1 0,0 1 0,0 0 0,0 1 0,1-1 0,-1 1 0,1 0 0,-1 0 0,1 1 0,0-1 0,-1 1 0,13 0 0,-16 1 0,1 0 0,0 1 0,-1-1 0,1 1 0,0 0 0,-1-1 0,1 1 0,-1 1 0,1-1 0,-1 0 0,0 0 0,1 1 0,-1 0 0,0-1 0,0 1 0,0 0 0,0 0 0,0 0 0,-1 0 0,1 0 0,0 0 0,-1 1 0,0-1 0,0 1 0,1-1 0,-1 1 0,-1-1 0,1 1 0,0-1 0,-1 1 0,1 5 0,2 63 0,-1-80-85,-1 0 0,1 0-1,0 0 1,1 1 0,0-1-1,0 1 1,1-1 0,0 1-1,1 0 1,-1 1 0,2-1-1,-1 1 1,1 0 0,0 0-1,13-10 1,-9 9-6741</inkml:trace>
-  <inkml:trace contextRef="#ctx0" brushRef="#br0" timeOffset="395.03">9184 662 24575,'0'3'0,"0"5"0,0 5 0,0 2 0,3 0 0,2 1 0,0-3-8191</inkml:trace>
-  <inkml:trace contextRef="#ctx0" brushRef="#br0" timeOffset="7461.7">3516 4441 24575,'326'0'-1365,"-309"0"-5461</inkml:trace>
-  <inkml:trace contextRef="#ctx0" brushRef="#br0" timeOffset="22468.47">3251 4604 24575,'4'0'0,"4"0"0,4 0 0,4 0 0,3 0 0,1 0 0,-3 0-8191</inkml:trace>
+  <inkml:trace contextRef="#ctx0" brushRef="#br0">527 3 24575,'-18'2'0,"1"1"0,0 0 0,0 2 0,0 0 0,-21 9 0,1-1 0,-18 4 0,26-9 0,1 1 0,-37 18 0,29-10 0,19-9 0,-1 0 0,-22 17 0,34-21 0,1 0 0,-1 1 0,1 0 0,0 0 0,0 1 0,1 0 0,0-1 0,0 1 0,0 1 0,-3 7 0,3-6 0,0 1 0,1 1 0,0-1 0,1 0 0,0 1 0,0-1 0,1 1 0,0 0 0,1-1 0,0 1 0,0 0 0,1 0 0,1-1 0,-1 1 0,2-1 0,-1 1 0,1-1 0,1 0 0,-1 0 0,1 0 0,1-1 0,0 1 0,0-1 0,1 0 0,0-1 0,7 9 0,-3-7 0,1 0 0,-1 0 0,2-1 0,-1 0 0,1-1 0,0 0 0,0-1 0,1 0 0,26 7 0,140 23 0,-32-12 0,-139-23 0,0 0 0,0 0 0,0-1 0,-1 0 0,1 0 0,0-1 0,0 0 0,0-1 0,-1 1 0,1-2 0,-1 1 0,1-1 0,-1 0 0,0 0 0,0-1 0,0 0 0,-1 0 0,1-1 0,-1 0 0,0 0 0,0 0 0,-1-1 0,9-11 0,-6 6 0,0 0 0,-2-1 0,1 0 0,-2 0 0,1-1 0,-2 0 0,0 0 0,0 0 0,-1 0 0,-1 0 0,0-1 0,0-26 0,-1-24 0,1 43 0,-1-1 0,-1 1 0,-1 0 0,-1-1 0,0 1 0,-11-39 0,10 53 4,0 1-1,0-1 1,-1 1 0,1 0-1,-1 0 1,-1 0-1,1 1 1,-1-1 0,0 1-1,0 0 1,-1 1-1,1-1 1,-1 1-1,0 0 1,0 0 0,0 1-1,-1 0 1,1 0-1,-1 0 1,0 1 0,-7-2-1,-11 0-123,-1 0-1,0 2 1,0 0 0,-37 4-1,15-1-721,31-1-5984</inkml:trace>
 </inkml:ink>
 </file>
 
@@ -11703,15 +11086,15 @@
           <inkml:channelProperty channel="F" name="resolution" value="0" units="1/dev"/>
         </inkml:channelProperties>
       </inkml:inkSource>
-      <inkml:timestamp xml:id="ts0" timeString="2023-05-01T15:26:22.960"/>
+      <inkml:timestamp xml:id="ts0" timeString="2023-04-26T16:09:22.130"/>
     </inkml:context>
     <inkml:brush xml:id="br0">
-      <inkml:brushProperty name="width" value="0.025" units="cm"/>
-      <inkml:brushProperty name="height" value="0.025" units="cm"/>
+      <inkml:brushProperty name="width" value="0.05" units="cm"/>
+      <inkml:brushProperty name="height" value="0.05" units="cm"/>
+      <inkml:brushProperty name="color" value="#E71224"/>
     </inkml:brush>
   </inkml:definitions>
-  <inkml:trace contextRef="#ctx0" brushRef="#br0">161 106 24575,'-5'0'0,"1"0"0,-1 0 0,0 1 0,0-1 0,1 1 0,-1 0 0,0 0 0,1 1 0,0-1 0,-1 1 0,1 0 0,0 0 0,0 1 0,-1-1 0,2 1 0,-1 0 0,0 0 0,1 0 0,-1 1 0,1-1 0,0 1 0,-4 5 0,3-1 0,0 1 0,1-1 0,0 0 0,0 1 0,1 0 0,0 0 0,0-1 0,1 1 0,0 0 0,1 18 0,0 2 0,4 46 0,-3-70 0,0 1 0,0-1 0,1 0 0,0 0 0,0 0 0,0 0 0,1 0 0,0 0 0,0-1 0,0 1 0,6 6 0,20 23 0,-21-24 0,1 0 0,0-1 0,0 0 0,12 9 0,1-1 0,1-2 0,28 15 0,-41-26 0,0 0 0,0 0 0,1-1 0,-1 0 0,1-1 0,0 0 0,0 0 0,15-1 0,5-1 0,27 1 0,68-7 0,-107 3 0,-1 0 0,1-1 0,-1-1 0,0 0 0,0-2 0,-1 0 0,29-16 0,-34 17 0,-1 0 0,-1 0 0,1-1 0,-1-1 0,0 1 0,-1-2 0,0 1 0,0-1 0,-1-1 0,0 0 0,-1 0 0,0 0 0,6-13 0,16-26 0,-22 39 0,0 0 0,-1-1 0,0 0 0,3-13 0,-2 5 0,1 0 0,-1-2 0,-1 1 0,-1-1 0,-1 1 0,-1-1 0,1-22 0,-4 40 0,-1 0 0,1 0 0,-1 0 0,1-1 0,-1 1 0,0 0 0,0 0 0,0 0 0,-1 0 0,1 1 0,-1-1 0,1 0 0,-1 0 0,0 1 0,0-1 0,0 1 0,-1 0 0,1 0 0,0 0 0,-1 0 0,1 0 0,-1 0 0,0 0 0,-5-2 0,-5 0 0,0-1 0,0 2 0,-1 0 0,-21-3 0,-2 0 0,-6 0 0,-1 2 0,0 2 0,-66 5 0,13 0 0,58-3 0,10 1 0,0-1 0,-1-2 0,-54-10 0,54 7-10,-1 1 0,1 2 0,0 1 0,-38 3 0,1 0-1305,50-2-5511</inkml:trace>
-  <inkml:trace contextRef="#ctx0" brushRef="#br0" timeOffset="614.84">528 349 24575,'3'0'0,"-2"0"0,-1-3 0,-1-5 0,-3-1 0,-5 1 0,-1-1 0,-2 0 0,1-1 0,-1 0 0,2 0 0,1-3 0,8 1 0,2 2-8191</inkml:trace>
+  <inkml:trace contextRef="#ctx0" brushRef="#br0">1022 3 24575,'-34'2'0,"0"1"0,1 0 0,0 2 0,0 0 0,-41 9 0,3-1 0,-36 4 0,51-9 0,2 1 0,-73 18 0,57-10 0,37-9 0,-1 0 0,-44 17 0,67-21 0,0 0 0,1 1 0,0 0 0,0 0 0,1 1 0,0 0 0,1-1 0,0 1 0,1 1 0,-7 7 0,7-6 0,0 1 0,0 1 0,2-1 0,0 0 0,1 1 0,1-1 0,0 1 0,2 0 0,0-1 0,1 1 0,1 0 0,1 0 0,1-1 0,0 1 0,1-1 0,1 1 0,1-1 0,1 0 0,0 0 0,1 0 0,1-1 0,1 1 0,0-1 0,1 0 0,0-1 0,16 9 0,-8-7 0,1 0 0,1 0 0,0-1 0,2 0 0,-1-1 0,2 0 0,0-1 0,0 0 0,51 7 0,273 23 0,-62-12 0,-271-23 0,0 0 0,1 0 0,-1-1 0,0 0 0,0 0 0,1-1 0,-1 0 0,0-1 0,0 1 0,-1-2 0,1 1 0,-1-1 0,0 0 0,0 0 0,-1-1 0,1 0 0,-2 0 0,1-1 0,-1 0 0,0 0 0,-1 0 0,-1-1 0,18-11 0,-13 6 0,-1 0 0,-1-1 0,-1 0 0,0 0 0,-2-1 0,-1 0 0,-1 0 0,-1 0 0,-2 0 0,0 0 0,-2-1 0,1-26 0,-1-24 0,0 43 0,-1-1 0,-2 1 0,-1 0 0,-3-1 0,-1 1 0,-21-39 0,21 53 4,0 1-1,-2-1 1,1 1 0,-2 0-1,1 0 1,-2 0-1,0 1 1,0-1 0,0 1-1,-2 0 1,1 1-1,-1-1 1,0 1-1,-1 0 1,0 0 0,0 1-1,0 0 1,-1 0-1,0 0 1,0 1 0,-14-2-1,-23 0-123,0 0-1,-1 2 1,1 0 0,-72 4-1,30-1-721,58-1-5984</inkml:trace>
 </inkml:ink>
 </file>
 
@@ -11731,15 +11114,16 @@
           <inkml:channelProperty channel="F" name="resolution" value="0" units="1/dev"/>
         </inkml:channelProperties>
       </inkml:inkSource>
-      <inkml:timestamp xml:id="ts0" timeString="2023-05-01T15:26:19.465"/>
+      <inkml:timestamp xml:id="ts0" timeString="2023-04-26T16:12:58.487"/>
     </inkml:context>
     <inkml:brush xml:id="br0">
-      <inkml:brushProperty name="width" value="0.025" units="cm"/>
-      <inkml:brushProperty name="height" value="0.025" units="cm"/>
+      <inkml:brushProperty name="width" value="0.05" units="cm"/>
+      <inkml:brushProperty name="height" value="0.05" units="cm"/>
+      <inkml:brushProperty name="color" value="#E71224"/>
     </inkml:brush>
   </inkml:definitions>
-  <inkml:trace contextRef="#ctx0" brushRef="#br0">209 23 24575,'-12'0'0,"0"1"0,-1 0 0,1 1 0,0 0 0,0 1 0,0 0 0,-19 9 0,25-10 0,0 1 0,1 0 0,-1 0 0,1 1 0,0-1 0,0 1 0,1 1 0,-1-1 0,1 1 0,0-1 0,0 1 0,0 0 0,0 1 0,1-1 0,0 1 0,0-1 0,-2 8 0,2 1 0,0 1 0,0-1 0,2 1 0,-1-1 0,2 1 0,0-1 0,1 1 0,1-1 0,0 1 0,0-1 0,6 16 0,-3-20 0,1 1 0,0-1 0,0 0 0,1 0 0,1-1 0,-1 1 0,17 13 0,1-2 0,43 26 0,-42-30 0,-14-10 0,0 0 0,1-1 0,0 0 0,0-1 0,0 0 0,1-1 0,0-1 0,25 3 0,7-2 0,63-3 0,-54-2 0,-44 0 0,-1-1 0,0 0 0,0 0 0,0-1 0,0 0 0,-1-1 0,1 0 0,-1 0 0,0-1 0,0 0 0,0-1 0,-1 0 0,1 0 0,-2-1 0,10-9 0,5-7 0,-1 0 0,-2-2 0,31-48 0,-41 58 0,0 0 0,-1 0 0,-1-1 0,0 0 0,6-23 0,-12 35 0,0-1 0,0 1 0,0-1 0,-1 1 0,0-1 0,0 1 0,0-1 0,-1 0 0,1 1 0,-1-1 0,0 1 0,0-1 0,-1 1 0,1 0 0,-1-1 0,0 1 0,0 0 0,-1 0 0,1 0 0,-1 1 0,0-1 0,0 1 0,0-1 0,0 1 0,-7-5 0,-6-2 0,0 0 0,-1 1 0,-34-14 0,15 8 0,23 11 0,-1 0 0,0 0 0,0 1 0,-1 1 0,1 1 0,-29 0 0,-40-5 0,33-1 0,-1 3 0,-99 5 0,55 1 0,37 7 50,31-2-1465,12-5-5411</inkml:trace>
-  <inkml:trace contextRef="#ctx0" brushRef="#br0" timeOffset="1505.81">535 329 24575,'-4'0'0,"0"-3"0,-1 2 0,-2 1 0,-3 1 0,-4 3 0,-3 2 0,-2-1 0,6-1 0,5-5 0,4-5 0,2-6 0,2-4 0,1-2 0,3 1 0,2 8 0,-1 4-8191</inkml:trace>
+  <inkml:trace contextRef="#ctx0" brushRef="#br0">596 47 24575,'-29'-1'0,"-45"-8"0,-28-2 0,-59-9 0,114 18 0,31 0 0,-1 1 0,1 1 0,0 0 0,-1 1 0,1 1 0,-20 5 0,34-6 0,-1 0 0,1 0 0,-1 1 0,1-1 0,-1 1 0,1-1 0,0 1 0,0 0 0,0 0 0,0 0 0,0 0 0,0 0 0,0 1 0,1-1 0,-1 0 0,1 1 0,-2 3 0,1 0 0,0 0 0,0 1 0,1-1 0,0 0 0,0 1 0,0-1 0,1 11 0,0-7 0,1 1 0,0-1 0,1 0 0,0 0 0,1 0 0,0 0 0,0-1 0,1 1 0,9 16 0,-5-17 0,0 0 0,1 0 0,0 0 0,0-1 0,1-1 0,0 1 0,0-2 0,1 1 0,0-1 0,0-1 0,0 0 0,0-1 0,1 0 0,0-1 0,0 0 0,0 0 0,0-2 0,17 1 0,37 6 0,-23-2 0,53 0 0,24-9 0,165 6 0,-254 1 0,45 13 0,20 3 0,8-2 0,-69-11 0,-1-1 0,58 3 0,-75-8 0,0 1 0,0 1 0,-1 0 0,23 8 0,-21-6 0,0 0 0,0-1 0,25 2 0,140 16 0,-118-13 0,33 1 0,64 11 0,895-22 0,-1039 0 0,0-1 0,27-6 0,36-3 0,74 14 0,117-5 0,-207-8 0,-41 6 0,0 1 0,25-1 0,-28 3 0,1-1 0,-1-1 0,36-11 0,-36 8 0,1 1 0,-1 2 0,38-3 0,89-7 0,-72 4 0,86-11 0,-65 1 0,-75 13 0,-1 1 0,1 1 0,39-2 0,1200 7 0,-1235-3 0,-1-1 0,0-1 0,0-1 0,28-10 0,-49 14 0,-1-1 0,1 1 0,-1-1 0,1 0 0,-1-1 0,0 1 0,0 0 0,0-1 0,0 0 0,0 1 0,0-1 0,-1 0 0,1-1 0,-1 1 0,0 0 0,0-1 0,0 1 0,-1-1 0,1 1 0,-1-1 0,0 0 0,0 0 0,1-4 0,-1 2 0,0 0 0,-1-1 0,1 1 0,-1 0 0,0 0 0,-1-1 0,0 1 0,0 0 0,0 0 0,0 0 0,-1 0 0,0 0 0,-1 0 0,-2-6 0,1 7 0,0-1 0,0 1 0,0 0 0,0 1 0,-1-1 0,0 1 0,0 0 0,0 0 0,0 0 0,-1 1 0,1-1 0,-1 2 0,0-1 0,-11-3 0,-6-1 0,-1 2 0,-41-5 0,-8-1 0,32 2 0,0 1 0,0 3 0,-72-1 0,25 8 0,-129-4 0,156-8 0,43 6 0,0 1 0,-27-1 0,-1524 3 0,739 3 0,802-1 0,-1 2 0,-55 13 0,55-9 0,1-2 0,-58 4 0,-33 1 0,79-4 0,-45-1 0,-1134-6 0,1196 0 0,1-2 0,0 0 0,-35-11 0,35 8 0,-2 1 0,1 1 0,-27-1 0,-235 5-1365,268 0-5461</inkml:trace>
+  <inkml:trace contextRef="#ctx0" brushRef="#br0" timeOffset="345.09">494 46 24575</inkml:trace>
 </inkml:ink>
 </file>
 
@@ -11759,19 +11143,15 @@
           <inkml:channelProperty channel="F" name="resolution" value="0" units="1/dev"/>
         </inkml:channelProperties>
       </inkml:inkSource>
-      <inkml:timestamp xml:id="ts0" timeString="2023-05-01T15:21:20.011"/>
+      <inkml:timestamp xml:id="ts0" timeString="2023-04-26T16:16:09.841"/>
     </inkml:context>
     <inkml:brush xml:id="br0">
-      <inkml:brushProperty name="width" value="0.1" units="cm"/>
-      <inkml:brushProperty name="height" value="0.1" units="cm"/>
-      <inkml:brushProperty name="color" value="#AE198D"/>
-      <inkml:brushProperty name="inkEffects" value="galaxy"/>
-      <inkml:brushProperty name="anchorX" value="-37010.5625"/>
-      <inkml:brushProperty name="anchorY" value="-4491.68115"/>
-      <inkml:brushProperty name="scaleFactor" value="0.4992"/>
+      <inkml:brushProperty name="width" value="0.05" units="cm"/>
+      <inkml:brushProperty name="height" value="0.05" units="cm"/>
+      <inkml:brushProperty name="color" value="#E71224"/>
     </inkml:brush>
   </inkml:definitions>
-  <inkml:trace contextRef="#ctx0" brushRef="#br0">0 1164 24575,'0'0'0,"3"0"0,6 0 0,3 0 0,4 0 0,2 0 0,-2-4 0,1 0 0,-4-5 0,0 2 0,2 0 0,1-2 0,1 1 0,2 2 0,0-2 0,1 1 0,1 1 0,-5-2 0,1 2 0,-5-4 0,1 2 0,0 1 0,3 2 0,-3-2 0,1 2 0,1-4 0,2 1 0,-3-2 0,1 1 0,-4-2 0,2 1 0,-3-1 0,1 2 0,2-3 0,2 3 0,3-2 0,-4-2 0,1 1 0,2-1 0,0 3 0,1-3 0,1 4 0,-3-3 0,0 3 0,-4-2 0,1 2 0,1 2 0,-2-2 0,1 2 0,-3-3 0,2 2 0,1 1 0,2-1 0,-1-3 0,0 1 0,2-2 0,0 1 0,3-1 0,0 3 0,-3-3 0,0-1 0,0 1 0,1-1 0,1 3 0,-3-3 0,1 4 0,-1 1 0,-2-1 0,1 2 0,-3-2 0,1 0 0,1 3 0,-1-3 0,0 2 0,3 2 0,-3-3 0,2 1 0,1 1 0,-3-2 0,2 2 0,0 0 0,-1-2 0,0-2 0,2 0 0,-2-2 0,0 2 0,2 2 0,-3-2 0,2 2 0,-4-2 0,2 2 0,-2-3 0,1 3 0,-2-3 0,2 1 0,2 3 0,-1-2 0,1 2 0,-3-3 0,2 2 0,-2-3 0,2 2 0,1-2 0,2-2 0,2-2 0,-2-3 0,0 4 0,2 2 0,-4 0 0,1-1 0,-3-2 0,1 2 0,-3-1 0,3 3 0,-3-1 0,2 2 0,-2-2 0,2 3 0,-2-2 0,2 2 0,-2-2 0,2 2 0,-2-2 0,2 2 0,-1-2 0,1 2 0,-2-3 0,-2 3 0</inkml:trace>
+  <inkml:trace contextRef="#ctx0" brushRef="#br0">412 29 24575,'-46'0'0,"20"-1"0,0 1 0,-46 6 0,64-5 0,0 1 0,0 0 0,0 1 0,0 0 0,0 0 0,0 1 0,1 0 0,0 0 0,-1 1 0,2-1 0,-1 2 0,-10 9 0,1 4 0,0 2 0,1 0 0,1 1 0,1 0 0,1 1 0,1 0 0,-12 38 0,19-47 0,1 0 0,0 0 0,1 0 0,1 0 0,1 0 0,0 1 0,0-1 0,1 0 0,1 0 0,1 0 0,5 18 0,-5-27 0,0 0 0,0 0 0,0-1 0,1 0 0,0 1 0,0-1 0,0-1 0,0 1 0,1-1 0,-1 1 0,10 3 0,64 30 0,-49-25 0,36 19 0,-36-16 0,0-1 0,0-2 0,1-1 0,48 12 0,-60-20 0,0-1 0,-1 0 0,1-2 0,0 0 0,0 0 0,0-2 0,-1 0 0,1-2 0,-1 1 0,0-2 0,24-9 0,127-82 0,-132 74 0,-21 14 0,0-2 0,0 1 0,-1-2 0,14-13 0,-24 20 0,0-1 0,0 0 0,0 0 0,-1 0 0,0 0 0,0-1 0,0 0 0,-1 1 0,1-1 0,-1 0 0,-1 0 0,1 0 0,-1 0 0,0 0 0,0-11 0,0-7 0,-1-54 0,0 73 0,-1 1 0,0-1 0,0 1 0,0-1 0,0 1 0,-1-1 0,1 1 0,-1 0 0,0-1 0,-1 1 0,1 0 0,-1 0 0,-4-5 0,-16-15 0,8 9 0,0 1 0,-23-18 0,17 17 0,5 3 0,0 0 0,0 2 0,-1 0 0,-1 1 0,-31-13 0,27 16 0,0 1 0,-1 0 0,0 2 0,0 0 0,-44 2 0,52 0-227,-1 0-1,1-1 1,-1-1-1,1 0 1,-27-10-1,30 8-6598</inkml:trace>
 </inkml:ink>
 </file>
 
@@ -11791,14 +11171,15 @@
           <inkml:channelProperty channel="F" name="resolution" value="0" units="1/dev"/>
         </inkml:channelProperties>
       </inkml:inkSource>
-      <inkml:timestamp xml:id="ts0" timeString="2023-05-01T15:21:12.665"/>
+      <inkml:timestamp xml:id="ts0" timeString="2023-04-26T16:39:00.540"/>
     </inkml:context>
     <inkml:brush xml:id="br0">
-      <inkml:brushProperty name="width" value="0.025" units="cm"/>
-      <inkml:brushProperty name="height" value="0.025" units="cm"/>
+      <inkml:brushProperty name="width" value="0.05" units="cm"/>
+      <inkml:brushProperty name="height" value="0.05" units="cm"/>
+      <inkml:brushProperty name="color" value="#E71224"/>
     </inkml:brush>
   </inkml:definitions>
-  <inkml:trace contextRef="#ctx0" brushRef="#br0">0 2283 24575,'6'0'0,"-1"-1"0,0 0 0,1 0 0,-1-1 0,0 1 0,0-1 0,0-1 0,0 1 0,0 0 0,-1-1 0,1 0 0,-1 0 0,6-6 0,1 0 0,-1-1 0,0-1 0,15-20 0,-18 23 0,1 0 0,-1 0 0,2 1 0,-1 0 0,10-5 0,23-22 0,142-118 0,-33 31 0,-5-6 0,22-12 0,-92 79 0,-36 31 0,36-34 0,-57 47 0,0 1 0,34-21 0,-31 22 0,-1-1 0,24-21 0,199-188 0,-32 32 0,-211 192 0,192-156 0,-77 72 0,-67 50 0,67-59 0,-18 16 0,-70 53 0,1 2 0,37-22 0,-30 22 0,33-30 0,44-29 0,-75 57 0,41-35 0,-63 47 43,2 0-1,31-16 1,7-6-1536,-43 26-5333</inkml:trace>
+  <inkml:trace contextRef="#ctx0" brushRef="#br0">739 63 24575,'-1'-1'0,"1"0"0,-1 0 0,1 0 0,-1 0 0,0 0 0,0 0 0,1 0 0,-1 0 0,0 0 0,0 0 0,0 1 0,0-1 0,0 0 0,0 1 0,0-1 0,0 0 0,0 1 0,-1-1 0,1 1 0,0 0 0,0-1 0,0 1 0,-1 0 0,1 0 0,0 0 0,0 0 0,-2 0 0,-41-3 0,39 3 0,-36-1 0,-247 3 0,249 4 0,1 1 0,-51 17 0,78-19 0,0 1 0,0 1 0,1 0 0,0 0 0,1 1 0,-1 0 0,-12 15 0,3-5 0,13-11 0,1-1 0,0 1 0,0 0 0,1 0 0,0 1 0,0-1 0,0 1 0,1 0 0,0 0 0,1 0 0,0 0 0,0 0 0,1 1 0,0-1 0,0 0 0,1 1 0,1 15 0,0-14 0,0 1 0,0-1 0,1 0 0,1 1 0,-1-1 0,2 0 0,-1-1 0,2 1 0,-1-1 0,1 1 0,0-1 0,1-1 0,13 17 0,13 5 0,2 0 0,1-2 0,1-2 0,1-1 0,1-1 0,41 17 0,-38-23 0,68 19 0,-85-30 0,10 5 0,-24-8 0,0 0 0,0-1 0,0 0 0,0-1 0,16 2 0,20 1 0,60 14 0,-14-2 0,-42-9 0,-36-4 0,1-1 0,-1-1 0,1 0 0,-1-1 0,1 0 0,0-1 0,-1-1 0,1-1 0,20-4 0,-29 5 0,-1 0 0,1-1 0,-1 1 0,1-1 0,-1 0 0,1-1 0,-1 1 0,0-1 0,0 0 0,-1 0 0,1-1 0,0 0 0,-1 1 0,0-1 0,0-1 0,0 1 0,-1-1 0,1 1 0,-1-1 0,0 0 0,4-9 0,-3 7 0,0 1 0,1-1 0,0 1 0,0 0 0,0 0 0,1 0 0,0 1 0,12-9 0,-12 10 0,0 0 0,0-1 0,-1 1 0,0-1 0,0 0 0,0-1 0,-1 1 0,0-1 0,0 0 0,0 0 0,0 0 0,2-8 0,-4 7 0,4-11 0,-1 0 0,0-1 0,2-30 0,-7 44 0,0-1 0,0 1 0,0 0 0,-1-1 0,1 1 0,-1 0 0,-1-1 0,1 1 0,-1 0 0,0 0 0,0 0 0,0 0 0,-1 1 0,0-1 0,0 1 0,0-1 0,-6-5 0,-83-82 0,63 68 0,-127-113 0,62 57 0,85 72 0,0 1 0,-1 0 0,0 1 0,0 0 0,-1 0 0,1 1 0,-1 1 0,0 0 0,0 0 0,-1 1 0,1 0 0,-1 1 0,0 1 0,-23-1 0,10 4-133,0 1 0,1 1 0,0 1 1,-32 11-1,39-11-568,3-1-6125</inkml:trace>
 </inkml:ink>
 </file>
 
@@ -11818,19 +11199,15 @@
           <inkml:channelProperty channel="F" name="resolution" value="0" units="1/dev"/>
         </inkml:channelProperties>
       </inkml:inkSource>
-      <inkml:timestamp xml:id="ts0" timeString="2023-05-01T15:21:07.467"/>
+      <inkml:timestamp xml:id="ts0" timeString="2023-04-26T16:41:49.868"/>
     </inkml:context>
     <inkml:brush xml:id="br0">
-      <inkml:brushProperty name="width" value="0.1" units="cm"/>
-      <inkml:brushProperty name="height" value="0.1" units="cm"/>
-      <inkml:brushProperty name="color" value="#AE198D"/>
-      <inkml:brushProperty name="inkEffects" value="galaxy"/>
-      <inkml:brushProperty name="anchorX" value="-31385.44336"/>
-      <inkml:brushProperty name="anchorY" value="-1426.26074"/>
-      <inkml:brushProperty name="scaleFactor" value="0.4992"/>
+      <inkml:brushProperty name="width" value="0.05" units="cm"/>
+      <inkml:brushProperty name="height" value="0.05" units="cm"/>
+      <inkml:brushProperty name="color" value="#E71224"/>
     </inkml:brush>
   </inkml:definitions>
-  <inkml:trace contextRef="#ctx0" brushRef="#br0">0 1 24575,'0'0'0,"4"0"0,0 4 0,5 0 0,2 4 0,4 0 0,-1 2 0,1-1 0,-3 3 0,1-2 0,1-3 0,-2 3 0,-3 1 0,2-1 0,-3 2 0,2-2 0,2 2 0,3-3 0,-2 3 0,1-3 0,-2 2 0,0-1 0,-2 1 0,2-2 0,1-2 0,-1 2 0,1-2 0,1-1 0,-2 2 0,-2 2 0,1 0 0,1-2 0,-2 2 0,3-2 0,1 2 0,2-1 0,-3 2 0,2-2 0,-3 2 0,0-2 0,2 2 0,2-2 0,-3 2 0,2-1 0,0-3 0,-2 2 0,1 2 0,1-1 0,-3 2 0,2-2 0,1 2 0,1-2 0,-2 1 0,-4 3 0,1-3 0,2-2 0,2 2 0,1-3 0,-2 2 0,1-2 0,1 3 0,2-2 0,0-2 0,-3 1 0,1 0 0,-4 1 0,0-1 0,2-1 0,-2 2 0,1-2 0,1-1 0,2 2 0,2-2 0,1 0 0,-4 2 0,1-1 0,-3 2 0,0-1 0,1-1 0,1-2 0,-1 2 0,0-1 0,1-1 0,2-2 0,-3 3 0,1 0 0,0-1 0,-2 2 0,1 0 0,0-2 0,-1 3 0,0-1 0,2-1 0,-3 2 0,2-1 0,0-2 0,3-1 0,-3 3 0,0-2 0,2 0 0,1 3 0,1-2 0,-3 3 0,1 0 0,-1-3 0,-2 3 0,1-2 0,1-1 0,1-1 0,-2 1 0,0 0 0,2-2 0,1 0 0,-3 2 0,0-1 0,2 4 0,1-1 0,1-2 0,1-1 0,-4 2 0,1-1 0,1-1 0,0-1 0,1 2 0,1 0 0,0-2 0,1 4 0,1-2 0,-5 4 0,1-2 0,-1-1 0,1 2 0,1-2 0,1-1 0,0-2 0,-3 3 0,0-2 0,0 0 0,1-2 0,-3 4 0,1-2 0,-3 4 0,0-2 0,2 0 0,1-2 0,-2 2 0,2-1 0,0-1 0,2-2 0,-3 4 0,0-2 0,2 0 0,1 2 0,1 0 0,-3 2 0,0 0 0,1-2 0,-3 1 0,1 0 0,1-2 0,-3 2 0,2-1 0,0-2 0,3-1 0,-3 3 0,0-2 0,2 0 0,0 2 0,2 0 0,-3 2 0,1-1 0,0-1 0,1 2 0,1-2 0,1-1 0,1-1 0,-4 1 0,0 0 0,0-2 0,1 0 0,1 2 0,1-1 0,-3 4 0,0-1 0,0-2 0,1-1 0,1 2 0,1-1 0,0-1 0,2-2 0,-5 4 0,0-2 0,1 0 0,0-1 0,1-2 0,-4 3 0,2 0 0,-1-1 0,-2 4 0,1-2 0,1 0 0,1-2 0,2-1 0,-4 2 0,2 0 0,0-1 0,1-1 0,1 0 0,-3 2 0,0 0 0,1-1 0,1 0 0,1-2 0,-3 3 0,1 0 0,0 0 0,1 2 0,1 0 0,1-2 0,0-1 0,-3 3 0,1-1 0,-1-2 0,1 0 0,1-2 0,1 0 0,-4 2 0,1 0 0,0 0 0,1-1 0,1 0 0,1 2 0,1 0 0,-4 3 0,0 0 0,1-1 0,0-3 0,1-1 0,0-1 0,2-1 0,0-1 0,-4 4 0,0 0 0,1 0 0,0-1 0,1 0 0,1-2 0,0 0 0,-3 3 0,0 0 0,1 0 0,0 0 0,1-2 0,1-1 0,0 0 0,-3 3 0,0 1 0,0-1 0,-3 3 0,1 0 0,1-2 0,1-1 0,2-1 0,1 3 0,0-1 0,1-1 0,1 3 0,-1 0 0,1-2 0,-1-1 0,-3 3 0,-1-1 0,0-1 0,1 2 0,1 0 0,1-2 0,0-1 0,1-1 0,1-2 0,-1 0 0,-4 3 0,-3 0 0</inkml:trace>
+  <inkml:trace contextRef="#ctx0" brushRef="#br0">631 63 24575,'-78'0'0,"-110"15"0,110-9 0,52-6 0,-50 9 0,68-7 0,1 0 0,-1 0 0,1 1 0,-1 0 0,1 0 0,0 1 0,0-1 0,0 2 0,1-1 0,-11 10 0,-4 4 0,16-14 0,0 0 0,0 0 0,1 1 0,0-1 0,0 1 0,0 0 0,0 0 0,1 0 0,0 0 0,0 1 0,-4 10 0,2-3 0,0 0 0,2 1 0,-1 0 0,2-1 0,0 1 0,1 0 0,0 0 0,1 0 0,0 0 0,1 0 0,1 0 0,0 0 0,1 0 0,1-1 0,0 1 0,1-1 0,0 0 0,1 0 0,14 23 0,-8-18 0,0 0 0,0-1 0,19 18 0,-26-29 0,0 0 0,1 0 0,-1-1 0,1 0 0,0 0 0,1 0 0,-1-1 0,1 0 0,0 0 0,0-1 0,0 0 0,1 0 0,-1 0 0,9 1 0,215 49 0,-209-49 0,1 0 0,29 0 0,27 3 0,-68-4 0,1-1 0,-1-1 0,1 0 0,-1 0 0,1-1 0,0-1 0,-1 0 0,1 0 0,-1-1 0,0-1 0,1 0 0,-1 0 0,17-9 0,55-18 0,-68 26 0,0-1 0,-1 0 0,0-1 0,1 0 0,-2-1 0,1-1 0,12-9 0,-23 14 0,3-1 0,0 0 0,-1 0 0,1 0 0,-1-1 0,0 0 0,0 0 0,-1-1 0,0 1 0,0-1 0,0 0 0,0 0 0,-1 0 0,0 0 0,0-1 0,-1 1 0,0-1 0,2-11 0,-1-1 0,-1 0 0,-1 0 0,0-1 0,-3-19 0,1 32 0,0 0 0,0 0 0,-1 0 0,0 1 0,0-1 0,-1 0 0,0 1 0,0-1 0,0 1 0,-1 0 0,0 0 0,0 0 0,0 1 0,-6-6 0,-165-140 0,48 54 0,119 91 0,0 1 0,-1 0 0,1 0 0,-2 1 0,1 0 0,0 0 0,-1 1 0,-16-3 0,-82-10 0,89 14-1365,3 2-5461</inkml:trace>
 </inkml:ink>
 </file>
 
@@ -11850,14 +11227,15 @@
           <inkml:channelProperty channel="F" name="resolution" value="0" units="1/dev"/>
         </inkml:channelProperties>
       </inkml:inkSource>
-      <inkml:timestamp xml:id="ts0" timeString="2023-05-01T15:21:04.673"/>
+      <inkml:timestamp xml:id="ts0" timeString="2023-04-26T16:46:17.375"/>
     </inkml:context>
     <inkml:brush xml:id="br0">
-      <inkml:brushProperty name="width" value="0.025" units="cm"/>
-      <inkml:brushProperty name="height" value="0.025" units="cm"/>
+      <inkml:brushProperty name="width" value="0.05" units="cm"/>
+      <inkml:brushProperty name="height" value="0.05" units="cm"/>
+      <inkml:brushProperty name="color" value="#E71224"/>
     </inkml:brush>
   </inkml:definitions>
-  <inkml:trace contextRef="#ctx0" brushRef="#br0">0 1 24575,'20'1'0,"0"2"0,0 0 0,0 2 0,-1 0 0,23 10 0,29 6 0,-3 2 0,-49-16 0,-1-1 0,32 7 0,72 7 0,20 1 0,-127-19 0,-1 2 0,0-1 0,18 9 0,35 7 0,55 2 0,102 19 0,-208-37 0,-1 0 0,29 12 0,23 5 0,156 21 0,-209-39 0,0 1 0,0 1 0,18 7 0,37 9 0,-13-11 0,-1 2 0,99 34 0,-111-32 0,69 14 0,-69-18 0,75 25 0,-90-25 0,1-2 0,44 6 0,-68-12 0,53 8 0,192 39 0,-128-27 0,-18-7 0,-29-5 0,-13-1 0,-37-6 0,0 2 0,-1 0 0,31 11 0,-38-11 0,0 0 0,0-1 0,0-1 0,1 0 0,26-2 0,-23 0 0,0 1 0,0 0 0,26 7 0,-25-4 0,-1-1 0,1-1 0,25-1 0,-24-1 0,0 1 0,42 8 0,-39-5 0,-1-1 0,1-1 0,39-1 0,-40-2 0,1 1 0,-1 2 0,42 7 0,-31 0 0,0-2 0,0-1 0,71 1 0,56 3 0,0 0 0,-137-9 0,49 8 0,-49-4 0,49 1 0,-42-6 0,-6-1 0,1 1 0,-1 1 0,50 10 0,-52-7-46,1 0 1,0-2-1,50-3 0,-35 0-1136,-23 1-5644</inkml:trace>
+  <inkml:trace contextRef="#ctx0" brushRef="#br0">68 1 24575,'-3'0'0,"-6"0"0,-3 0 0,-4 0 0,1 3 0,3 1-8191</inkml:trace>
 </inkml:ink>
 </file>
 
@@ -11905,14 +11283,16 @@
           <inkml:channelProperty channel="F" name="resolution" value="0" units="1/dev"/>
         </inkml:channelProperties>
       </inkml:inkSource>
-      <inkml:timestamp xml:id="ts0" timeString="2023-05-01T15:21:01.326"/>
+      <inkml:timestamp xml:id="ts0" timeString="2023-04-26T16:45:05.633"/>
     </inkml:context>
     <inkml:brush xml:id="br0">
-      <inkml:brushProperty name="width" value="0.025" units="cm"/>
-      <inkml:brushProperty name="height" value="0.025" units="cm"/>
+      <inkml:brushProperty name="width" value="0.05" units="cm"/>
+      <inkml:brushProperty name="height" value="0.05" units="cm"/>
+      <inkml:brushProperty name="color" value="#E71224"/>
     </inkml:brush>
   </inkml:definitions>
-  <inkml:trace contextRef="#ctx0" brushRef="#br0">95 83 24575,'-5'-1'0,"0"0"0,0 0 0,1-1 0,-1 0 0,1 0 0,-1 0 0,1 0 0,0-1 0,0 1 0,-6-6 0,-14-8 0,23 16 0,0 0 0,0 0 0,1 0 0,-1 0 0,0-1 0,1 1 0,-1 0 0,0-1 0,1 1 0,-1 0 0,1-1 0,-1 1 0,1-1 0,-1 1 0,0-1 0,1 1 0,0-1 0,-1 1 0,1-1 0,-1 1 0,1-1 0,0 0 0,-1 1 0,1-1 0,0 0 0,0 1 0,-1-1 0,1-1 0,20-4 0,55 6 0,-58 1 0,2-2 0,-1 0 0,29-7 0,34-2 0,-51 9 0,-11 0 0,0 1 0,29 4 0,-41-3 0,-1 0 0,-1 1 0,1 0 0,0 0 0,0 0 0,-1 1 0,1 0 0,-1 0 0,0 0 0,0 0 0,0 1 0,5 4 0,15 17-74,-12-10-249,1-2 0,1 0 1,20 14-1,-24-20-6503</inkml:trace>
+  <inkml:trace contextRef="#ctx0" brushRef="#br0">42 2 24575,'18'-1'0,"-3"1"0,0 0 0,0 1 0,24 4 0,-34-3 0,0-1 0,1 1 0,-1 0 0,-1 0 0,1 1 0,0-1 0,-1 1 0,1 0 0,-1 0 0,0 1 0,0-1 0,0 1 0,6 8 0,0 0 0,-1 1 0,0 1 0,-1-1 0,-1 1 0,0 1 0,-1-1 0,0 1 0,3 16 0,-8-26 0,0 1 0,0-1 0,0 0 0,-1 0 0,1 1 0,-1-1 0,-1 1 0,1-1 0,-1 0 0,0 0 0,0 1 0,0-1 0,-1 0 0,0 0 0,0 0 0,0 0 0,0 0 0,-1-1 0,0 1 0,0-1 0,0 0 0,-1 1 0,1-2 0,-1 1 0,0 0 0,0-1 0,-6 5 0,3-5 0,0 0 0,0 0 0,0 0 0,-1-1 0,1 0 0,0 0 0,-1-1 0,0 0 0,1-1 0,-10 1 0,-80-7 0,91 5 0,5 1 0,-1 0 0,0 0 0,1 0 0,-1 0 0,0-1 0,1 1 0,-1-1 0,1 1 0,-1-1 0,0 1 0,1-1 0,-1 0 0,1 0 0,0 0 0,-1 0 0,1 0 0,0 0 0,-1 0 0,1 0 0,0 0 0,0-1 0,0 1 0,0 0 0,0-1 0,0 1 0,1-1 0,-1 1 0,0-1 0,1 0 0,-1 1 0,1-1 0,-1 1 0,1-1 0,0 0 0,0 0 0,0 1 0,0-1 0,0 0 0,0-1 0,1 0 0,0 0 0,-1 0 0,1 0 0,0 0 0,1 0 0,-1 0 0,0 1 0,1-1 0,0 0 0,-1 1 0,1-1 0,0 1 0,0 0 0,1-1 0,-1 1 0,0 0 0,1 0 0,-1 1 0,1-1 0,4-2 0,19-5 0,0 0 0,0 1 0,43-5 0,-63 13 0,0-1 0,0 2 0,0-1 0,0 1 0,0 0 0,-1 0 0,1 0 0,0 1 0,0 0 0,-1 0 0,1 0 0,-1 1 0,0 0 0,0 0 0,8 6 0,31 15 0,3 6 0,-41-25 0,1 0 0,-1 0 0,1-1 0,1 0 0,11 5 0,-8-5-120,1 0-191,0 0 0,0 0-1,20 2 1,-15-5-6515</inkml:trace>
+  <inkml:trace contextRef="#ctx0" brushRef="#br0" timeOffset="585.41">753 346 24575</inkml:trace>
 </inkml:ink>
 </file>
 
@@ -11932,19 +11312,15 @@
           <inkml:channelProperty channel="F" name="resolution" value="0" units="1/dev"/>
         </inkml:channelProperties>
       </inkml:inkSource>
-      <inkml:timestamp xml:id="ts0" timeString="2023-05-01T15:20:58.962"/>
+      <inkml:timestamp xml:id="ts0" timeString="2023-04-26T16:45:04.102"/>
     </inkml:context>
     <inkml:brush xml:id="br0">
-      <inkml:brushProperty name="width" value="0.1" units="cm"/>
-      <inkml:brushProperty name="height" value="0.1" units="cm"/>
-      <inkml:brushProperty name="color" value="#AE198D"/>
-      <inkml:brushProperty name="inkEffects" value="galaxy"/>
-      <inkml:brushProperty name="anchorX" value="-29430.30469"/>
-      <inkml:brushProperty name="anchorY" value="-3674.23779"/>
-      <inkml:brushProperty name="scaleFactor" value="0.4992"/>
+      <inkml:brushProperty name="width" value="0.05" units="cm"/>
+      <inkml:brushProperty name="height" value="0.05" units="cm"/>
+      <inkml:brushProperty name="color" value="#E71224"/>
     </inkml:brush>
   </inkml:definitions>
-  <inkml:trace contextRef="#ctx0" brushRef="#br0">0 3517 24575,'0'0'0,"0"-4"0,4 0 0,0-5 0,0-2 0,0-4 0,-2-3 0,4 3 0,-1-1 0,0 0 0,-2-2 0,0-1 0,-2 0 0,0-1 0,-1 0 0,0 0 0,0-1 0,0 1 0,-1-1 0,1 1 0,0-1 0,0 1 0,0 0 0,0-1 0,0 1 0,4 0 0,0-1 0,0 1 0,0 0 0,-2 0 0,4 3 0,-1 1 0,-1 0 0,0-1 0,-2-1 0,0-1 0,-1 0 0,-1-1 0,0 0 0,-1-1 0,1 1 0,0-1 0,0 1 0,0 0 0,4 3 0,0 1 0,0 0 0,-1-1 0,0-1 0,-2-1 0,0 0 0,-1-1 0,0 0 0,0-1 0,0 1 0,0-1 0,0 1 0,0-1 0,0 1 0,0 0 0,4-1 0,0 1 0,0 0 0,-1-1 0,0 1 0,-2 0 0,0-1 0,-1 1 0,0 0 0,4-1 0,1 1 0,-1 0 0,-1-1 0,-1 1 0,0 0 0,-1-1 0,-1 1 0,4 4 0,0 0 0,0 0 0,-1-1 0,0-1 0,-2-1 0,0 0 0,-1-1 0,0-1 0,4 5 0,0 0 0,0-1 0,0 0 0,-2-1 0,0 0 0,-1-2 0,-1 0 0,4 4 0,0 0 0,0-1 0,-1 0 0,-1-1 0,0-1 0,-1 0 0,3 3 0,0 0 0,0-1 0,0 0 0,2 3 0,0 0 0,-2-2 0,0 0 0,-1-2 0,-2-1 0,4 4 0,-1-1 0,0-1 0,0 0 0,-2-1 0,-1-1 0,4 4 0,-1-1 0,1 0 0,-2-1 0,-1-1 0,-1-1 0,0-1 0,3 4 0,1 0 0,-1-1 0,-1 0 0,3-1 0,0-1 0,-1 0 0,-1-1 0,2 0 0,0-1 0,-2 1 0,0-1 0,2 5 0,0 0 0,-1-1 0,-2 0 0,0-1 0,2 0 0,0-2 0,3 4 0,0 0 0,-2 0 0,-1-1 0,-2-1 0,3 3 0,-1 0 0,-1-1 0,-1-1 0,4 3 0,-2-1 0,0 0 0,3 2 0,-2-1 0,4 0 0,-2-3 0,-1 0 0,2 2 0,-2-1 0,-1 0 0,-2-1 0,-1-1 0,2 3 0,0 0 0,-1-1 0,-1-1 0,0-1 0,2 3 0,0-1 0,-1 0 0,-1-1 0,3 3 0,0 0 0,3-2 0,-1 0 0,-2-2 0,-1-1 0,2 3 0,-1 0 0,-1 0 0,-2-1 0,4 3 0,-2-1 0,0 0 0,-1-2 0,-2-1 0,-1-1 0,4 4 0,-1-1 0,0-1 0,3 4 0,0 0 0,-1-2 0,-2-1 0,-1-2 0,2 3 0,0 0 0,-1-1 0,-1 3 0</inkml:trace>
+  <inkml:trace contextRef="#ctx0" brushRef="#br0">451 23 24575,'0'-2'0,"-1"1"0,1 0 0,-1 0 0,0 0 0,1 0 0,-1 0 0,0 0 0,0 0 0,0 0 0,0 0 0,0 1 0,0-1 0,0 0 0,0 1 0,0-1 0,0 0 0,0 1 0,0-1 0,0 1 0,0 0 0,-1-1 0,1 1 0,0 0 0,0 0 0,-1-1 0,1 1 0,-2 1 0,-41-5 0,39 4 0,-26-1 0,0 2 0,0 0 0,-53 11 0,74-10 0,-1 1 0,0 0 0,1 1 0,0 0 0,0 0 0,0 1 0,1 1 0,-1-1 0,1 2 0,0-1 0,1 1 0,0 1 0,-14 15 0,16-16 0,1-1 0,0 2 0,1-1 0,-1 1 0,1-1 0,1 1 0,-1 0 0,1 1 0,1-1 0,0 0 0,0 1 0,0 0 0,1-1 0,0 1 0,1 0 0,0-1 0,1 1 0,-1 0 0,2-1 0,2 12 0,-2-10 0,1-1 0,1 1 0,0-1 0,0 0 0,1 0 0,0 0 0,0-1 0,1 0 0,0 0 0,1 0 0,0-1 0,0 0 0,0 0 0,10 7 0,21 20 0,-28-24 0,1 0 0,24 17 0,141 94 0,-159-114 0,-1-1 0,1 0 0,1-1 0,-1-1 0,1-1 0,-1-1 0,1 0 0,31-1 0,-8 0 0,121-3 0,-152-1 0,-1 0 0,0-1 0,0 0 0,-1 0 0,1-1 0,-1 0 0,0-1 0,14-12 0,1 1 0,-14 11 0,0-1 0,-1 1 0,0-1 0,0-1 0,0 0 0,-1 0 0,-1 0 0,1-1 0,-1 0 0,-1 0 0,1 0 0,-1-1 0,-1 0 0,0 0 0,5-21 0,-2 1 0,-3 17 0,-1 0 0,-1 0 0,0 0 0,0-20 0,-2 30 0,-1-1 0,1 0 0,-1 1 0,1-1 0,-1 1 0,0-1 0,-1 1 0,1-1 0,0 1 0,-1 0 0,0 0 0,0-1 0,0 1 0,0 0 0,-1 1 0,1-1 0,-1 0 0,1 1 0,-1-1 0,-5-2 0,-14-8 0,0 1 0,-1 1 0,-25-8 0,22 9 0,1 0 0,-31-19 0,29 15 0,1 2 0,-2 1 0,0 1 0,0 1 0,-50-8 0,-48-16 0,60 17-1365,54 11-5461</inkml:trace>
 </inkml:ink>
 </file>
 
@@ -11964,14 +11340,17 @@
           <inkml:channelProperty channel="F" name="resolution" value="0" units="1/dev"/>
         </inkml:channelProperties>
       </inkml:inkSource>
-      <inkml:timestamp xml:id="ts0" timeString="2023-05-01T15:20:55.940"/>
+      <inkml:timestamp xml:id="ts0" timeString="2023-04-26T16:45:00.770"/>
     </inkml:context>
     <inkml:brush xml:id="br0">
-      <inkml:brushProperty name="width" value="0.025" units="cm"/>
-      <inkml:brushProperty name="height" value="0.025" units="cm"/>
+      <inkml:brushProperty name="width" value="0.05" units="cm"/>
+      <inkml:brushProperty name="height" value="0.05" units="cm"/>
+      <inkml:brushProperty name="color" value="#E71224"/>
     </inkml:brush>
   </inkml:definitions>
-  <inkml:trace contextRef="#ctx0" brushRef="#br0">1 3199 24575,'2'-10'0,"1"1"0,0 0 0,0 0 0,1 0 0,0 0 0,1 0 0,0 1 0,0 0 0,1 0 0,12-13 0,-11 12 0,44-55 0,81-115 0,-76 101 0,-37 55 0,-2-2 0,21-38 0,0 6 0,-6 13 0,1-8 0,70-82 0,30-43 0,-111 150 0,107-139 0,-63 69 0,-4 9 0,38-47 0,-33 39 0,-44 69 0,87-97 0,-90 103 0,0 0 0,30-45 0,-33 42 0,0 1 0,36-37 0,1 0 0,86-100 0,-87 80 0,12-14 0,36-47 0,-25 29 0,-39 52 0,118-191 0,-132 213 0,37-46 0,-17 27 0,-10-3-1365,-24 48-5461</inkml:trace>
+  <inkml:trace contextRef="#ctx0" brushRef="#br0">328 608 24575,'-6'0'0,"-16"0"0,0 0 0,-1 2 0,-25 4 0,40-4 0,0 1 0,0 0 0,0 0 0,0 0 0,1 1 0,-1 0 0,1 0 0,0 1 0,0 0 0,1 0 0,-11 12 0,13-13 0,-13 13 0,2 0 0,-26 36 0,37-46 0,0 1 0,0 0 0,0 0 0,1 0 0,1 0 0,-1 0 0,1 1 0,1 0 0,0-1 0,-1 18 0,2 19 0,2 115 0,0-149 0,1-1 0,0 1 0,0 0 0,1-1 0,0 0 0,1 0 0,0 0 0,0-1 0,1 1 0,13 14 0,-6-8 0,1-1 0,0 0 0,1-1 0,33 23 0,-41-33 0,0-1 0,0 0 0,0 0 0,1 0 0,-1-1 0,1 0 0,0 0 0,-1-1 0,14 0 0,79-3 0,-42-1 0,-51 3 0,0-1 0,0 0 0,0 0 0,0 0 0,0-1 0,0 0 0,0-1 0,0 1 0,-1-1 0,1-1 0,-1 1 0,0-1 0,0 0 0,0-1 0,-1 1 0,1-1 0,-1 0 0,0 0 0,-1-1 0,1 0 0,5-8 0,-1-2 0,0 0 0,-2-1 0,0 0 0,0 0 0,-2 0 0,0-1 0,4-27 0,-5 8 0,-1 0 0,-2 0 0,-6-55 0,3 77 0,-1 1 0,-1 0 0,0 0 0,-1 0 0,0 0 0,-1 1 0,-1 0 0,0 0 0,0 0 0,-2 1 0,1 0 0,-2 1 0,1 0 0,-2 0 0,1 1 0,-1 1 0,-1-1 0,0 2 0,0 0 0,0 0 0,-1 1 0,-1 1 0,1 0 0,-1 1 0,0 0 0,-17-3 0,-16-6-1365,33 11-5461</inkml:trace>
+  <inkml:trace contextRef="#ctx0" brushRef="#br0" timeOffset="674.51">898 0 24575,'18'60'0,"-14"16"0,-4-52 0,1-1 0,1 0 0,5 24 0,18 91 0,-22-110-132,-1 1 0,-2 30 0,0-38-837,-1-3-5857</inkml:trace>
+  <inkml:trace contextRef="#ctx0" brushRef="#br0" timeOffset="1019.43">1162 588 24575,'0'-3'0</inkml:trace>
 </inkml:ink>
 </file>
 
@@ -11991,15 +11370,15 @@
           <inkml:channelProperty channel="F" name="resolution" value="0" units="1/dev"/>
         </inkml:channelProperties>
       </inkml:inkSource>
-      <inkml:timestamp xml:id="ts0" timeString="2023-05-01T15:20:09.386"/>
+      <inkml:timestamp xml:id="ts0" timeString="2023-04-26T17:39:21.257"/>
     </inkml:context>
     <inkml:brush xml:id="br0">
-      <inkml:brushProperty name="width" value="0.025" units="cm"/>
-      <inkml:brushProperty name="height" value="0.025" units="cm"/>
+      <inkml:brushProperty name="width" value="0.05" units="cm"/>
+      <inkml:brushProperty name="height" value="0.05" units="cm"/>
+      <inkml:brushProperty name="color" value="#E71224"/>
     </inkml:brush>
   </inkml:definitions>
-  <inkml:trace contextRef="#ctx0" brushRef="#br0">1 1033 24575,'10'-1'0,"0"-1"0,0 1 0,-1-2 0,1 1 0,-1-1 0,1-1 0,-1 0 0,0 0 0,0-1 0,15-10 0,1-3 0,-1-1 0,28-28 0,-32 29 0,2 1 0,24-16 0,27-21 0,8-28 0,-14 25 0,40-38 0,65-57 0,2-1 0,-63 62 0,-22 18-1365,-80 65-5461</inkml:trace>
-  <inkml:trace contextRef="#ctx0" brushRef="#br0" timeOffset="2282.73">1179 77 24575,'1'1'0,"0"-1"0,0 0 0,-1 1 0,1-1 0,0 0 0,0 1 0,0-1 0,0 1 0,-1 0 0,1-1 0,0 1 0,-1 0 0,1-1 0,0 1 0,-1 0 0,1 0 0,-1-1 0,1 1 0,-1 0 0,1 0 0,-1 0 0,0 0 0,0 0 0,1-1 0,-1 1 0,0 0 0,0 0 0,0 0 0,0 0 0,0 0 0,0 0 0,0 0 0,0 0 0,0 0 0,0 0 0,-1 0 0,1 0 0,-1 1 0,-7 15 0,8-17 0,0 0 0,0 1 0,-1-1 0,1 0 0,0 0 0,-1 1 0,1-1 0,0 0 0,-1 0 0,1 0 0,0 0 0,-1 0 0,1 1 0,0-1 0,-1 0 0,1 0 0,-1 0 0,1 0 0,0 0 0,-1 0 0,1 0 0,-1 0 0,1 0 0,0 0 0,-1-1 0,1 1 0,0 0 0,-1 0 0,1 0 0,0 0 0,-1 0 0,1-1 0,0 1 0,-1 0 0,1 0 0,0-1 0,-1 1 0,1-1 0,0 1 0,-1 0 0,1 0 0,0-1 0,0 1 0,-1 0 0,1-1 0,0 1 0,0 0 0,0-1 0,0 1 0,0 0 0,-1-1 0,1 1 0,0 0 0,0-1 0,0 1 0,0-1 0,0 1 0,0 0 0,0-1 0,0 1 0,0 0 0,0-1 0,1 1 0,-1-1 0,0 1 0,0 0 0,0-1 0,0 1 0,0 0 0,1-1 0,-1 1 0,0 0 0,0-1 0,1 1 0,-1 0 0,0 0 0,0-1 0,1 1 0,-1 0 0,0 0 0,1 0 0,-1-1 0,0 1 0,1 0 0,-1 0 0,0 0 0,1 0 0,-1 0 0,1 0 0,-1 0 0,0 0 0,1 0 0,-1 0 0,0 0 0,1 0 0,-1 0 0,1 0 0,0 0 0,25-2 0,-22 4 0,0-1 0,-1 1 0,1 1 0,-1-1 0,1 0 0,-1 1 0,0-1 0,0 1 0,5 6 0,-7-8 0,-1-1 0,1 1 0,0-1 0,-1 1 0,1 0 0,-1-1 0,1 1 0,-1 0 0,1 0 0,-1-1 0,1 1 0,-1 0 0,0 0 0,0 0 0,1-1 0,-1 1 0,0 0 0,0 0 0,0 0 0,0 0 0,0 0 0,0-1 0,0 1 0,0 0 0,0 0 0,0 0 0,-1 0 0,1 0 0,0-1 0,-1 1 0,1 0 0,0 0 0,-1-1 0,1 1 0,-1 0 0,1 0 0,-1-1 0,1 1 0,-1-1 0,0 1 0,1 0 0,-1-1 0,0 1 0,1-1 0,-1 0 0,0 1 0,0-1 0,0 1 0,1-1 0,-1 0 0,-1 1 0,-1-1 0,1 1 0,-1-1 0,1 0 0,-1 0 0,1 0 0,-1 0 0,1 0 0,-1-1 0,1 1 0,-1-1 0,1 1 0,0-1 0,-1 0 0,1 0 0,0 0 0,-1 0 0,1-1 0,0 1 0,0-1 0,0 1 0,0-1 0,0 1 0,1-1 0,-1 0 0,0 0 0,1 0 0,-1 0 0,1 0 0,-2-3 0,3 3 0,-1 1 0,0-1 0,0 1 0,0-1 0,1 1 0,-1-1 0,1 1 0,-1-1 0,1 0 0,0 1 0,0-1 0,-1 0 0,1 1 0,0-1 0,1 0 0,-1 1 0,0-1 0,0 0 0,1 1 0,-1-1 0,1 1 0,-1-1 0,1 0 0,0 1 0,0-1 0,-1 1 0,1 0 0,0-1 0,0 1 0,1 0 0,-1-1 0,0 1 0,0 0 0,0 0 0,1 0 0,-1 0 0,1 0 0,-1 1 0,1-1 0,-1 0 0,1 0 0,-1 1 0,1-1 0,0 1 0,1-1 0,1 0 0,0 0 0,0 1 0,1-1 0,-1 0 0,0 1 0,0 0 0,1 0 0,-1 1 0,0-1 0,0 1 0,1 0 0,-1 0 0,6 2 0,-7-2 0,-1 1 0,0-1 0,1 0 0,-1 1 0,0 0 0,0-1 0,0 1 0,0 0 0,0 0 0,-1 0 0,1 0 0,-1 0 0,1 0 0,-1 1 0,0-1 0,1 0 0,-1 1 0,-1-1 0,1 1 0,0-1 0,0 1 0,0 4 0,-1-6 0,0-1 0,0 1 0,1-1 0,-1 1 0,0-1 0,0 1 0,0 0 0,0-1 0,0 1 0,0-1 0,0 1 0,0 0 0,0-1 0,0 1 0,0-1 0,0 1 0,0 0 0,0-1 0,-1 1 0,1-1 0,0 1 0,0-1 0,-1 1 0,1-1 0,0 1 0,-1-1 0,1 1 0,-1-1 0,1 1 0,0-1 0,-1 1 0,1-1 0,-1 0 0,1 1 0,-1-1 0,1 0 0,-1 0 0,0 1 0,1-1 0,-1 0 0,1 0 0,-1 0 0,1 0 0,-1 1 0,0-1 0,1 0 0,-1 0 0,1 0 0,-1 0 0,0-1 0,1 1 0,-1 0 0,1 0 0,-1 0 0,0 0 0,1-1 0,-1 1 0,1 0 0,-1 0 0,1-1 0,-1 1 0,1 0 0,-1-1 0,1 1 0,-1-1 0,-33-26 0,32 25 0,-40-55 0,39 55 0,1-1 0,0-1 0,1 1 0,-1 0 0,1 0 0,-1-1 0,1 1 0,0 0 0,0-1 0,0 1 0,1-1 0,-1 0 0,1 1 0,0-1 0,0 1 0,0-5 0,1 7 0,-1 1 0,1 0 0,-1 0 0,1-1 0,-1 1 0,1 0 0,-1 0 0,1 0 0,-1-1 0,1 1 0,-1 0 0,1 0 0,-1 0 0,1 0 0,-1 0 0,1 0 0,-1 0 0,1 0 0,-1 0 0,1 0 0,-1 0 0,1 1 0,-1-1 0,1 0 0,-1 0 0,1 0 0,-1 1 0,1-1 0,-1 0 0,1 1 0,-1-1 0,0 0 0,1 1 0,-1-1 0,0 0 0,1 1 0,-1-1 0,0 1 0,1-1 0,-1 1 0,20 18 0,-19-18 0,11 11 0,-1 1 0,0 0 0,15 25 0,-24-34 0,1 1 0,-1-1 0,0 0 0,0 1 0,0 0 0,-1-1 0,1 1 0,-1 0 0,0 0 0,-1 0 0,1 0 0,-1 0 0,0 0 0,0 0 0,-1 0 0,1 0 0,-3 6 0,3-9 0,-1-1 0,0 1 0,1 0 0,-1-1 0,0 1 0,0-1 0,0 1 0,0-1 0,0 1 0,0-1 0,-1 0 0,1 1 0,0-1 0,-1 0 0,1 0 0,-1 0 0,1 0 0,-1 0 0,1 0 0,-1-1 0,0 1 0,1 0 0,-1-1 0,0 1 0,0-1 0,0 0 0,1 0 0,-1 1 0,0-1 0,0 0 0,0-1 0,1 1 0,-1 0 0,0 0 0,0-1 0,1 1 0,-1-1 0,0 0 0,-2-1 0,-7-2 0,-1-2 0,2 1 0,-1-2 0,-13-9 0,19 13 0,-2-2 0,-5-3 0,0-1 0,1 0 0,-11-11 0,20 19 0,1 0 0,0-1 0,-1 1 0,1 0 0,0-1 0,0 1 0,0 0 0,0-1 0,0 1 0,0-1 0,0 0 0,0 1 0,0-1 0,1 0 0,-1 0 0,1 1 0,0-1 0,-1 0 0,1 0 0,0 0 0,0 1 0,0-1 0,0 0 0,0 0 0,0 0 0,1 1 0,-1-1 0,1 0 0,-1 0 0,1 1 0,0-1 0,-1 0 0,3-1 0,-1 0 0,1 1 0,0 0 0,0 0 0,-1 1 0,1-1 0,1 1 0,-1-1 0,0 1 0,0 0 0,0 0 0,1 1 0,-1-1 0,0 1 0,1-1 0,-1 1 0,1 0 0,-1 0 0,0 0 0,5 2 0,4-1 0,1 1 0,-1 1 0,22 7 0,-22-5 0,-1 0 0,0 1 0,0 0 0,10 9 0,-17-13 0,0 1 0,0 0 0,-1 0 0,0 0 0,1 0 0,-1 0 0,0 1 0,0 0 0,-1-1 0,1 1 0,-1 0 0,0 0 0,0 0 0,1 5 0,-2-8 0,-1 0 0,0 0 0,0 0 0,1 0 0,-1 1 0,0-1 0,0 0 0,0 0 0,0 0 0,-1 0 0,1 0 0,0 0 0,0 0 0,-1 0 0,1 0 0,0 0 0,-1 0 0,1 0 0,-1 0 0,1 0 0,-1 0 0,0 0 0,1-1 0,-1 1 0,0 0 0,1 0 0,-1-1 0,0 1 0,0 0 0,-1 0 0,0 0 0,-1-1 0,0 1 0,1-1 0,-1 1 0,1-1 0,-1 0 0,0 0 0,1 0 0,-1 0 0,1-1 0,-1 1 0,-3-1 0,-2-2 0,-1 1 0,0-1 0,1-1 0,0 0 0,0 0 0,-12-8 0,16 9 0,1 0 0,-1-1 0,1 0 0,0 1 0,0-1 0,1 0 0,-1 0 0,1 0 0,0-1 0,-2-5 0,3 9 0,1 0 0,0 0 0,0 0 0,-1 0 0,1-1 0,0 1 0,0 0 0,0 0 0,0 0 0,0 0 0,1 0 0,-1-1 0,0 1 0,0 0 0,1 0 0,-1 0 0,1 0 0,-1 0 0,1 0 0,-1 0 0,1 0 0,-1 0 0,1 0 0,0 0 0,0 1 0,0-1 0,-1 0 0,1 0 0,0 1 0,0-1 0,0 0 0,0 1 0,0-1 0,0 1 0,0-1 0,0 1 0,0 0 0,1-1 0,-1 1 0,0 0 0,0 0 0,0 0 0,0 0 0,0 0 0,0 0 0,2 0 0,12 1-1365,-2 3-5461</inkml:trace>
+  <inkml:trace contextRef="#ctx0" brushRef="#br0">836 131 24575,'-36'0'0,"1"0"0,-1 2 0,1 2 0,0 1 0,0 2 0,-64 21 0,83-22 0,8-3 0,-1 0 0,0 0 0,1 1 0,0 0 0,0 1 0,-1 0 0,2 0 0,0 1 0,-1 0 0,2-1 0,-11 14 0,2-4 0,0 0 0,-30 22 0,-8 7 0,25-16 0,1 0 0,1 3 0,-22 33 0,15-18 0,21-32 0,1 3 0,0-1 0,1 0 0,1 1 0,0 0 0,-6 21 0,5-3 0,1 0 0,2 0 0,2 1 0,2 1 0,0 0 0,4 37 0,-2-59 0,1 2 0,0-2 0,2 0 0,0 1 0,0-1 0,1 1 0,1-1 0,0 0 0,2-1 0,0 2 0,0-2 0,10 16 0,40 75 0,-39-68 0,45 68 0,-53-92 0,0-2 0,1 0 0,0-1 0,0 0 0,1 0 0,0 0 0,1-2 0,0 0 0,18 9 0,-8-7 0,1 0 0,-1-2 0,1 0 0,0-1 0,36 4 0,14 2 0,-38-6 0,-1-1 0,48 1 0,657-8 0,-726-1 0,-1 0 0,0 0 0,0-1 0,-1-1 0,1 0 0,0 0 0,-1-1 0,1-1 0,-1 0 0,0 0 0,-1-1 0,0-1 0,0 0 0,11-12 0,11-5 0,-20 13 0,0-2 0,-1 1 0,0-1 0,-1 0 0,-1-1 0,15-31 0,-5 10 0,-7 11 0,-2-2 0,-1 0 0,0 1 0,-2-2 0,0 0 0,-3 0 0,0-1 0,-2 2 0,-1-42 0,0-19 0,-5-118 0,1 193 0,0 1 0,0-1 0,-1 2 0,-1-1 0,1 0 0,-2 1 0,1 0 0,-13-16 0,-23-52 0,35 64 0,0 2 0,-2 0 0,1-1 0,-1 2 0,-1-1 0,-1 1 0,0 1 0,-14-13 0,9 8 0,0-1 0,-19-28 0,-55-61 0,77 91 0,-2 0 0,-1 2 0,0 0 0,-21-14 0,-28-24 0,51 39 0,0 1 0,0 1 0,-1 1 0,1-1 0,-2 2 0,0 0 0,-1 1 0,1 1 0,-1 0 0,1 1 0,-1 0 0,-1 2 0,1 0 0,-1 1 0,1 1 0,-1 0 0,0 1 0,0 1 0,0 1 0,1 0 0,0 1 0,0 0 0,-1 2 0,1 1 0,1 0 0,-1 0 0,1 2 0,1 0 0,-1 0 0,1 2 0,-20 15 0,-19 5 93,22-16-1551,14-4-5368</inkml:trace>
 </inkml:ink>
 </file>
 
@@ -12019,16 +11398,14 @@
           <inkml:channelProperty channel="F" name="resolution" value="0" units="1/dev"/>
         </inkml:channelProperties>
       </inkml:inkSource>
-      <inkml:timestamp xml:id="ts0" timeString="2023-05-01T15:17:27.334"/>
+      <inkml:timestamp xml:id="ts0" timeString="2023-04-26T17:40:24.943"/>
     </inkml:context>
     <inkml:brush xml:id="br0">
-      <inkml:brushProperty name="width" value="0.025" units="cm"/>
-      <inkml:brushProperty name="height" value="0.025" units="cm"/>
+      <inkml:brushProperty name="width" value="0.35" units="cm"/>
+      <inkml:brushProperty name="height" value="0.35" units="cm"/>
     </inkml:brush>
   </inkml:definitions>
-  <inkml:trace contextRef="#ctx0" brushRef="#br0">1 1 24575,'3'0'0,"5"0"0,1 0-8191</inkml:trace>
-  <inkml:trace contextRef="#ctx0" brushRef="#br0" timeOffset="635.7">63 1 24575,'1'5'0,"1"-1"0,0 0 0,0 1 0,1-1 0,-1 0 0,1 0 0,0 0 0,6 6 0,3 6 0,6 15 0,-12-20 0,1 0 0,0-1 0,13 15 0,-16-19 0,0 0 0,-1 1 0,1-1 0,-1 1 0,-1 0 0,1-1 0,-1 1 0,0 0 0,0 0 0,-1 1 0,0-1 0,-1 0 0,1 0 0,-2 8 0,1 0 0,-1 0 0,0-1 0,-1 1 0,-1 0 0,-9 27 0,-7-1-1365,14-28-5461</inkml:trace>
-  <inkml:trace contextRef="#ctx0" brushRef="#br0" timeOffset="1130.67">142 449 24575</inkml:trace>
+  <inkml:trace contextRef="#ctx0" brushRef="#br0">431 0 24575,'1'2'0,"0"-1"0,1 1 0,-1-1 0,0 0 0,0 1 0,1-1 0,-1 0 0,0 0 0,1 0 0,-1 0 0,1 0 0,0 0 0,-1 0 0,1-1 0,0 1 0,-1 0 0,4 0 0,33 11 0,144 21 0,-56-13 0,25-1 0,-68-11 0,-34-5 0,49-1 0,-60-3 0,1 2 0,64 9 0,18 5 0,-39-7 0,8-3 0,-66-5 0,0 1 0,-1 1 0,28 6 0,107 15 0,-96-17 0,22 4 0,-32-1 0,98 5 0,-76-9 0,-12 4 0,18 1 0,112 9 0,288-20 0,-457 2 0,45 8 0,23 2 0,926-12 0,-937 11 0,1 0 0,-36-11 0,-1-1 0,56-11 0,-68 9 0,60 1 0,-61 3 0,0-1 0,42-7 0,-20 1 0,0 3 0,1 2 0,64 5 0,-10-1 0,-78-2 0,-2 1 0,1-1 0,0-2 0,46-8 0,-38 4 0,0 2 0,1 2 0,-1 1 0,42 4 0,10-1 0,-23-1 0,-17 0 0,0-1 0,93-14 0,44-8 0,-146 18 0,0 1 0,68 5 0,-60 0 0,57-4 0,-45-7 0,-42 5 0,0 1 0,28-1 0,564 5 0,-529-11 0,0 0 0,895 11 0,-973-1 0,-1-1 0,0 1 0,0 0 0,1 1 0,-1-1 0,0 0 0,1 0 0,-1 1 0,0 0 0,0-1 0,1 1 0,-1 0 0,0 0 0,0 0 0,0 0 0,0 0 0,0 0 0,0 1 0,-1-1 0,1 1 0,0-1 0,-1 1 0,1 0 0,-1-1 0,1 1 0,-1 0 0,1 2 0,0 3 0,0 0 0,-1 0 0,1-1 0,-2 1 0,1 0 0,-1 0 0,-1 11 0,1 142 0,-4 69 0,4-226 0,0 1 0,0-1 0,0 0 0,-1 0 0,1 1 0,-1-1 0,0 0 0,0 0 0,0 0 0,0 0 0,-1 0 0,1 0 0,-1 0 0,0-1 0,0 1 0,0 0 0,0-1 0,0 1 0,-1-1 0,1 0 0,-1 0 0,0 0 0,1 0 0,-1 0 0,0 0 0,0-1 0,0 0 0,-1 1 0,1-1 0,0 0 0,0 0 0,-1-1 0,1 1 0,0-1 0,-6 1 0,-115 17 0,73-10 0,-21 2 0,-131 9 0,168-17 0,0 2 0,-47 9 0,48-6 0,-1-1 0,-49 1 0,20-6 0,-77 12 0,61-7 0,55-6 0,0 2 0,-35 6 0,-8 4 0,1-4 0,-2-2 0,-93-5 0,142-1 0,-187 2-1,-220-4-97,312-7-168,-51-2 34,-1261 12 829,1265-12-814,72 3-578,-74-11 788,94 9 8,-102-1 0,-118-3-676,-146 7 1874,249 9-706,-1277-2-493,1430 2 0,-43 7 0,-35 1 0,-802-11 0,911 1 0,1 0 0,0 0 0,-1 0 0,1 0 0,0 0 0,-1 0 0,1 1 0,0-1 0,0 1 0,-1-1 0,1 1 0,0 0 0,0 0 0,0 0 0,0 0 0,0 0 0,0 1 0,0-1 0,0 0 0,1 1 0,-1-1 0,0 1 0,1 0 0,-1 0 0,1-1 0,0 1 0,-1 2 0,0 3 0,0 0 0,0-1 0,1 1 0,0 0 0,1 0 0,0 0 0,1 11 0,-2 6 0,-1-1 0,-6 30 0,0 4 0,3-15 0,-3 0 0,-1-1 0,-2 0 0,-3-1 0,-26 57 0,2-17 0,35-76 0,0 1 0,0-1 0,1 1 0,0 0 0,0 0 0,0-1 0,1 1 0,-2 10 0,3-13 0,0 0 0,0 0 0,1-1 0,-1 1 0,0 0 0,1-1 0,0 1 0,-1 0 0,1-1 0,0 1 0,0-1 0,0 1 0,0-1 0,0 0 0,1 1 0,-1-1 0,0 0 0,1 0 0,-1 1 0,0-1 0,1 0 0,0-1 0,-1 1 0,1 0 0,-1 0 0,1-1 0,0 1 0,0-1 0,2 1 0,12 4 0,1-2 0,0 0 0,0-1 0,0 0 0,33-2 0,-27 0 0,0 0 0,36 6 0,-56-5 0,40 8 0,1-2 0,86 4 0,-96-10 0,44 8 0,-43-5 0,43 2 0,1628-7 0,-1683 0 0,45-8 0,24-2 0,12 2 0,6-1 0,-40 10 0,114-14 0,18-5 0,-171 14 0,34-4 0,103-2 0,645 12 0,-713-11 0,-71 6 0,45-2 0,963 7 0,-1014-3 0,0 0 0,0-1 0,31-9 0,46-6 0,-19 8 0,-39 5 0,59-1 0,11 8 0,162-4 0,-202-8 0,-43 6 0,53-2 0,77-4 0,7 1 0,-95 11 0,101-4 0,-112-8 0,-42 7 0,1 0 0,26-1 0,59 6 0,77-4 0,-116-7 0,-41 5 0,-1 1 0,27 0 0,-11 2 0,0-1 0,51-9 0,-87 10 0,0 0 0,0 0 0,0 1 0,1-1 0,-1 1 0,0 0 0,0 0 0,1 0 0,-1 1 0,0-1 0,0 1 0,1-1 0,-1 1 0,0 0 0,0 0 0,0 1 0,0-1 0,0 0 0,-1 1 0,1 0 0,0 0 0,-1-1 0,1 2 0,-1-1 0,0 0 0,0 0 0,1 1 0,-2-1 0,1 1 0,0-1 0,0 1 0,-1 0 0,0 0 0,1-1 0,-1 1 0,0 0 0,-1 0 0,1 0 0,-1 0 0,1 0 0,-1 1 0,0 4 0,3 46 0,-8 86 0,-15-24 0,14-79 0,-2 0 0,-20 59 0,-36 59 0,59-137 0,2-1 0,0 1 0,1-1 0,1 1 0,1 23 0,-2 26 0,1-65 0,1 0 0,0 0 0,-1 0 0,0 0 0,0 0 0,1 0 0,-1 0 0,0 0 0,-1 0 0,1 0 0,0-1 0,0 1 0,-1 0 0,1-1 0,-1 1 0,0-1 0,1 0 0,-1 1 0,0-1 0,0 0 0,0 0 0,0 0 0,0 0 0,0 0 0,0-1 0,0 1 0,0-1 0,0 1 0,0-1 0,-1 1 0,-1-1 0,-12 1 0,1 0 0,0-1 0,-25-3 0,10 1 0,-1027-2-472,551 7 245,350-13 270,-6-1-37,15 2 686,2-1-734,94 8 42,-87-15 0,88 9 0,-97-3 0,-867 11 0,981-1 0,-44-8 0,44 4 0,-49 0 0,-85-4 0,-7-1 0,84 12 0,-128-4 0,140-7 0,41 4 0,-52 0 0,24 2 0,0-3 0,-88-18 0,141 22 0,-140-35 0,99 22 0,-81-13 0,25 10 0,-39-4 0,86 16 0,-164-7 0,167 13 0,26-2 0,1 3 0,-1 0 0,-61 11 0,70-7 0,0-2 0,-34 1 0,-31 4 0,29-2 0,0-1 0,-111-7 0,55 0 0,24 0 0,-100 5 0,66 15 0,87-11 0,1-1 0,-63 1 0,48-6 0,-98 13 0,-16 5 0,111-17 0,47-3 0,-1 1 0,1 0 0,0 1 0,0 0 0,-1 0 0,-11 4 0,19-4 0,0 0 0,0 0 0,0 1 0,0-1 0,1 0 0,-1 1 0,0-1 0,1 1 0,-1 0 0,1 0 0,0-1 0,-1 1 0,1 0 0,0 0 0,0 0 0,0 0 0,1 0 0,-1 0 0,1 1 0,-1-1 0,1 0 0,-1 0 0,1 3 0,1 60 0,1-45 0,11 60 0,-2-24 0,-6-28 0,1 0 0,2-1 0,1 0 0,1 0 0,2-1 0,1 0 0,0-1 0,2 0 0,19 22 0,-26-35 0,-1-1 0,0 1 0,0 0 0,-1 0 0,-1 1 0,0 0 0,-1 0 0,-1 0 0,3 15 0,-5-24 0,0 1 0,0-1 0,1 0 0,-1 1 0,1-1 0,0 0 0,1 0 0,-1 0 0,1 0 0,0-1 0,0 1 0,0-1 0,0 0 0,0 1 0,1-1 0,0-1 0,-1 1 0,1 0 0,1-1 0,-1 0 0,0 0 0,0 0 0,1 0 0,-1-1 0,1 1 0,8 0 0,11 3 0,1-2 0,0 0 0,45-2 0,-63-1 0,3488-1 0,-3472 0 0,46-8 0,22-1 0,-41 7 0,77-13 0,-81 8 0,1 2 0,50 1 0,-73 5 0,3 1 0,1-1 0,-1-1 0,0-2 0,30-5 0,-24 2 0,1 2 0,-1 1 0,1 2 0,41 3 0,-37-1 0,0 0 0,-1-3 0,39-6 0,23 0 0,-75 7 0,0 0 0,40-8 0,-10-2 0,0 3 0,83-3 0,112 12 0,-100 1 0,-111-2 0,6 1 0,0-2 0,74-11 0,-27 3 0,-66 8 0,0-1 0,25-5 0,-10 1 0,0 2 0,1 1 0,79 6 0,-24-1 0,1245-2 0,-1337 1 0,-1-1 0,1 1 0,0-1 0,-1 1 0,1 0 0,-1 0 0,1 1 0,-1-1 0,1 1 0,-1-1 0,0 1 0,0 0 0,0 0 0,0 1 0,0-1 0,0 0 0,-1 1 0,1 0 0,-1-1 0,0 1 0,0 0 0,0 0 0,0 0 0,-1 1 0,2 2 0,5 13 0,-1-1 0,-1 1 0,5 28 0,-5-22 0,3 13 0,-2 2 0,-1-1 0,0 68 0,-7-83 0,0 0 0,-1 0 0,-2-1 0,0 1 0,-2-1 0,-1 0 0,-16 38 0,15-44 0,8-15 0,-1 1 0,0 0 0,0-1 0,0 1 0,0-1 0,-1 1 0,1-1 0,-1 0 0,1 0 0,-1 1 0,0-1 0,0 0 0,0-1 0,0 1 0,-1 0 0,1 0 0,0-1 0,-1 1 0,1-1 0,-1 0 0,1 0 0,-1 0 0,-3 1 0,-39 10 0,0-2 0,-88 7 0,70-8 0,38-5 0,0-1 0,-25 0 0,-27-4 0,27-1 0,0 2 0,0 3 0,-53 8 0,77-7 0,-1-1 0,-29-1 0,32-2 0,0 1 0,-47 9 0,34-5 0,1-1 0,-1-1 0,0-2 0,-44-4 0,-8 0 0,-1409 3 0,1366-10 0,-3 0 0,-13 0 0,-4 1 0,-465 10 0,591-3 0,-48-8 0,9 1 0,13 1 0,-85-22 0,97 19 0,-1 2 0,0 1 0,-72-4 0,11 3 0,-7 0 0,-1570 10 0,1598 8 0,0 1 0,27-8 0,-75 11 0,77-8 0,1-3 0,-71-4 0,-60 2 0,158 3 0,0 1 0,-31 10 0,-24 4 0,56-15 0,-16 4 0,0-3 0,-43 1 0,49-5 0,1 3 0,-50 8 0,20-2 0,34-6 0,0 1 0,-32 10 0,23-5 0,0-2 0,-43 4 0,-39 7 0,52-11 0,56-6 0,0-1 0,-1 1 0,1 1 0,1 0 0,-1 0 0,0 1 0,-17 7 0,28-10 0,0 0 0,0 0 0,-1 0 0,1 0 0,0 0 0,0 0 0,0 0 0,-1 0 0,1 0 0,0 0 0,0 0 0,-1 0 0,1 0 0,0 0 0,0 1 0,0-1 0,-1 0 0,1 0 0,0 0 0,0 0 0,0 0 0,0 1 0,-1-1 0,1 0 0,0 0 0,0 0 0,0 1 0,0-1 0,0 0 0,0 0 0,0 0 0,-1 1 0,1-1 0,0 0 0,0 0 0,0 1 0,0-1 0,0 0 0,0 0 0,0 1 0,0-1 0,0 0 0,1 0 0,-1 0 0,0 1 0,0-1 0,0 0 0,0 0 0,0 0 0,0 1 0,0-1 0,0 0 0,1 0 0,16 6 0,24-2 0,331-5 0,-291-9 0,0 0 0,-6 11 0,-21 0 0,0-3 0,67-9 0,-58 5 0,0 1 0,105 7 0,-54 0 0,2487-2 0,-2564-4-1365</inkml:trace>
 </inkml:ink>
 </file>
 
@@ -12048,19 +11425,15 @@
           <inkml:channelProperty channel="F" name="resolution" value="0" units="1/dev"/>
         </inkml:channelProperties>
       </inkml:inkSource>
-      <inkml:timestamp xml:id="ts0" timeString="2023-05-01T15:17:25.581"/>
+      <inkml:timestamp xml:id="ts0" timeString="2023-04-26T17:40:12.116"/>
     </inkml:context>
     <inkml:brush xml:id="br0">
-      <inkml:brushProperty name="width" value="0.1" units="cm"/>
-      <inkml:brushProperty name="height" value="0.1" units="cm"/>
-      <inkml:brushProperty name="color" value="#AE198D"/>
-      <inkml:brushProperty name="inkEffects" value="galaxy"/>
-      <inkml:brushProperty name="anchorX" value="-17500.5293"/>
-      <inkml:brushProperty name="anchorY" value="-2892.80176"/>
-      <inkml:brushProperty name="scaleFactor" value="0.4992"/>
+      <inkml:brushProperty name="width" value="0.05" units="cm"/>
+      <inkml:brushProperty name="height" value="0.05" units="cm"/>
+      <inkml:brushProperty name="color" value="#E71224"/>
     </inkml:brush>
   </inkml:definitions>
-  <inkml:trace contextRef="#ctx0" brushRef="#br0">0 1 24575,'0'0'0,"4"0"0,5 0 0,3 0 0,4 0 0,2 0 0,2 0 0,1 0 0,-4 4 0,0 0 0,0 0 0,0-1 0,1 0 0,1-2 0,1 0 0,0-1 0,0 1 0,-4 3 0,1 0 0,-1 0 0,1-1 0,1-1 0,-3 4 0,0-1 0,1-1 0,0 0 0,2-2 0,-3 4 0,1-1 0,0-1 0,-3 3 0,0 0 0,2-2 0,2-1 0,0-1 0,2-1 0,-3 2 0,0 1 0,0-1 0,1-1 0,-3 3 0,1 0 0,0-1 0,2-2 0,1 0 0,1-2 0,0 0 0,-2 3 0,-1 0 0,0 0 0,1 0 0,1-2 0,1-1 0,-3 4 0,-1-1 0,2 1 0,-4 2 0,0-1 0,2 0 0,1-2 0,-2 2 0,1 0 0,0-1 0,2-1 0,1-2 0,1 0 0,1-2 0,0 0 0,-4 4 0,0 0 0,1 0 0,0-1 0,1-1 0,1 0 0,0-1 0,1-1 0,1 0 0,-5 4 0,0 0 0,1 0 0,0 0 0,1-2 0,0 0 0,-2 2 0,-1 1 0,2-1 0,0-1 0,1-1 0,1 0 0,-4 3 0,1-1 0,0 0 0,1 0 0,1-2 0,1 0 0,1-2 0,0 1 0,-4 2 0,0 1 0,1 0 0,0 0 0,1-2 0,1-1 0,0 0 0,-3 3 0,0 1 0,1-1 0,0-1 0,-3 4 0,0-2 0,2 0 0,0-1 0,2-2 0,1 0 0,1-2 0,-4 5 0,0-1 0,0 0 0,2-1 0,0-1 0,1 0 0,0-1 0,1-1 0,-4 4 0,1 0 0,-1 0 0,1-1 0,1-1 0,1 0 0,0-2 0,1 1 0,-4 3 0,1 0 0,-1 0 0,1-1 0,1 3 0,1 0 0,1-1 0,-1-1 0,2-2 0,-5 4 0,0-1 0,1-1 0,0-1 0,1 0 0,1-2 0,0-1 0,1 1 0,-4 3 0,1 0 0,-1 0 0,1-1 0,1 0 0,1-2 0,0 0 0,1-1 0,1 0 0,-1 0 0,1 0 0,-1 0 0,1 0 0,-1 0 0,0-1 0,1 1 0,-1 0 0,-4 4 0,0 0 0,0 1 0,1-2 0,1-1 0,1 0 0,0-1 0,1-1 0,1 0 0,-1 0 0,1 0 0,-1 0 0,-3 4 0,-1 0 0,0 0 0,1 0 0,1-2 0,1 0 0,0-1 0,1-1 0,0 0 0,1 0 0,-5 4 0,1 0 0,-1 0 0,1-1 0,1-1 0,-4 0 0</inkml:trace>
+  <inkml:trace contextRef="#ctx0" brushRef="#br0">1348 3 24575,'-106'-2'0,"-114"4"0,183 4 0,-40 10 0,69-14 0,-45 15 0,-16 4 0,30-16 0,1 3 0,0 1 0,1 2 0,-47 20 0,57-21 0,0-1 0,0-2 0,0 0 0,-1-2 0,-44 2 0,8 0 0,6-1 0,42-5 0,0 0 0,0 0 0,1 1 0,-1 1 0,1 1 0,0 0 0,0 1 0,0 1 0,-25 14 0,36-18 0,2 1 0,-1 0 0,0 1 0,1-1 0,-1 0 0,1 1 0,0 0 0,0-1 0,0 1 0,1 0 0,-1 0 0,1 0 0,0 0 0,0 0 0,0 0 0,1 0 0,-1 0 0,1 1 0,0-1 0,0 0 0,1 0 0,0 6 0,1 1 0,0 0 0,0 0 0,1-1 0,0 1 0,1 0 0,0-1 0,8 14 0,-4-12 0,1 0 0,1-1 0,13 13 0,18 21 0,-28-30 0,0 0 0,2-1 0,0-1 0,0 0 0,1-1 0,0 0 0,1-2 0,26 13 0,35 22 0,-57-33 0,1-1 0,0-1 0,0-1 0,45 12 0,-32-11 0,41 18 0,-56-21 0,1-1 0,-1-1 0,38 5 0,-44-8 0,129 18 0,-18-3 0,-88-8 0,0-2 0,0-1 0,67 0 0,-33-7 0,102 2 0,-113 9 0,-42-6 0,0-1 0,28 1 0,727-5 0,-692 12 0,0-1 0,875-11 0,-876 12 0,1-1 0,18 1 0,-70-7 0,46 2 0,-1-7 0,-21-1 0,0 3 0,93 12 0,-90-6 0,-1-2 0,1-3 0,57-5 0,-3 0 0,3341 3 0,-3438-1 0,-1-1 0,1 0 0,-1-1 0,0 0 0,1-1 0,21-10 0,39-11 0,-30 16 0,-14 4 0,0-2 0,0 0 0,37-16 0,-26 5 0,-2 1 0,50-30 0,-17 5 0,42-29 0,36-51 0,-126 102 0,0 0 0,-1-1 0,32-40 0,-52 59 0,0-1 0,0 1 0,0-1 0,-1 1 0,1-1 0,-1 0 0,0 0 0,0 1 0,0-1 0,0 0 0,0 0 0,-1 0 0,1 0 0,-1 0 0,0 0 0,0 0 0,0 0 0,0 0 0,-2-6 0,1 6 0,0 0 0,-1 1 0,0-1 0,1 0 0,-1 1 0,0 0 0,0-1 0,0 1 0,-1 0 0,1 0 0,-1 0 0,1 0 0,-1 1 0,1-1 0,-7-2 0,-6-2 0,-1 1 0,-1 0 0,1 1 0,0 1 0,-28-2 0,17 1 0,-45-12 0,51 11 0,0 0 0,-1 1 0,-40-2 0,-272-14 0,158 8-416,84 3 259,44 6 157,-270-13 0,306 16 0,-346 16 0,228 5 478,-11-1-383,70-9-95,-138 3 0,-198-14 0,326 10 0,1 0 0,-511-10 0,572-2 0,0 0 0,0-1 0,0 0 0,-21-8 0,20 5 0,1 1 0,-1 1 0,-36-2 0,-64-4 0,-18 0 0,-16 0 0,-3 0 0,120 10 0,-11 2 0,0-2 0,-1-3 0,1-1 0,-80-18 0,-119-31 0,10 0 0,236 53 0,-61-8 0,0 3 0,-123 6 0,65 2 0,28-1 0,-101-4 0,117-7 0,39 3 0,-53 0 0,-621 7 0,630 10 0,0-1 0,-1-8 0,-141-5 0,158-7 0,41 6 0,0 1 0,-25-1 0,-56 7 0,-116-5 0,191-3 0,-58-15 0,61 8-1365,17 4-5461</inkml:trace>
 </inkml:ink>
 </file>
 
@@ -12080,14 +11453,15 @@
           <inkml:channelProperty channel="F" name="resolution" value="0" units="1/dev"/>
         </inkml:channelProperties>
       </inkml:inkSource>
-      <inkml:timestamp xml:id="ts0" timeString="2023-05-01T15:16:20.740"/>
+      <inkml:timestamp xml:id="ts0" timeString="2023-04-26T17:49:47.862"/>
     </inkml:context>
     <inkml:brush xml:id="br0">
-      <inkml:brushProperty name="width" value="0.025" units="cm"/>
-      <inkml:brushProperty name="height" value="0.025" units="cm"/>
+      <inkml:brushProperty name="width" value="0.05" units="cm"/>
+      <inkml:brushProperty name="height" value="0.05" units="cm"/>
+      <inkml:brushProperty name="color" value="#E71224"/>
     </inkml:brush>
   </inkml:definitions>
-  <inkml:trace contextRef="#ctx0" brushRef="#br0">535 47 24575,'0'-2'0,"0"0"0,1 0 0,-1 1 0,0-1 0,0 0 0,0 0 0,-1 0 0,1 0 0,0 0 0,-1 0 0,1 1 0,-1-1 0,1 0 0,-1 0 0,0 1 0,0-1 0,0 0 0,0 1 0,0-1 0,0 1 0,0-1 0,-1 1 0,1 0 0,0-1 0,-4-1 0,3 3 0,-1 0 0,0 0 0,0 0 0,0 0 0,1 0 0,-1 0 0,0 1 0,0-1 0,1 1 0,-1 0 0,0 0 0,1 0 0,-1 0 0,1 1 0,-1-1 0,-3 4 0,-5 2 0,0 1 0,1 0 0,1 1 0,-16 17 0,-15 15 0,-75 52 0,43-29 0,52-45 0,0 0 0,-1-1 0,-34 20 0,49-34 0,-1 1 0,1-1 0,0 1 0,0 1 0,0-1 0,1 1 0,0 0 0,-6 8 0,12-13 0,-1-1 0,0 1 0,0 0 0,0-1 0,0 1 0,1-1 0,-1 1 0,0 0 0,1-1 0,-1 1 0,0-1 0,1 1 0,-1-1 0,1 1 0,-1-1 0,1 1 0,-1-1 0,1 1 0,-1-1 0,1 0 0,-1 1 0,1-1 0,0 0 0,-1 1 0,1-1 0,-1 0 0,1 0 0,0 0 0,-1 1 0,1-1 0,0 0 0,-1 0 0,1 0 0,0 0 0,-1 0 0,1 0 0,0 0 0,-1-1 0,1 1 0,0 0 0,-1 0 0,2-1 0,30-4 0,7-5 0,1 1 0,0 3 0,0 1 0,58 0 0,-80 4 0,0-1 0,28-5 0,34-4 0,39 13 0,88-4 0,-124-15-1365,-67 15-5461</inkml:trace>
+  <inkml:trace contextRef="#ctx0" brushRef="#br0">137 41 24575,'-40'13'0,"36"-12"0,-1 0 0,1 0 0,-1 1 0,1 0 0,-1-1 0,1 1 0,0 1 0,0-1 0,0 1 0,0-1 0,0 1 0,1 0 0,-1 1 0,1-1 0,0 0 0,0 1 0,0 0 0,0 0 0,1 0 0,-3 5 0,1 1 0,1 0 0,1 0 0,-1 0 0,1 0 0,1 1 0,0-1 0,1 1 0,0 10 0,0-17 0,0 7 0,0-1 0,1 1 0,3 17 0,-3-24 0,1 0 0,0 0 0,-1 0 0,1 0 0,1 0 0,-1 0 0,0-1 0,1 1 0,0-1 0,0 1 0,5 3 0,11 15 0,-16-17 0,0-1 0,0 0 0,1-1 0,-1 1 0,7 5 0,-1-2 0,0 0 0,0 1 0,12 15 0,-14-15 0,-6-7 0,0 0 0,0 0 0,0 1 0,0-1 0,0-1 0,0 1 0,0 0 0,1 0 0,-1 0 0,0 0 0,1-1 0,-1 1 0,0-1 0,1 1 0,-1-1 0,0 0 0,1 1 0,-1-1 0,1 0 0,-1 0 0,1 0 0,-1 0 0,1 0 0,-1 0 0,0 0 0,1-1 0,-1 1 0,1 0 0,-1-1 0,0 1 0,1-1 0,1-1 0,3-2 0,-1 1 0,0-1 0,-1-1 0,1 1 0,7-10 0,-12 13 0,4-2 0,-1 0 0,1-1 0,0 1 0,0 1 0,0-1 0,0 1 0,6-3 0,-7 4 0,0-1 0,-1 1 0,1 0 0,0-1 0,-1 0 0,1 0 0,-1 1 0,1-1 0,-1-1 0,0 1 0,0 0 0,0-1 0,0 1 0,0-1 0,0 1 0,-1-1 0,1 0 0,1-4 0,1-9 0,-1-1 0,-1 1 0,1-20 0,-1 13 0,4-22 0,-3 29 0,-1 0 0,0-16 0,-2 29 0,1 0 0,-1-1 0,-1 1 0,1 0 0,0 0 0,-1 0 0,1 0 0,-1 0 0,0 0 0,0 1 0,0-1 0,0 0 0,-1 0 0,1 1 0,-1-1 0,0 0 0,0 1 0,0 0 0,0-1 0,0 1 0,0 0 0,0 0 0,-1 0 0,1 1 0,-1-1 0,0 0 0,1 1 0,-1 0 0,0-1 0,0 1 0,0 0 0,0 1 0,-4-2 0,-26-5 0,24 5 0,0 0 0,-1 0 0,1-1 0,1 0 0,-1 0 0,-8-6 0,13 7-170,-1 0-1,1 0 0,0 1 1,0-1-1,-1 1 0,1 0 1,-7-1-1,0 1-6655</inkml:trace>
 </inkml:ink>
 </file>
 
@@ -12107,73 +11481,16 @@
           <inkml:channelProperty channel="F" name="resolution" value="0" units="1/dev"/>
         </inkml:channelProperties>
       </inkml:inkSource>
-      <inkml:timestamp xml:id="ts0" timeString="2023-05-01T15:16:07.896"/>
+      <inkml:timestamp xml:id="ts0" timeString="2023-04-26T21:38:30.033"/>
     </inkml:context>
     <inkml:brush xml:id="br0">
-      <inkml:brushProperty name="width" value="0.025" units="cm"/>
-      <inkml:brushProperty name="height" value="0.025" units="cm"/>
+      <inkml:brushProperty name="width" value="0.05" units="cm"/>
+      <inkml:brushProperty name="height" value="0.05" units="cm"/>
+      <inkml:brushProperty name="color" value="#E71224"/>
     </inkml:brush>
   </inkml:definitions>
-  <inkml:trace contextRef="#ctx0" brushRef="#br0">1 0 24575</inkml:trace>
-</inkml:ink>
-</file>
-
-<file path=word/ink/ink28.xml><?xml version="1.0" encoding="utf-8"?>
-<inkml:ink xmlns:inkml="http://www.w3.org/2003/InkML">
-  <inkml:definitions>
-    <inkml:context xml:id="ctx0">
-      <inkml:inkSource xml:id="inkSrc0">
-        <inkml:traceFormat>
-          <inkml:channel name="X" type="integer" min="-2.14748E9" max="2.14748E9" units="cm"/>
-          <inkml:channel name="Y" type="integer" min="-2.14748E9" max="2.14748E9" units="cm"/>
-          <inkml:channel name="F" type="integer" max="32767" units="dev"/>
-        </inkml:traceFormat>
-        <inkml:channelProperties>
-          <inkml:channelProperty channel="X" name="resolution" value="1000" units="1/cm"/>
-          <inkml:channelProperty channel="Y" name="resolution" value="1000" units="1/cm"/>
-          <inkml:channelProperty channel="F" name="resolution" value="0" units="1/dev"/>
-        </inkml:channelProperties>
-      </inkml:inkSource>
-      <inkml:timestamp xml:id="ts0" timeString="2023-05-01T15:14:27.037"/>
-    </inkml:context>
-    <inkml:brush xml:id="br0">
-      <inkml:brushProperty name="width" value="0.025" units="cm"/>
-      <inkml:brushProperty name="height" value="0.025" units="cm"/>
-    </inkml:brush>
-  </inkml:definitions>
-  <inkml:trace contextRef="#ctx0" brushRef="#br0">0 143 24575,'40'0'0,"-11"1"0,1-1 0,-1-2 0,56-9 0,-55 5 0,0 2 0,0 2 0,57 2 0,-53 1 0,0-2 0,59-8 0,-61 5 0,49-2 0,-48 5 0,44-8 0,-21 2 0,1 3 0,107 5 0,-55 1 0,-70-3 0,0-1 0,50-11 0,-3 6 0,-64 7 0,0-2 0,34-6 0,-15 2 0,-1 2 0,1 1 0,80 6 0,-26 0 0,535-3 0,-612-1 0,0-1 0,27-6 0,36-3 0,488 12 0,-487-11 122,-3-1-1609,-61 11-5339</inkml:trace>
-</inkml:ink>
-</file>
-
-<file path=word/ink/ink29.xml><?xml version="1.0" encoding="utf-8"?>
-<inkml:ink xmlns:inkml="http://www.w3.org/2003/InkML">
-  <inkml:definitions>
-    <inkml:context xml:id="ctx0">
-      <inkml:inkSource xml:id="inkSrc0">
-        <inkml:traceFormat>
-          <inkml:channel name="X" type="integer" min="-2.14748E9" max="2.14748E9" units="cm"/>
-          <inkml:channel name="Y" type="integer" min="-2.14748E9" max="2.14748E9" units="cm"/>
-          <inkml:channel name="F" type="integer" max="32767" units="dev"/>
-        </inkml:traceFormat>
-        <inkml:channelProperties>
-          <inkml:channelProperty channel="X" name="resolution" value="1000" units="1/cm"/>
-          <inkml:channelProperty channel="Y" name="resolution" value="1000" units="1/cm"/>
-          <inkml:channelProperty channel="F" name="resolution" value="0" units="1/dev"/>
-        </inkml:channelProperties>
-      </inkml:inkSource>
-      <inkml:timestamp xml:id="ts0" timeString="2023-05-01T15:11:31.963"/>
-    </inkml:context>
-    <inkml:brush xml:id="br0">
-      <inkml:brushProperty name="width" value="0.025" units="cm"/>
-      <inkml:brushProperty name="height" value="0.025" units="cm"/>
-    </inkml:brush>
-  </inkml:definitions>
-  <inkml:trace contextRef="#ctx0" brushRef="#br0">1 2138 24575,'13'0'0,"0"-1"0,0 0 0,0-1 0,0 0 0,-1-1 0,1-1 0,-1 0 0,0-1 0,0 0 0,21-12 0,-9 4 0,0 2 0,41-14 0,-39 16 0,0-1 0,37-19 0,66-29 0,35-23 0,-9 5 0,-122 59 0,54-18 0,-58 24 0,0 0 0,52-31 0,81-39 0,-87 46 0,-55 27 0,0-1 0,23-14 0,124-64 0,3-9 0,-98 66 0,11-7 0,-1-3 0,-54 27 0,49-29 0,18-21 0,-75 50 0,0 1 0,2 1 0,22-10 0,-18 10 0,44-27 0,67-48 0,-122 77 0,-1 1 0,1 0 0,17-5 0,18-10 0,174-114 0,63-62 0,-268 185 0,1 2 0,30-14 0,-33 19 0,-1-2 0,1 0 0,-2-1 0,26-20 0,-32 23 0,0 0 0,0 1 0,1 0 0,15-6 0,17-11 0,224-132 0,-155 80 0,32-5 0,-120 64-1365,-14 7-5461</inkml:trace>
-  <inkml:trace contextRef="#ctx0" brushRef="#br0" timeOffset="1510.81">1911 879 24575,'5'-1'0,"0"1"0,1 0 0,-1 1 0,0-1 0,0 1 0,1 0 0,-1 0 0,0 0 0,0 1 0,0 0 0,0 0 0,0 0 0,-1 1 0,1-1 0,-1 1 0,1 0 0,-1 0 0,0 1 0,0-1 0,0 1 0,-1 0 0,1 0 0,-1 0 0,0 1 0,2 4 0,12 13-273,-1 0 0,-1 1 0,-1 1 0,20 46 0,-29-54-6553</inkml:trace>
-  <inkml:trace contextRef="#ctx0" brushRef="#br0" timeOffset="2515.97">2582 574 24575,'-4'1'0,"0"1"0,1-1 0,-1 1 0,0 0 0,1 0 0,-1 0 0,1 1 0,-1-1 0,1 1 0,0 0 0,0 0 0,-2 3 0,-16 13 0,-76 51 0,23-23-1365,63-40-5461</inkml:trace>
-  <inkml:trace contextRef="#ctx0" brushRef="#br0" timeOffset="2928.65">2318 758 24575,'3'0'0,"5"0"0,5 0 0,3 0 0,2 0 0,2 0 0,1 0 0,0 0 0,1 0 0,-1 0 0,-1 0 0,1 0 0,0 0 0,-1 0 0,0 0 0,1 0 0,-1 0 0,-3 0-8191</inkml:trace>
-  <inkml:trace contextRef="#ctx0" brushRef="#br0" timeOffset="2929.65">2744 758 24575</inkml:trace>
-  <inkml:trace contextRef="#ctx0" brushRef="#br0" timeOffset="2930.65">2744 758 24575</inkml:trace>
+  <inkml:trace contextRef="#ctx0" brushRef="#br0">433 21 24575,'-23'-1'0,"1"-1"0,-23-6 0,32 5 0,-1 1 0,1 0 0,0 0 0,-1 1 0,1 1 0,0 0 0,-1 1 0,1 1 0,-14 3 0,-7 4 0,21-7 0,0 1 0,0 1 0,0 0 0,0 1 0,1 0 0,0 1 0,0 0 0,0 1 0,-16 12 0,26-15 0,-1-1 0,1 1 0,0 0 0,0 0 0,0 0 0,1 0 0,-1 0 0,1 0 0,0 0 0,0 0 0,1 1 0,-1 8 0,3 59 0,0-38 0,-1-25 0,0 1 0,0-1 0,1 1 0,1-1 0,0 0 0,0 0 0,1 0 0,0 0 0,0 0 0,1-1 0,0 0 0,0 0 0,1 0 0,0-1 0,1 0 0,13 12 0,-11-12 0,-1 1 0,2-2 0,-1 0 0,1 0 0,0 0 0,0-1 0,0-1 0,1 0 0,0 0 0,0-1 0,0 0 0,0-1 0,22 1 0,75 7 0,-71-5 0,43 0 0,-66-5 0,-1-1 0,1 0 0,0-1 0,0-1 0,0 0 0,17-6 0,-27 7 0,0 1 0,0-1 0,0 0 0,0 0 0,0 0 0,-1-1 0,1 0 0,-1 1 0,0-1 0,1 0 0,-1 0 0,-1-1 0,1 1 0,0-1 0,-1 1 0,0-1 0,0 0 0,0 0 0,0 0 0,0 0 0,-1 0 0,0 0 0,0 0 0,1-6 0,8-58 0,-6 50 0,-1 0 0,-1 0 0,0-1 0,-1 1 0,-1 0 0,-1-1 0,-4-26 0,3 40 0,-1-1 0,1 1 0,-1 0 0,0 0 0,0 0 0,-1 1 0,1-1 0,-1 1 0,0-1 0,0 1 0,-1 0 0,1 1 0,-1-1 0,0 1 0,0 0 0,0 0 0,-8-3 0,-9-4 0,-1 1 0,-43-10 0,32 13-1365,18 4-5461</inkml:trace>
+  <inkml:trace contextRef="#ctx0" brushRef="#br0" timeOffset="407.76">391 0 24575,'-4'0'0,"-4"0"0</inkml:trace>
 </inkml:ink>
 </file>
 
@@ -12203,300 +11520,6 @@
   </inkml:definitions>
   <inkml:trace contextRef="#ctx0" brushRef="#br0">0 0 24575,'1'7'0,"0"-1"0,1 0 0,-1 1 0,1-1 0,0 0 0,1 0 0,0 0 0,0 0 0,7 10 0,10 21 0,-12-12 0,1-2 0,1 0 0,1-1 0,2 0 0,0-1 0,28 34 0,65 78 0,-26-28 0,-35-43 70,-25-31-1505,-10-18-5391</inkml:trace>
   <inkml:trace contextRef="#ctx0" brushRef="#br0" timeOffset="2533.87">476 454 24575,'2'49'0,"0"-34"0,-1 0 0,-1 1 0,0-1 0,-1 0 0,-1 0 0,-5 23 0,5-35 0,1 0 0,-1-1 0,1 1 0,-1-1 0,0 0 0,0 1 0,0-1 0,-1 0 0,1 0 0,0 1 0,-1-2 0,1 1 0,-1 0 0,0-1 0,1 0 0,-1 0 0,0 0 0,0 0 0,0 0 0,0 0 0,0-1 0,1 1 0,-7-1 0,-9 1 0,-1 0 0,-32-4 0,23 1 0,1 1-1365,4 0-5461</inkml:trace>
-</inkml:ink>
-</file>
-
-<file path=word/ink/ink30.xml><?xml version="1.0" encoding="utf-8"?>
-<inkml:ink xmlns:inkml="http://www.w3.org/2003/InkML">
-  <inkml:definitions>
-    <inkml:context xml:id="ctx0">
-      <inkml:inkSource xml:id="inkSrc0">
-        <inkml:traceFormat>
-          <inkml:channel name="X" type="integer" min="-2.14748E9" max="2.14748E9" units="cm"/>
-          <inkml:channel name="Y" type="integer" min="-2.14748E9" max="2.14748E9" units="cm"/>
-          <inkml:channel name="F" type="integer" max="32767" units="dev"/>
-        </inkml:traceFormat>
-        <inkml:channelProperties>
-          <inkml:channelProperty channel="X" name="resolution" value="1000" units="1/cm"/>
-          <inkml:channelProperty channel="Y" name="resolution" value="1000" units="1/cm"/>
-          <inkml:channelProperty channel="F" name="resolution" value="0" units="1/dev"/>
-        </inkml:channelProperties>
-      </inkml:inkSource>
-      <inkml:timestamp xml:id="ts0" timeString="2023-05-01T15:11:27.904"/>
-    </inkml:context>
-    <inkml:brush xml:id="br0">
-      <inkml:brushProperty name="width" value="0.025" units="cm"/>
-      <inkml:brushProperty name="height" value="0.025" units="cm"/>
-    </inkml:brush>
-  </inkml:definitions>
-  <inkml:trace contextRef="#ctx0" brushRef="#br0">129 173 24575,'0'4'0,"0"4"0,-4 1 0,-4-1 0,-1 1 0,-2 0 0,0-2-8191</inkml:trace>
-  <inkml:trace contextRef="#ctx0" brushRef="#br0" timeOffset="743.18">149 11 24575,'-1'3'0,"-1"-1"0,0 1 0,0-1 0,0 0 0,0 1 0,-1-1 0,1 0 0,-1 0 0,1-1 0,-1 1 0,0 0 0,-5 1 0,-3 4 0,3-1 0,-4 2 0,1 0 0,-1 1 0,2 1 0,-19 19 0,27-26 0,-1 0 0,1 0 0,0 1 0,1-1 0,-1 0 0,0 1 0,1-1 0,0 1 0,0 0 0,0-1 0,0 1 0,1 0 0,-1 0 0,1 0 0,0-1 0,0 1 0,0 0 0,1 0 0,-1-1 0,1 1 0,0 0 0,0 0 0,3 5 0,-3-6 0,1-1 0,-1 0 0,1 0 0,0 0 0,0 0 0,0 0 0,0 0 0,0-1 0,0 1 0,0-1 0,1 1 0,-1-1 0,1 0 0,-1 0 0,1 0 0,-1 0 0,1 0 0,-1 0 0,1-1 0,0 0 0,-1 1 0,5-1 0,72-2 0,-52 0 0,-24 2 0,0 0 0,0-1 0,0 1 0,0 0 0,0-1 0,0 0 0,0 0 0,0 0 0,-1 0 0,1 0 0,0-1 0,-1 1 0,1-1 0,0 1 0,-1-1 0,0 0 0,1 0 0,-1 0 0,0 0 0,0-1 0,0 1 0,-1-1 0,1 1 0,2-5 0,-1-2 0,0 1 0,0-1 0,-1 0 0,0 0 0,-1 0 0,1-1 0,-2-9 0,1 12-92,0-1-14,-1 1 0,1 0 0,-1 0 0,0-1 0,-1 1-1,0 0 1,0 0 0,-1 0 0,0 0 0,0 0 0,-3-7 0,-4 1-6720</inkml:trace>
-</inkml:ink>
-</file>
-
-<file path=word/ink/ink31.xml><?xml version="1.0" encoding="utf-8"?>
-<inkml:ink xmlns:inkml="http://www.w3.org/2003/InkML">
-  <inkml:definitions>
-    <inkml:context xml:id="ctx0">
-      <inkml:inkSource xml:id="inkSrc0">
-        <inkml:traceFormat>
-          <inkml:channel name="X" type="integer" min="-2.14748E9" max="2.14748E9" units="cm"/>
-          <inkml:channel name="Y" type="integer" min="-2.14748E9" max="2.14748E9" units="cm"/>
-          <inkml:channel name="F" type="integer" max="32767" units="dev"/>
-        </inkml:traceFormat>
-        <inkml:channelProperties>
-          <inkml:channelProperty channel="X" name="resolution" value="1000" units="1/cm"/>
-          <inkml:channelProperty channel="Y" name="resolution" value="1000" units="1/cm"/>
-          <inkml:channelProperty channel="F" name="resolution" value="0" units="1/dev"/>
-        </inkml:channelProperties>
-      </inkml:inkSource>
-      <inkml:timestamp xml:id="ts0" timeString="2023-05-01T15:08:05.857"/>
-    </inkml:context>
-    <inkml:brush xml:id="br0">
-      <inkml:brushProperty name="width" value="0.025" units="cm"/>
-      <inkml:brushProperty name="height" value="0.025" units="cm"/>
-    </inkml:brush>
-  </inkml:definitions>
-  <inkml:trace contextRef="#ctx0" brushRef="#br0">1759 733 24575,'2'41'0,"0"1"0,10 42 0,-5-21 0,3 20 0,6-18-1365,-11-53-5461</inkml:trace>
-  <inkml:trace contextRef="#ctx0" brushRef="#br0" timeOffset="827.79">1800 895 24575,'-9'0'0,"1"0"0,-1 2 0,0-1 0,1 1 0,-1 0 0,1 0 0,0 1 0,-13 6 0,-1 0 0,-30 9 0,-1-3 0,-59 8 0,-16 6 0,109-26 0,1 0 0,-29 1 0,-32 6 0,56-6 0,-1-1 0,1-1 0,-28-2 0,27 0 0,1 1 0,-1 1 0,-28 6 0,31-5-341,0 0 0,0-1-1,-28-2 1,31 0-6485</inkml:trace>
-  <inkml:trace contextRef="#ctx0" brushRef="#br0" timeOffset="1223.21">723 752 24575</inkml:trace>
-  <inkml:trace contextRef="#ctx0" brushRef="#br0" timeOffset="1224.21">723 833 24575,'0'3'0,"0"5"0,0 5 0,0 3 0,-4-1 0,0 0 0,-1-2-8191</inkml:trace>
-  <inkml:trace contextRef="#ctx0" brushRef="#br0" timeOffset="1627.41">704 1037 24575,'1'28'0,"2"0"0,1-1 0,8 30 0,-5-30 0,-2 0 0,-1 1 0,1 35 0,-5-23-1365,0-22-5461</inkml:trace>
-  <inkml:trace contextRef="#ctx0" brushRef="#br0" timeOffset="1628.41">744 1403 24575</inkml:trace>
-  <inkml:trace contextRef="#ctx0" brushRef="#br0" timeOffset="2620.65">988 447 24575,'4'5'0,"0"0"0,1 0 0,0-1 0,0 1 0,0-1 0,0 0 0,1-1 0,8 5 0,-12-6 0,9 4 0,-1 1 0,0 0 0,0 1 0,0 0 0,-1 1 0,0 0 0,-1 1 0,12 16 0,56 73 60,-47-64-773,47 75 1,-70-99-6114</inkml:trace>
-  <inkml:trace contextRef="#ctx0" brushRef="#br0" timeOffset="3056.63">1190 406 24575,'-3'1'0,"0"1"0,1 0 0,-1 0 0,0 0 0,1 0 0,-1 0 0,1 1 0,0-1 0,0 1 0,0 0 0,0-1 0,0 1 0,-3 6 0,-3 3 0,-31 35 0,23-30 0,1 1 0,1 1 0,1 0 0,-14 26 0,-16 39-1365,37-73-5461</inkml:trace>
-  <inkml:trace contextRef="#ctx0" brushRef="#br0" timeOffset="3461.34">967 772 24575</inkml:trace>
-  <inkml:trace contextRef="#ctx0" brushRef="#br0" timeOffset="3886.04">1312 346 24575,'2'11'0,"1"0"0,0 0 0,0 0 0,1-1 0,0 0 0,1 1 0,10 16 0,0 1 0,-14-25 0,0 0 0,1 0 0,-1-1 0,1 1 0,-1 0 0,1-1 0,0 0 0,0 1 0,0-1 0,0 0 0,0 0 0,0 0 0,1 0 0,-1 0 0,1 0 0,-1-1 0,1 0 0,0 1 0,-1-1 0,1 0 0,0 0 0,0 0 0,0-1 0,0 1 0,0-1 0,0 1 0,0-1 0,0 0 0,0 0 0,0 0 0,0-1 0,4 0 0,-3-1 0,1 1 0,-1-1 0,0 0 0,-1-1 0,1 1 0,0-1 0,-1 1 0,1-1 0,-1 0 0,0 0 0,0-1 0,0 1 0,0-1 0,-1 1 0,1-1 0,-1 0 0,0 0 0,0 0 0,0 0 0,-1 0 0,2-6 0,3-13-118,-3 14 4,0 0 1,-1 0 0,1 0-1,-2 0 1,0-1 0,0 1-1,-1-1 1,0 1 0,0-1-1,-3-12 1,-1 9-6713</inkml:trace>
-  <inkml:trace contextRef="#ctx0" brushRef="#br0" timeOffset="5205.85">1395 264 24575,'-4'0'0,"0"-4"0,-4 0 0,-4 0 0,-3 0 0,1 2-8191</inkml:trace>
-  <inkml:trace contextRef="#ctx0" brushRef="#br0" timeOffset="13637.01">296 733 24575,'4'2'0,"-1"0"0,0 1 0,1 0 0,-1 0 0,0 0 0,-1 0 0,1 0 0,-1 1 0,1-1 0,2 6 0,5 7 0,71 85 0,-48-58 0,65 67 0,65 28-1365,-152-128-5461</inkml:trace>
-  <inkml:trace contextRef="#ctx0" brushRef="#br0" timeOffset="14158.21">602 529 24575,'-5'0'0,"0"1"0,0 0 0,0 0 0,0 0 0,0 0 0,0 1 0,0 0 0,0 0 0,1 0 0,-1 0 0,-7 6 0,-47 42 0,1 0 0,20-27 0,-13 8 0,-80 63 0,61-27 0,43-40 0,-56 44 0,73-62-1365,1-1-5461</inkml:trace>
-  <inkml:trace contextRef="#ctx0" brushRef="#br0" timeOffset="14721.76">969 833 24575,'0'10'0,"1"0"0,-2 0 0,1 0 0,-1 0 0,-1-1 0,0 1 0,0 0 0,-1-1 0,0 1 0,-1-1 0,0 0 0,-1 0 0,1 0 0,-2-1 0,1 0 0,-1 0 0,0 0 0,-1 0 0,-9 7 0,-176 157 0,96-82 0,63-65 18,22-17-364,0 0 1,1 0-1,-14 15 0,17-13-6480</inkml:trace>
-  <inkml:trace contextRef="#ctx0" brushRef="#br0" timeOffset="16707.86">725 1 24575,'-4'1'0,"0"1"0,0-1 0,0 1 0,0 1 0,1-1 0,-1 0 0,1 1 0,-1 0 0,1-1 0,0 1 0,-4 6 0,-15 10 0,-103 79 0,89-67 0,-68 45 0,97-72 0,0 0 0,1 1 0,0 0 0,0 1 0,0-1 0,1 1 0,0 0 0,-5 8 0,10-13 0,0-1 0,1 1 0,-1 0 0,0 0 0,1 0 0,-1-1 0,1 1 0,-1 0 0,1-1 0,-1 1 0,1-1 0,0 1 0,-1 0 0,1-1 0,0 1 0,-1-1 0,1 0 0,0 1 0,0-1 0,-1 1 0,1-1 0,0 0 0,0 0 0,0 0 0,0 1 0,-1-1 0,1 0 0,0 0 0,0 0 0,0 0 0,1-1 0,35 3 0,-34-2 0,72-1 0,-41-1 0,-1 2 0,1 1 0,-1 1 0,36 8 0,-45-6-72,1-1-1,-1-1 1,46-2-1,-39 0-1002,-13-1-5751</inkml:trace>
-</inkml:ink>
-</file>
-
-<file path=word/ink/ink32.xml><?xml version="1.0" encoding="utf-8"?>
-<inkml:ink xmlns:inkml="http://www.w3.org/2003/InkML">
-  <inkml:definitions>
-    <inkml:context xml:id="ctx0">
-      <inkml:inkSource xml:id="inkSrc0">
-        <inkml:traceFormat>
-          <inkml:channel name="X" type="integer" min="-2.14748E9" max="2.14748E9" units="cm"/>
-          <inkml:channel name="Y" type="integer" min="-2.14748E9" max="2.14748E9" units="cm"/>
-          <inkml:channel name="F" type="integer" max="32767" units="dev"/>
-        </inkml:traceFormat>
-        <inkml:channelProperties>
-          <inkml:channelProperty channel="X" name="resolution" value="1000" units="1/cm"/>
-          <inkml:channelProperty channel="Y" name="resolution" value="1000" units="1/cm"/>
-          <inkml:channelProperty channel="F" name="resolution" value="0" units="1/dev"/>
-        </inkml:channelProperties>
-      </inkml:inkSource>
-      <inkml:timestamp xml:id="ts0" timeString="2023-04-26T15:35:17.480"/>
-    </inkml:context>
-    <inkml:brush xml:id="br0">
-      <inkml:brushProperty name="width" value="0.05" units="cm"/>
-      <inkml:brushProperty name="height" value="0.05" units="cm"/>
-      <inkml:brushProperty name="color" value="#E71224"/>
-    </inkml:brush>
-  </inkml:definitions>
-  <inkml:trace contextRef="#ctx0" brushRef="#br0">908 174 24575,'-39'-1'0,"1"2"0,-1 1 0,1 3 0,0 2 0,0 1 0,-70 30 0,91-30 0,8-4 0,-1-1 0,1 2 0,0 0 0,0 1 0,0 0 0,0 0 0,1 2 0,0-1 0,0 1 0,1-1 0,-11 17 0,2-4 0,-1 1 0,-32 28 0,-8 9 0,26-22 0,2 2 0,1 2 0,-24 46 0,16-26 0,23-41 0,1 3 0,0-1 0,1 1 0,1 0 0,1 1 0,-8 26 0,6-2 0,2-1 0,1 1 0,3 1 0,1 0 0,1 1 0,4 49 0,-2-78 0,1 1 0,0 0 0,2-1 0,0 1 0,0-1 0,2 1 0,0-1 0,1 0 0,1-1 0,0 1 0,1-1 0,10 20 0,44 101 0,-42-91 0,48 89 0,-57-121 0,0-2 0,0-1 0,1 0 0,0-1 0,1 0 0,0 0 0,1-2 0,0-1 0,20 13 0,-9-9 0,0-2 0,0-1 0,1 0 0,0-3 0,39 7 0,16 3 0,-42-9 0,-1-2 0,52 2 0,713-10 0,-788-2 0,-1 1 0,0-1 0,0 0 0,0-2 0,0 0 0,0-2 0,-1 1 0,1-2 0,-2 1 0,1-2 0,-1 0 0,0-1 0,0-1 0,12-16 0,12-5 0,-22 15 0,0 0 0,-1-1 0,-1-1 0,0 0 0,-1 0 0,16-41 0,-5 12 0,-8 14 0,-2-1 0,-1-1 0,-1 1 0,-1-1 0,-1-1 0,-2-1 0,-1 1 0,-2 0 0,-1-54 0,0-25 0,-5-157 0,1 257 0,0-1 0,-1 1 0,0 1 0,-1-2 0,0 2 0,-1 0 0,0 1 0,-13-22 0,-26-69 0,39 86 0,-1 2 0,-1-1 0,0 1 0,-1 0 0,-1 1 0,0-1 0,-1 2 0,-15-16 0,9 9 0,1 0 0,-21-38 0,-59-79 0,82 119 0,-1 1 0,-1 1 0,0 0 0,-23-17 0,-31-33 0,56 53 0,0 0 0,0 2 0,-1 1 0,0-1 0,-1 2 0,0 1 0,-1 1 0,0 0 0,0 1 0,0 2 0,0 0 0,-1 1 0,0 1 0,0 2 0,0 0 0,0 1 0,0 1 0,-1 1 0,1 2 0,0-1 0,1 2 0,-1 1 0,0 1 0,1 2 0,0 0 0,0 0 0,1 2 0,0 0 0,0 2 0,1 0 0,-22 22 0,-21 5 93,25-20-1551,14-6-5368</inkml:trace>
-</inkml:ink>
-</file>
-
-<file path=word/ink/ink33.xml><?xml version="1.0" encoding="utf-8"?>
-<inkml:ink xmlns:inkml="http://www.w3.org/2003/InkML">
-  <inkml:definitions>
-    <inkml:context xml:id="ctx0">
-      <inkml:inkSource xml:id="inkSrc0">
-        <inkml:traceFormat>
-          <inkml:channel name="X" type="integer" min="-2.14748E9" max="2.14748E9" units="cm"/>
-          <inkml:channel name="Y" type="integer" min="-2.14748E9" max="2.14748E9" units="cm"/>
-          <inkml:channel name="F" type="integer" max="32767" units="dev"/>
-        </inkml:traceFormat>
-        <inkml:channelProperties>
-          <inkml:channelProperty channel="X" name="resolution" value="1000" units="1/cm"/>
-          <inkml:channelProperty channel="Y" name="resolution" value="1000" units="1/cm"/>
-          <inkml:channelProperty channel="F" name="resolution" value="0" units="1/dev"/>
-        </inkml:channelProperties>
-      </inkml:inkSource>
-      <inkml:timestamp xml:id="ts0" timeString="2023-04-26T15:53:20.634"/>
-    </inkml:context>
-    <inkml:brush xml:id="br0">
-      <inkml:brushProperty name="width" value="0.05" units="cm"/>
-      <inkml:brushProperty name="height" value="0.05" units="cm"/>
-      <inkml:brushProperty name="color" value="#E71224"/>
-    </inkml:brush>
-  </inkml:definitions>
-  <inkml:trace contextRef="#ctx0" brushRef="#br0">678 60 24575,'-29'0'0,"0"0"0,0 1 0,1 1 0,0 0 0,-1 1 0,-51 10 0,67-11 0,6 0 0,0-1 0,0 1 0,0 0 0,1-1 0,-1 1 0,0 1 0,1-1 0,0 1 0,0-1 0,1 1 0,-8 5 0,1-1 0,-1 0 0,-24 10 0,-5 3 0,19-7 0,1 0 0,1 1 0,-18 15 0,13-8 0,16-14 0,1 0 0,0 1 0,1-1 0,0 1 0,2 0 0,-7 9 0,5-1 0,1 0 0,1 0 0,2 0 0,1 1 0,1 0 0,3 17 0,-2-27 0,1 0 0,0 0 0,1 0 0,1 0 0,-1 0 0,2 0 0,0 0 0,1 0 0,1 0 0,-1 0 0,1-1 0,8 8 0,33 34 0,-32-31 0,36 31 0,-43-43 0,1 1 0,-1-2 0,1 1 0,1 0 0,-1-1 0,1 1 0,1-1 0,0-1 0,14 5 0,-6-3 0,0-1 0,0 0 0,1-1 0,-1 1 0,30 1 0,12 1 0,-32-3 0,0 0 0,38 0 0,533-4 0,-589 0 0,0 0 0,0 1 0,-1-2 0,1 0 0,0 1 0,-1-1 0,0-1 0,1 1 0,-2-1 0,1 0 0,-1 0 0,1 0 0,-1-1 0,9-5 0,9-3 0,-16 7 0,0-2 0,-2 1 0,1 0 0,-1-1 0,-1 1 0,13-15 0,-5 4 0,-5 6 0,-2-1 0,0-1 0,-1 1 0,-2 0 0,1-1 0,-3 0 0,0 0 0,-1 0 0,-1-18 0,-1-9 0,-3-54 0,1 88 0,0 0 0,-1 1 0,0-1 0,-1 1 0,1-1 0,-2 1 0,1 0 0,-11-7 0,-18-24 0,28 29 0,0 1 0,-1 0 0,0 0 0,-1 0 0,0 1 0,0-1 0,-2 1 0,-10-6 0,6 4 0,1-1 0,-15-13 0,-45-27 0,62 41 0,-2 1 0,0-1 0,1 1 0,-19-6 0,-22-11 0,42 17 0,-1 1 0,1 1 0,-1 0 0,-1-1 0,1 1 0,-1 1 0,-1 0 0,0 0 0,1 0 0,-1 1 0,0 0 0,0 0 0,-1 1 0,1 0 0,-1 0 0,1 1 0,0 0 0,-2 0 0,2 1 0,0 0 0,0 0 0,-1 1 0,1 0 0,0 1 0,1 0 0,-1 0 0,1 0 0,0 1 0,0 0 0,1 0 0,-17 8 0,-15 1 93,18-6-1551,11-3-5368</inkml:trace>
-</inkml:ink>
-</file>
-
-<file path=word/ink/ink34.xml><?xml version="1.0" encoding="utf-8"?>
-<inkml:ink xmlns:inkml="http://www.w3.org/2003/InkML">
-  <inkml:definitions>
-    <inkml:context xml:id="ctx0">
-      <inkml:inkSource xml:id="inkSrc0">
-        <inkml:traceFormat>
-          <inkml:channel name="X" type="integer" min="-2.14748E9" max="2.14748E9" units="cm"/>
-          <inkml:channel name="Y" type="integer" min="-2.14748E9" max="2.14748E9" units="cm"/>
-          <inkml:channel name="F" type="integer" max="32767" units="dev"/>
-        </inkml:traceFormat>
-        <inkml:channelProperties>
-          <inkml:channelProperty channel="X" name="resolution" value="1000" units="1/cm"/>
-          <inkml:channelProperty channel="Y" name="resolution" value="1000" units="1/cm"/>
-          <inkml:channelProperty channel="F" name="resolution" value="0" units="1/dev"/>
-        </inkml:channelProperties>
-      </inkml:inkSource>
-      <inkml:timestamp xml:id="ts0" timeString="2023-04-26T16:06:57.117"/>
-    </inkml:context>
-    <inkml:brush xml:id="br0">
-      <inkml:brushProperty name="width" value="0.05" units="cm"/>
-      <inkml:brushProperty name="height" value="0.05" units="cm"/>
-      <inkml:brushProperty name="color" value="#E71224"/>
-    </inkml:brush>
-  </inkml:definitions>
-  <inkml:trace contextRef="#ctx0" brushRef="#br0">494 87 24575,'-28'0'0,"-1"1"0,-34 6 0,53-5 0,0 0 0,0 1 0,1 0 0,-1 1 0,1 0 0,0 0 0,0 1 0,0 0 0,-15 12 0,17-12 0,0 0 0,-1-1 0,0 0 0,0 0 0,0-1 0,0 0 0,-1-1 0,1 1 0,-1-2 0,-11 2 0,7-1 0,1 0 0,-1 2 0,-18 6 0,28-8 0,-1 0 0,1 0 0,-1 1 0,1 0 0,0-1 0,0 1 0,0 0 0,1 1 0,-1-1 0,1 0 0,0 1 0,-3 4 0,-22 52 0,17-36 0,6-12 0,0 1 0,1-1 0,0 1 0,1 0 0,1 0 0,0 25 0,7 78 0,-4-109 0,-1-1 0,1 0 0,1 1 0,-1-1 0,1 0 0,0 0 0,0-1 0,1 1 0,-1-1 0,1 1 0,1-1 0,-1 0 0,1-1 0,-1 1 0,1-1 0,1 0 0,-1 0 0,1-1 0,-1 1 0,1-1 0,9 3 0,7 4 0,0-1 0,0-2 0,1 0 0,40 6 0,-1-8 0,-47-4 0,0 0 0,0 0 0,-1 1 0,1 1 0,27 9 0,-28-7 0,1 0 0,0-2 0,1 0 0,-1 0 0,22-1 0,43 9 0,-44-6 0,0-1 0,0-1 0,71-5 0,-25-1 0,-68 3 0,-1-2 0,1 0 0,-1-1 0,1 0 0,-1-1 0,0 0 0,-1-1 0,1 0 0,-1-1 0,12-8 0,18-13 0,52-44 0,-76 57 0,-8 4 0,0 0 0,0-1 0,-1 0 0,0 0 0,-1-1 0,0 0 0,-1-1 0,-1 0 0,7-16 0,7-1 0,-17 27 0,0 0 0,-1 0 0,1 0 0,-1-1 0,0 1 0,0-1 0,0 1 0,-1-1 0,1 0 0,-1 1 0,1-6 0,0 2 0,-1 1 0,-1-1 0,1 1 0,-1-1 0,0 0 0,-1 1 0,1-1 0,-2 0 0,1 1 0,-3-8 0,3 10 0,-1 1 0,0-1 0,0 0 0,-1 1 0,1-1 0,-1 1 0,1-1 0,-1 1 0,0 0 0,-1 0 0,1 1 0,0-1 0,-1 1 0,1-1 0,-1 1 0,-6-2 0,-120-57 0,-34 2 0,-105-39 0,225 82 0,-74-16 0,102 29 0,-1 0 0,0 1 0,1 1 0,-1 1 0,0 0 0,0 1 0,1 0 0,-18 5 0,29-4-97,0 0-1,0 0 1,1 0-1,-1 0 1,1 1-1,0 0 1,-1-1-1,1 2 1,1-1-1,-1 0 1,0 1-1,1 0 0,-4 4 1,-2 5-6729</inkml:trace>
-</inkml:ink>
-</file>
-
-<file path=word/ink/ink35.xml><?xml version="1.0" encoding="utf-8"?>
-<inkml:ink xmlns:inkml="http://www.w3.org/2003/InkML">
-  <inkml:definitions>
-    <inkml:context xml:id="ctx0">
-      <inkml:inkSource xml:id="inkSrc0">
-        <inkml:traceFormat>
-          <inkml:channel name="X" type="integer" min="-2.14748E9" max="2.14748E9" units="cm"/>
-          <inkml:channel name="Y" type="integer" min="-2.14748E9" max="2.14748E9" units="cm"/>
-          <inkml:channel name="F" type="integer" max="32767" units="dev"/>
-        </inkml:traceFormat>
-        <inkml:channelProperties>
-          <inkml:channelProperty channel="X" name="resolution" value="1000" units="1/cm"/>
-          <inkml:channelProperty channel="Y" name="resolution" value="1000" units="1/cm"/>
-          <inkml:channelProperty channel="F" name="resolution" value="0" units="1/dev"/>
-        </inkml:channelProperties>
-      </inkml:inkSource>
-      <inkml:timestamp xml:id="ts0" timeString="2023-04-26T16:06:54.072"/>
-    </inkml:context>
-    <inkml:brush xml:id="br0">
-      <inkml:brushProperty name="width" value="0.05" units="cm"/>
-      <inkml:brushProperty name="height" value="0.05" units="cm"/>
-      <inkml:brushProperty name="color" value="#E71224"/>
-    </inkml:brush>
-  </inkml:definitions>
-  <inkml:trace contextRef="#ctx0" brushRef="#br0">243 3 24575,'-37'-1'0,"22"0"0,0 1 0,0 0 0,0 1 0,0 1 0,-22 4 0,33-4 0,0-1 0,0 1 0,0 0 0,0 0 0,0 0 0,0 0 0,1 1 0,-1 0 0,1-1 0,0 1 0,0 0 0,0 1 0,0-1 0,1 0 0,-1 1 0,1 0 0,0 0 0,0-1 0,0 1 0,0 0 0,1 0 0,-1 1 0,0 6 0,0-3 0,-5 21 0,1 0 0,-2 36 0,8-54 0,0 0 0,0 0 0,1 0 0,1-1 0,0 1 0,0-1 0,1 1 0,1-1 0,7 16 0,-5-13 0,1 0 0,0-1 0,1 0 0,1 0 0,0-1 0,0 0 0,1-1 0,1 0 0,-1 0 0,2-1 0,-1-1 0,17 10 0,22 22 0,-45-34 0,1 0 0,0-1 0,0 0 0,0 0 0,1 0 0,0-1 0,0 0 0,0 0 0,0-1 0,1 0 0,-1 0 0,9 1 0,64 16 0,-58-14 0,-1 0 0,1-1 0,0-2 0,31 2 0,9-3 0,-37 0 0,0-1 0,1-2 0,-1 0 0,33-7 0,-47 4 0,-1 0 0,1 0 0,-1-1 0,0-1 0,0 0 0,-1 0 0,0-1 0,16-15 0,-9 7 0,0-1 0,-2-1 0,21-30 0,-29 35 0,0 1 0,0-1 0,-2-1 0,1 1 0,-1-1 0,-1 0 0,-1 1 0,2-19 0,-1 3 0,-2 0 0,-5-51 0,3 73 0,0 0 0,0 1 0,-1-1 0,0 1 0,0-1 0,0 1 0,-1 0 0,0-1 0,1 1 0,-2 1 0,1-1 0,-1 0 0,1 1 0,-1 0 0,-1 0 0,1 0 0,0 0 0,-1 1 0,0-1 0,0 1 0,0 1 0,0-1 0,-8-2 0,-13-5 0,0 2 0,0 1 0,-50-7 0,33 7 0,-104-17 0,89 14 0,0 3 0,-65 0 0,-80 7-1365,185 0-5461</inkml:trace>
-</inkml:ink>
-</file>
-
-<file path=word/ink/ink36.xml><?xml version="1.0" encoding="utf-8"?>
-<inkml:ink xmlns:inkml="http://www.w3.org/2003/InkML">
-  <inkml:definitions>
-    <inkml:context xml:id="ctx0">
-      <inkml:inkSource xml:id="inkSrc0">
-        <inkml:traceFormat>
-          <inkml:channel name="X" type="integer" min="-2.14748E9" max="2.14748E9" units="cm"/>
-          <inkml:channel name="Y" type="integer" min="-2.14748E9" max="2.14748E9" units="cm"/>
-          <inkml:channel name="F" type="integer" max="32767" units="dev"/>
-        </inkml:traceFormat>
-        <inkml:channelProperties>
-          <inkml:channelProperty channel="X" name="resolution" value="1000" units="1/cm"/>
-          <inkml:channelProperty channel="Y" name="resolution" value="1000" units="1/cm"/>
-          <inkml:channelProperty channel="F" name="resolution" value="0" units="1/dev"/>
-        </inkml:channelProperties>
-      </inkml:inkSource>
-      <inkml:timestamp xml:id="ts0" timeString="2023-04-26T16:08:49.564"/>
-    </inkml:context>
-    <inkml:brush xml:id="br0">
-      <inkml:brushProperty name="width" value="0.05" units="cm"/>
-      <inkml:brushProperty name="height" value="0.05" units="cm"/>
-      <inkml:brushProperty name="color" value="#E71224"/>
-    </inkml:brush>
-  </inkml:definitions>
-  <inkml:trace contextRef="#ctx0" brushRef="#br0">527 3 24575,'-18'2'0,"1"1"0,0 0 0,0 2 0,0 0 0,-21 9 0,1-1 0,-18 4 0,26-9 0,1 1 0,-37 18 0,29-10 0,19-9 0,-1 0 0,-22 17 0,34-21 0,1 0 0,-1 1 0,1 0 0,0 0 0,0 1 0,1 0 0,0-1 0,0 1 0,0 1 0,-3 7 0,3-6 0,0 1 0,1 1 0,0-1 0,1 0 0,0 1 0,0-1 0,1 1 0,0 0 0,1-1 0,0 1 0,0 0 0,1 0 0,1-1 0,-1 1 0,2-1 0,-1 1 0,1-1 0,1 0 0,-1 0 0,1 0 0,1-1 0,0 1 0,0-1 0,1 0 0,0-1 0,7 9 0,-3-7 0,1 0 0,-1 0 0,2-1 0,-1 0 0,1-1 0,0 0 0,0-1 0,1 0 0,26 7 0,140 23 0,-32-12 0,-139-23 0,0 0 0,0 0 0,0-1 0,-1 0 0,1 0 0,0-1 0,0 0 0,0-1 0,-1 1 0,1-2 0,-1 1 0,1-1 0,-1 0 0,0 0 0,0-1 0,0 0 0,-1 0 0,1-1 0,-1 0 0,0 0 0,0 0 0,-1-1 0,9-11 0,-6 6 0,0 0 0,-2-1 0,1 0 0,-2 0 0,1-1 0,-2 0 0,0 0 0,0 0 0,-1 0 0,-1 0 0,0-1 0,0-26 0,-1-24 0,1 43 0,-1-1 0,-1 1 0,-1 0 0,-1-1 0,0 1 0,-11-39 0,10 53 4,0 1-1,0-1 1,-1 1 0,1 0-1,-1 0 1,-1 0-1,1 1 1,-1-1 0,0 1-1,0 0 1,-1 1-1,1-1 1,-1 1-1,0 0 1,0 0 0,0 1-1,-1 0 1,1 0-1,-1 0 1,0 1 0,-7-2-1,-11 0-123,-1 0-1,0 2 1,0 0 0,-37 4-1,15-1-721,31-1-5984</inkml:trace>
-</inkml:ink>
-</file>
-
-<file path=word/ink/ink37.xml><?xml version="1.0" encoding="utf-8"?>
-<inkml:ink xmlns:inkml="http://www.w3.org/2003/InkML">
-  <inkml:definitions>
-    <inkml:context xml:id="ctx0">
-      <inkml:inkSource xml:id="inkSrc0">
-        <inkml:traceFormat>
-          <inkml:channel name="X" type="integer" min="-2.14748E9" max="2.14748E9" units="cm"/>
-          <inkml:channel name="Y" type="integer" min="-2.14748E9" max="2.14748E9" units="cm"/>
-          <inkml:channel name="F" type="integer" max="32767" units="dev"/>
-        </inkml:traceFormat>
-        <inkml:channelProperties>
-          <inkml:channelProperty channel="X" name="resolution" value="1000" units="1/cm"/>
-          <inkml:channelProperty channel="Y" name="resolution" value="1000" units="1/cm"/>
-          <inkml:channelProperty channel="F" name="resolution" value="0" units="1/dev"/>
-        </inkml:channelProperties>
-      </inkml:inkSource>
-      <inkml:timestamp xml:id="ts0" timeString="2023-04-26T16:09:22.130"/>
-    </inkml:context>
-    <inkml:brush xml:id="br0">
-      <inkml:brushProperty name="width" value="0.05" units="cm"/>
-      <inkml:brushProperty name="height" value="0.05" units="cm"/>
-      <inkml:brushProperty name="color" value="#E71224"/>
-    </inkml:brush>
-  </inkml:definitions>
-  <inkml:trace contextRef="#ctx0" brushRef="#br0">1022 3 24575,'-34'2'0,"0"1"0,1 0 0,0 2 0,0 0 0,-41 9 0,3-1 0,-36 4 0,51-9 0,2 1 0,-73 18 0,57-10 0,37-9 0,-1 0 0,-44 17 0,67-21 0,0 0 0,1 1 0,0 0 0,0 0 0,1 1 0,0 0 0,1-1 0,0 1 0,1 1 0,-7 7 0,7-6 0,0 1 0,0 1 0,2-1 0,0 0 0,1 1 0,1-1 0,0 1 0,2 0 0,0-1 0,1 1 0,1 0 0,1 0 0,1-1 0,0 1 0,1-1 0,1 1 0,1-1 0,1 0 0,0 0 0,1 0 0,1-1 0,1 1 0,0-1 0,1 0 0,0-1 0,16 9 0,-8-7 0,1 0 0,1 0 0,0-1 0,2 0 0,-1-1 0,2 0 0,0-1 0,0 0 0,51 7 0,273 23 0,-62-12 0,-271-23 0,0 0 0,1 0 0,-1-1 0,0 0 0,0 0 0,1-1 0,-1 0 0,0-1 0,0 1 0,-1-2 0,1 1 0,-1-1 0,0 0 0,0 0 0,-1-1 0,1 0 0,-2 0 0,1-1 0,-1 0 0,0 0 0,-1 0 0,-1-1 0,18-11 0,-13 6 0,-1 0 0,-1-1 0,-1 0 0,0 0 0,-2-1 0,-1 0 0,-1 0 0,-1 0 0,-2 0 0,0 0 0,-2-1 0,1-26 0,-1-24 0,0 43 0,-1-1 0,-2 1 0,-1 0 0,-3-1 0,-1 1 0,-21-39 0,21 53 4,0 1-1,-2-1 1,1 1 0,-2 0-1,1 0 1,-2 0-1,0 1 1,0-1 0,0 1-1,-2 0 1,1 1-1,-1-1 1,0 1-1,-1 0 1,0 0 0,0 1-1,0 0 1,-1 0-1,0 0 1,0 1 0,-14-2-1,-23 0-123,0 0-1,-1 2 1,1 0 0,-72 4-1,30-1-721,58-1-5984</inkml:trace>
-</inkml:ink>
-</file>
-
-<file path=word/ink/ink38.xml><?xml version="1.0" encoding="utf-8"?>
-<inkml:ink xmlns:inkml="http://www.w3.org/2003/InkML">
-  <inkml:definitions>
-    <inkml:context xml:id="ctx0">
-      <inkml:inkSource xml:id="inkSrc0">
-        <inkml:traceFormat>
-          <inkml:channel name="X" type="integer" min="-2.14748E9" max="2.14748E9" units="cm"/>
-          <inkml:channel name="Y" type="integer" min="-2.14748E9" max="2.14748E9" units="cm"/>
-          <inkml:channel name="F" type="integer" max="32767" units="dev"/>
-        </inkml:traceFormat>
-        <inkml:channelProperties>
-          <inkml:channelProperty channel="X" name="resolution" value="1000" units="1/cm"/>
-          <inkml:channelProperty channel="Y" name="resolution" value="1000" units="1/cm"/>
-          <inkml:channelProperty channel="F" name="resolution" value="0" units="1/dev"/>
-        </inkml:channelProperties>
-      </inkml:inkSource>
-      <inkml:timestamp xml:id="ts0" timeString="2023-04-26T16:12:58.487"/>
-    </inkml:context>
-    <inkml:brush xml:id="br0">
-      <inkml:brushProperty name="width" value="0.05" units="cm"/>
-      <inkml:brushProperty name="height" value="0.05" units="cm"/>
-      <inkml:brushProperty name="color" value="#E71224"/>
-    </inkml:brush>
-  </inkml:definitions>
-  <inkml:trace contextRef="#ctx0" brushRef="#br0">596 47 24575,'-29'-1'0,"-45"-8"0,-28-2 0,-59-9 0,114 18 0,31 0 0,-1 1 0,1 1 0,0 0 0,-1 1 0,1 1 0,-20 5 0,34-6 0,-1 0 0,1 0 0,-1 1 0,1-1 0,-1 1 0,1-1 0,0 1 0,0 0 0,0 0 0,0 0 0,0 0 0,0 0 0,0 1 0,1-1 0,-1 0 0,1 1 0,-2 3 0,1 0 0,0 0 0,0 1 0,1-1 0,0 0 0,0 1 0,0-1 0,1 11 0,0-7 0,1 1 0,0-1 0,1 0 0,0 0 0,1 0 0,0 0 0,0-1 0,1 1 0,9 16 0,-5-17 0,0 0 0,1 0 0,0 0 0,0-1 0,1-1 0,0 1 0,0-2 0,1 1 0,0-1 0,0-1 0,0 0 0,0-1 0,1 0 0,0-1 0,0 0 0,0 0 0,0-2 0,17 1 0,37 6 0,-23-2 0,53 0 0,24-9 0,165 6 0,-254 1 0,45 13 0,20 3 0,8-2 0,-69-11 0,-1-1 0,58 3 0,-75-8 0,0 1 0,0 1 0,-1 0 0,23 8 0,-21-6 0,0 0 0,0-1 0,25 2 0,140 16 0,-118-13 0,33 1 0,64 11 0,895-22 0,-1039 0 0,0-1 0,27-6 0,36-3 0,74 14 0,117-5 0,-207-8 0,-41 6 0,0 1 0,25-1 0,-28 3 0,1-1 0,-1-1 0,36-11 0,-36 8 0,1 1 0,-1 2 0,38-3 0,89-7 0,-72 4 0,86-11 0,-65 1 0,-75 13 0,-1 1 0,1 1 0,39-2 0,1200 7 0,-1235-3 0,-1-1 0,0-1 0,0-1 0,28-10 0,-49 14 0,-1-1 0,1 1 0,-1-1 0,1 0 0,-1-1 0,0 1 0,0 0 0,0-1 0,0 0 0,0 1 0,0-1 0,-1 0 0,1-1 0,-1 1 0,0 0 0,0-1 0,0 1 0,-1-1 0,1 1 0,-1-1 0,0 0 0,0 0 0,1-4 0,-1 2 0,0 0 0,-1-1 0,1 1 0,-1 0 0,0 0 0,-1-1 0,0 1 0,0 0 0,0 0 0,0 0 0,-1 0 0,0 0 0,-1 0 0,-2-6 0,1 7 0,0-1 0,0 1 0,0 0 0,0 1 0,-1-1 0,0 1 0,0 0 0,0 0 0,0 0 0,-1 1 0,1-1 0,-1 2 0,0-1 0,-11-3 0,-6-1 0,-1 2 0,-41-5 0,-8-1 0,32 2 0,0 1 0,0 3 0,-72-1 0,25 8 0,-129-4 0,156-8 0,43 6 0,0 1 0,-27-1 0,-1524 3 0,739 3 0,802-1 0,-1 2 0,-55 13 0,55-9 0,1-2 0,-58 4 0,-33 1 0,79-4 0,-45-1 0,-1134-6 0,1196 0 0,1-2 0,0 0 0,-35-11 0,35 8 0,-2 1 0,1 1 0,-27-1 0,-235 5-1365,268 0-5461</inkml:trace>
-  <inkml:trace contextRef="#ctx0" brushRef="#br0" timeOffset="345.09">494 46 24575</inkml:trace>
-</inkml:ink>
-</file>
-
-<file path=word/ink/ink39.xml><?xml version="1.0" encoding="utf-8"?>
-<inkml:ink xmlns:inkml="http://www.w3.org/2003/InkML">
-  <inkml:definitions>
-    <inkml:context xml:id="ctx0">
-      <inkml:inkSource xml:id="inkSrc0">
-        <inkml:traceFormat>
-          <inkml:channel name="X" type="integer" min="-2.14748E9" max="2.14748E9" units="cm"/>
-          <inkml:channel name="Y" type="integer" min="-2.14748E9" max="2.14748E9" units="cm"/>
-          <inkml:channel name="F" type="integer" max="32767" units="dev"/>
-        </inkml:traceFormat>
-        <inkml:channelProperties>
-          <inkml:channelProperty channel="X" name="resolution" value="1000" units="1/cm"/>
-          <inkml:channelProperty channel="Y" name="resolution" value="1000" units="1/cm"/>
-          <inkml:channelProperty channel="F" name="resolution" value="0" units="1/dev"/>
-        </inkml:channelProperties>
-      </inkml:inkSource>
-      <inkml:timestamp xml:id="ts0" timeString="2023-04-26T16:16:09.841"/>
-    </inkml:context>
-    <inkml:brush xml:id="br0">
-      <inkml:brushProperty name="width" value="0.05" units="cm"/>
-      <inkml:brushProperty name="height" value="0.05" units="cm"/>
-      <inkml:brushProperty name="color" value="#E71224"/>
-    </inkml:brush>
-  </inkml:definitions>
-  <inkml:trace contextRef="#ctx0" brushRef="#br0">412 29 24575,'-46'0'0,"20"-1"0,0 1 0,-46 6 0,64-5 0,0 1 0,0 0 0,0 1 0,0 0 0,0 0 0,0 1 0,1 0 0,0 0 0,-1 1 0,2-1 0,-1 2 0,-10 9 0,1 4 0,0 2 0,1 0 0,1 1 0,1 0 0,1 1 0,1 0 0,-12 38 0,19-47 0,1 0 0,0 0 0,1 0 0,1 0 0,1 0 0,0 1 0,0-1 0,1 0 0,1 0 0,1 0 0,5 18 0,-5-27 0,0 0 0,0 0 0,0-1 0,1 0 0,0 1 0,0-1 0,0-1 0,0 1 0,1-1 0,-1 1 0,10 3 0,64 30 0,-49-25 0,36 19 0,-36-16 0,0-1 0,0-2 0,1-1 0,48 12 0,-60-20 0,0-1 0,-1 0 0,1-2 0,0 0 0,0 0 0,0-2 0,-1 0 0,1-2 0,-1 1 0,0-2 0,24-9 0,127-82 0,-132 74 0,-21 14 0,0-2 0,0 1 0,-1-2 0,14-13 0,-24 20 0,0-1 0,0 0 0,0 0 0,-1 0 0,0 0 0,0-1 0,0 0 0,-1 1 0,1-1 0,-1 0 0,-1 0 0,1 0 0,-1 0 0,0 0 0,0-11 0,0-7 0,-1-54 0,0 73 0,-1 1 0,0-1 0,0 1 0,0-1 0,0 1 0,-1-1 0,1 1 0,-1 0 0,0-1 0,-1 1 0,1 0 0,-1 0 0,-4-5 0,-16-15 0,8 9 0,0 1 0,-23-18 0,17 17 0,5 3 0,0 0 0,0 2 0,-1 0 0,-1 1 0,-31-13 0,27 16 0,0 1 0,-1 0 0,0 2 0,0 0 0,-44 2 0,52 0-227,-1 0-1,1-1 1,-1-1-1,1 0 1,-27-10-1,30 8-6598</inkml:trace>
 </inkml:ink>
 </file>
 
@@ -12530,288 +11553,6 @@
 </inkml:ink>
 </file>
 
-<file path=word/ink/ink40.xml><?xml version="1.0" encoding="utf-8"?>
-<inkml:ink xmlns:inkml="http://www.w3.org/2003/InkML">
-  <inkml:definitions>
-    <inkml:context xml:id="ctx0">
-      <inkml:inkSource xml:id="inkSrc0">
-        <inkml:traceFormat>
-          <inkml:channel name="X" type="integer" min="-2.14748E9" max="2.14748E9" units="cm"/>
-          <inkml:channel name="Y" type="integer" min="-2.14748E9" max="2.14748E9" units="cm"/>
-          <inkml:channel name="F" type="integer" max="32767" units="dev"/>
-        </inkml:traceFormat>
-        <inkml:channelProperties>
-          <inkml:channelProperty channel="X" name="resolution" value="1000" units="1/cm"/>
-          <inkml:channelProperty channel="Y" name="resolution" value="1000" units="1/cm"/>
-          <inkml:channelProperty channel="F" name="resolution" value="0" units="1/dev"/>
-        </inkml:channelProperties>
-      </inkml:inkSource>
-      <inkml:timestamp xml:id="ts0" timeString="2023-04-26T16:39:00.540"/>
-    </inkml:context>
-    <inkml:brush xml:id="br0">
-      <inkml:brushProperty name="width" value="0.05" units="cm"/>
-      <inkml:brushProperty name="height" value="0.05" units="cm"/>
-      <inkml:brushProperty name="color" value="#E71224"/>
-    </inkml:brush>
-  </inkml:definitions>
-  <inkml:trace contextRef="#ctx0" brushRef="#br0">739 63 24575,'-1'-1'0,"1"0"0,-1 0 0,1 0 0,-1 0 0,0 0 0,0 0 0,1 0 0,-1 0 0,0 0 0,0 0 0,0 1 0,0-1 0,0 0 0,0 1 0,0-1 0,0 0 0,0 1 0,-1-1 0,1 1 0,0 0 0,0-1 0,0 1 0,-1 0 0,1 0 0,0 0 0,0 0 0,-2 0 0,-41-3 0,39 3 0,-36-1 0,-247 3 0,249 4 0,1 1 0,-51 17 0,78-19 0,0 1 0,0 1 0,1 0 0,0 0 0,1 1 0,-1 0 0,-12 15 0,3-5 0,13-11 0,1-1 0,0 1 0,0 0 0,1 0 0,0 1 0,0-1 0,0 1 0,1 0 0,0 0 0,1 0 0,0 0 0,0 0 0,1 1 0,0-1 0,0 0 0,1 1 0,1 15 0,0-14 0,0 1 0,0-1 0,1 0 0,1 1 0,-1-1 0,2 0 0,-1-1 0,2 1 0,-1-1 0,1 1 0,0-1 0,1-1 0,13 17 0,13 5 0,2 0 0,1-2 0,1-2 0,1-1 0,1-1 0,41 17 0,-38-23 0,68 19 0,-85-30 0,10 5 0,-24-8 0,0 0 0,0-1 0,0 0 0,0-1 0,16 2 0,20 1 0,60 14 0,-14-2 0,-42-9 0,-36-4 0,1-1 0,-1-1 0,1 0 0,-1-1 0,1 0 0,0-1 0,-1-1 0,1-1 0,20-4 0,-29 5 0,-1 0 0,1-1 0,-1 1 0,1-1 0,-1 0 0,1-1 0,-1 1 0,0-1 0,0 0 0,-1 0 0,1-1 0,0 0 0,-1 1 0,0-1 0,0-1 0,0 1 0,-1-1 0,1 1 0,-1-1 0,0 0 0,4-9 0,-3 7 0,0 1 0,1-1 0,0 1 0,0 0 0,0 0 0,1 0 0,0 1 0,12-9 0,-12 10 0,0 0 0,0-1 0,-1 1 0,0-1 0,0 0 0,0-1 0,-1 1 0,0-1 0,0 0 0,0 0 0,0 0 0,2-8 0,-4 7 0,4-11 0,-1 0 0,0-1 0,2-30 0,-7 44 0,0-1 0,0 1 0,0 0 0,-1-1 0,1 1 0,-1 0 0,-1-1 0,1 1 0,-1 0 0,0 0 0,0 0 0,0 0 0,-1 1 0,0-1 0,0 1 0,0-1 0,-6-5 0,-83-82 0,63 68 0,-127-113 0,62 57 0,85 72 0,0 1 0,-1 0 0,0 1 0,0 0 0,-1 0 0,1 1 0,-1 1 0,0 0 0,0 0 0,-1 1 0,1 0 0,-1 1 0,0 1 0,-23-1 0,10 4-133,0 1 0,1 1 0,0 1 1,-32 11-1,39-11-568,3-1-6125</inkml:trace>
-</inkml:ink>
-</file>
-
-<file path=word/ink/ink41.xml><?xml version="1.0" encoding="utf-8"?>
-<inkml:ink xmlns:inkml="http://www.w3.org/2003/InkML">
-  <inkml:definitions>
-    <inkml:context xml:id="ctx0">
-      <inkml:inkSource xml:id="inkSrc0">
-        <inkml:traceFormat>
-          <inkml:channel name="X" type="integer" min="-2.14748E9" max="2.14748E9" units="cm"/>
-          <inkml:channel name="Y" type="integer" min="-2.14748E9" max="2.14748E9" units="cm"/>
-          <inkml:channel name="F" type="integer" max="32767" units="dev"/>
-        </inkml:traceFormat>
-        <inkml:channelProperties>
-          <inkml:channelProperty channel="X" name="resolution" value="1000" units="1/cm"/>
-          <inkml:channelProperty channel="Y" name="resolution" value="1000" units="1/cm"/>
-          <inkml:channelProperty channel="F" name="resolution" value="0" units="1/dev"/>
-        </inkml:channelProperties>
-      </inkml:inkSource>
-      <inkml:timestamp xml:id="ts0" timeString="2023-04-26T16:41:49.868"/>
-    </inkml:context>
-    <inkml:brush xml:id="br0">
-      <inkml:brushProperty name="width" value="0.05" units="cm"/>
-      <inkml:brushProperty name="height" value="0.05" units="cm"/>
-      <inkml:brushProperty name="color" value="#E71224"/>
-    </inkml:brush>
-  </inkml:definitions>
-  <inkml:trace contextRef="#ctx0" brushRef="#br0">631 63 24575,'-78'0'0,"-110"15"0,110-9 0,52-6 0,-50 9 0,68-7 0,1 0 0,-1 0 0,1 1 0,-1 0 0,1 0 0,0 1 0,0-1 0,0 2 0,1-1 0,-11 10 0,-4 4 0,16-14 0,0 0 0,0 0 0,1 1 0,0-1 0,0 1 0,0 0 0,0 0 0,1 0 0,0 0 0,0 1 0,-4 10 0,2-3 0,0 0 0,2 1 0,-1 0 0,2-1 0,0 1 0,1 0 0,0 0 0,1 0 0,0 0 0,1 0 0,1 0 0,0 0 0,1 0 0,1-1 0,0 1 0,1-1 0,0 0 0,1 0 0,14 23 0,-8-18 0,0 0 0,0-1 0,19 18 0,-26-29 0,0 0 0,1 0 0,-1-1 0,1 0 0,0 0 0,1 0 0,-1-1 0,1 0 0,0 0 0,0-1 0,0 0 0,1 0 0,-1 0 0,9 1 0,215 49 0,-209-49 0,1 0 0,29 0 0,27 3 0,-68-4 0,1-1 0,-1-1 0,1 0 0,-1 0 0,1-1 0,0-1 0,-1 0 0,1 0 0,-1-1 0,0-1 0,1 0 0,-1 0 0,17-9 0,55-18 0,-68 26 0,0-1 0,-1 0 0,0-1 0,1 0 0,-2-1 0,1-1 0,12-9 0,-23 14 0,3-1 0,0 0 0,-1 0 0,1 0 0,-1-1 0,0 0 0,0 0 0,-1-1 0,0 1 0,0-1 0,0 0 0,0 0 0,-1 0 0,0 0 0,0-1 0,-1 1 0,0-1 0,2-11 0,-1-1 0,-1 0 0,-1 0 0,0-1 0,-3-19 0,1 32 0,0 0 0,0 0 0,-1 0 0,0 1 0,0-1 0,-1 0 0,0 1 0,0-1 0,0 1 0,-1 0 0,0 0 0,0 0 0,0 1 0,-6-6 0,-165-140 0,48 54 0,119 91 0,0 1 0,-1 0 0,1 0 0,-2 1 0,1 0 0,0 0 0,-1 1 0,-16-3 0,-82-10 0,89 14-1365,3 2-5461</inkml:trace>
-</inkml:ink>
-</file>
-
-<file path=word/ink/ink42.xml><?xml version="1.0" encoding="utf-8"?>
-<inkml:ink xmlns:inkml="http://www.w3.org/2003/InkML">
-  <inkml:definitions>
-    <inkml:context xml:id="ctx0">
-      <inkml:inkSource xml:id="inkSrc0">
-        <inkml:traceFormat>
-          <inkml:channel name="X" type="integer" min="-2.14748E9" max="2.14748E9" units="cm"/>
-          <inkml:channel name="Y" type="integer" min="-2.14748E9" max="2.14748E9" units="cm"/>
-          <inkml:channel name="F" type="integer" max="32767" units="dev"/>
-        </inkml:traceFormat>
-        <inkml:channelProperties>
-          <inkml:channelProperty channel="X" name="resolution" value="1000" units="1/cm"/>
-          <inkml:channelProperty channel="Y" name="resolution" value="1000" units="1/cm"/>
-          <inkml:channelProperty channel="F" name="resolution" value="0" units="1/dev"/>
-        </inkml:channelProperties>
-      </inkml:inkSource>
-      <inkml:timestamp xml:id="ts0" timeString="2023-04-26T16:46:17.375"/>
-    </inkml:context>
-    <inkml:brush xml:id="br0">
-      <inkml:brushProperty name="width" value="0.05" units="cm"/>
-      <inkml:brushProperty name="height" value="0.05" units="cm"/>
-      <inkml:brushProperty name="color" value="#E71224"/>
-    </inkml:brush>
-  </inkml:definitions>
-  <inkml:trace contextRef="#ctx0" brushRef="#br0">68 1 24575,'-3'0'0,"-6"0"0,-3 0 0,-4 0 0,1 3 0,3 1-8191</inkml:trace>
-</inkml:ink>
-</file>
-
-<file path=word/ink/ink43.xml><?xml version="1.0" encoding="utf-8"?>
-<inkml:ink xmlns:inkml="http://www.w3.org/2003/InkML">
-  <inkml:definitions>
-    <inkml:context xml:id="ctx0">
-      <inkml:inkSource xml:id="inkSrc0">
-        <inkml:traceFormat>
-          <inkml:channel name="X" type="integer" min="-2.14748E9" max="2.14748E9" units="cm"/>
-          <inkml:channel name="Y" type="integer" min="-2.14748E9" max="2.14748E9" units="cm"/>
-          <inkml:channel name="F" type="integer" max="32767" units="dev"/>
-        </inkml:traceFormat>
-        <inkml:channelProperties>
-          <inkml:channelProperty channel="X" name="resolution" value="1000" units="1/cm"/>
-          <inkml:channelProperty channel="Y" name="resolution" value="1000" units="1/cm"/>
-          <inkml:channelProperty channel="F" name="resolution" value="0" units="1/dev"/>
-        </inkml:channelProperties>
-      </inkml:inkSource>
-      <inkml:timestamp xml:id="ts0" timeString="2023-04-26T16:45:05.633"/>
-    </inkml:context>
-    <inkml:brush xml:id="br0">
-      <inkml:brushProperty name="width" value="0.05" units="cm"/>
-      <inkml:brushProperty name="height" value="0.05" units="cm"/>
-      <inkml:brushProperty name="color" value="#E71224"/>
-    </inkml:brush>
-  </inkml:definitions>
-  <inkml:trace contextRef="#ctx0" brushRef="#br0">42 2 24575,'18'-1'0,"-3"1"0,0 0 0,0 1 0,24 4 0,-34-3 0,0-1 0,1 1 0,-1 0 0,-1 0 0,1 1 0,0-1 0,-1 1 0,1 0 0,-1 0 0,0 1 0,0-1 0,0 1 0,6 8 0,0 0 0,-1 1 0,0 1 0,-1-1 0,-1 1 0,0 1 0,-1-1 0,0 1 0,3 16 0,-8-26 0,0 1 0,0-1 0,0 0 0,-1 0 0,1 1 0,-1-1 0,-1 1 0,1-1 0,-1 0 0,0 0 0,0 1 0,0-1 0,-1 0 0,0 0 0,0 0 0,0 0 0,0 0 0,-1-1 0,0 1 0,0-1 0,0 0 0,-1 1 0,1-2 0,-1 1 0,0 0 0,0-1 0,-6 5 0,3-5 0,0 0 0,0 0 0,0 0 0,-1-1 0,1 0 0,0 0 0,-1-1 0,0 0 0,1-1 0,-10 1 0,-80-7 0,91 5 0,5 1 0,-1 0 0,0 0 0,1 0 0,-1 0 0,0-1 0,1 1 0,-1-1 0,1 1 0,-1-1 0,0 1 0,1-1 0,-1 0 0,1 0 0,0 0 0,-1 0 0,1 0 0,0 0 0,-1 0 0,1 0 0,0 0 0,0-1 0,0 1 0,0 0 0,0-1 0,0 1 0,1-1 0,-1 1 0,0-1 0,1 0 0,-1 1 0,1-1 0,-1 1 0,1-1 0,0 0 0,0 0 0,0 1 0,0-1 0,0 0 0,0-1 0,1 0 0,0 0 0,-1 0 0,1 0 0,0 0 0,1 0 0,-1 0 0,0 1 0,1-1 0,0 0 0,-1 1 0,1-1 0,0 1 0,0 0 0,1-1 0,-1 1 0,0 0 0,1 0 0,-1 1 0,1-1 0,4-2 0,19-5 0,0 0 0,0 1 0,43-5 0,-63 13 0,0-1 0,0 2 0,0-1 0,0 1 0,0 0 0,-1 0 0,1 0 0,0 1 0,0 0 0,-1 0 0,1 0 0,-1 1 0,0 0 0,0 0 0,8 6 0,31 15 0,3 6 0,-41-25 0,1 0 0,-1 0 0,1-1 0,1 0 0,11 5 0,-8-5-120,1 0-191,0 0 0,0 0-1,20 2 1,-15-5-6515</inkml:trace>
-  <inkml:trace contextRef="#ctx0" brushRef="#br0" timeOffset="585.41">753 346 24575</inkml:trace>
-</inkml:ink>
-</file>
-
-<file path=word/ink/ink44.xml><?xml version="1.0" encoding="utf-8"?>
-<inkml:ink xmlns:inkml="http://www.w3.org/2003/InkML">
-  <inkml:definitions>
-    <inkml:context xml:id="ctx0">
-      <inkml:inkSource xml:id="inkSrc0">
-        <inkml:traceFormat>
-          <inkml:channel name="X" type="integer" min="-2.14748E9" max="2.14748E9" units="cm"/>
-          <inkml:channel name="Y" type="integer" min="-2.14748E9" max="2.14748E9" units="cm"/>
-          <inkml:channel name="F" type="integer" max="32767" units="dev"/>
-        </inkml:traceFormat>
-        <inkml:channelProperties>
-          <inkml:channelProperty channel="X" name="resolution" value="1000" units="1/cm"/>
-          <inkml:channelProperty channel="Y" name="resolution" value="1000" units="1/cm"/>
-          <inkml:channelProperty channel="F" name="resolution" value="0" units="1/dev"/>
-        </inkml:channelProperties>
-      </inkml:inkSource>
-      <inkml:timestamp xml:id="ts0" timeString="2023-04-26T16:45:04.102"/>
-    </inkml:context>
-    <inkml:brush xml:id="br0">
-      <inkml:brushProperty name="width" value="0.05" units="cm"/>
-      <inkml:brushProperty name="height" value="0.05" units="cm"/>
-      <inkml:brushProperty name="color" value="#E71224"/>
-    </inkml:brush>
-  </inkml:definitions>
-  <inkml:trace contextRef="#ctx0" brushRef="#br0">451 23 24575,'0'-2'0,"-1"1"0,1 0 0,-1 0 0,0 0 0,1 0 0,-1 0 0,0 0 0,0 0 0,0 0 0,0 0 0,0 1 0,0-1 0,0 0 0,0 1 0,0-1 0,0 0 0,0 1 0,0-1 0,0 1 0,0 0 0,-1-1 0,1 1 0,0 0 0,0 0 0,-1-1 0,1 1 0,-2 1 0,-41-5 0,39 4 0,-26-1 0,0 2 0,0 0 0,-53 11 0,74-10 0,-1 1 0,0 0 0,1 1 0,0 0 0,0 0 0,0 1 0,1 1 0,-1-1 0,1 2 0,0-1 0,1 1 0,0 1 0,-14 15 0,16-16 0,1-1 0,0 2 0,1-1 0,-1 1 0,1-1 0,1 1 0,-1 0 0,1 1 0,1-1 0,0 0 0,0 1 0,0 0 0,1-1 0,0 1 0,1 0 0,0-1 0,1 1 0,-1 0 0,2-1 0,2 12 0,-2-10 0,1-1 0,1 1 0,0-1 0,0 0 0,1 0 0,0 0 0,0-1 0,1 0 0,0 0 0,1 0 0,0-1 0,0 0 0,0 0 0,10 7 0,21 20 0,-28-24 0,1 0 0,24 17 0,141 94 0,-159-114 0,-1-1 0,1 0 0,1-1 0,-1-1 0,1-1 0,-1-1 0,1 0 0,31-1 0,-8 0 0,121-3 0,-152-1 0,-1 0 0,0-1 0,0 0 0,-1 0 0,1-1 0,-1 0 0,0-1 0,14-12 0,1 1 0,-14 11 0,0-1 0,-1 1 0,0-1 0,0-1 0,0 0 0,-1 0 0,-1 0 0,1-1 0,-1 0 0,-1 0 0,1 0 0,-1-1 0,-1 0 0,0 0 0,5-21 0,-2 1 0,-3 17 0,-1 0 0,-1 0 0,0 0 0,0-20 0,-2 30 0,-1-1 0,1 0 0,-1 1 0,1-1 0,-1 1 0,0-1 0,-1 1 0,1-1 0,0 1 0,-1 0 0,0 0 0,0-1 0,0 1 0,0 0 0,-1 1 0,1-1 0,-1 0 0,1 1 0,-1-1 0,-5-2 0,-14-8 0,0 1 0,-1 1 0,-25-8 0,22 9 0,1 0 0,-31-19 0,29 15 0,1 2 0,-2 1 0,0 1 0,0 1 0,-50-8 0,-48-16 0,60 17-1365,54 11-5461</inkml:trace>
-</inkml:ink>
-</file>
-
-<file path=word/ink/ink45.xml><?xml version="1.0" encoding="utf-8"?>
-<inkml:ink xmlns:inkml="http://www.w3.org/2003/InkML">
-  <inkml:definitions>
-    <inkml:context xml:id="ctx0">
-      <inkml:inkSource xml:id="inkSrc0">
-        <inkml:traceFormat>
-          <inkml:channel name="X" type="integer" min="-2.14748E9" max="2.14748E9" units="cm"/>
-          <inkml:channel name="Y" type="integer" min="-2.14748E9" max="2.14748E9" units="cm"/>
-          <inkml:channel name="F" type="integer" max="32767" units="dev"/>
-        </inkml:traceFormat>
-        <inkml:channelProperties>
-          <inkml:channelProperty channel="X" name="resolution" value="1000" units="1/cm"/>
-          <inkml:channelProperty channel="Y" name="resolution" value="1000" units="1/cm"/>
-          <inkml:channelProperty channel="F" name="resolution" value="0" units="1/dev"/>
-        </inkml:channelProperties>
-      </inkml:inkSource>
-      <inkml:timestamp xml:id="ts0" timeString="2023-04-26T16:45:00.770"/>
-    </inkml:context>
-    <inkml:brush xml:id="br0">
-      <inkml:brushProperty name="width" value="0.05" units="cm"/>
-      <inkml:brushProperty name="height" value="0.05" units="cm"/>
-      <inkml:brushProperty name="color" value="#E71224"/>
-    </inkml:brush>
-  </inkml:definitions>
-  <inkml:trace contextRef="#ctx0" brushRef="#br0">328 608 24575,'-6'0'0,"-16"0"0,0 0 0,-1 2 0,-25 4 0,40-4 0,0 1 0,0 0 0,0 0 0,0 0 0,1 1 0,-1 0 0,1 0 0,0 1 0,0 0 0,1 0 0,-11 12 0,13-13 0,-13 13 0,2 0 0,-26 36 0,37-46 0,0 1 0,0 0 0,0 0 0,1 0 0,1 0 0,-1 0 0,1 1 0,1 0 0,0-1 0,-1 18 0,2 19 0,2 115 0,0-149 0,1-1 0,0 1 0,0 0 0,1-1 0,0 0 0,1 0 0,0 0 0,0-1 0,1 1 0,13 14 0,-6-8 0,1-1 0,0 0 0,1-1 0,33 23 0,-41-33 0,0-1 0,0 0 0,0 0 0,1 0 0,-1-1 0,1 0 0,0 0 0,-1-1 0,14 0 0,79-3 0,-42-1 0,-51 3 0,0-1 0,0 0 0,0 0 0,0 0 0,0-1 0,0 0 0,0-1 0,0 1 0,-1-1 0,1-1 0,-1 1 0,0-1 0,0 0 0,0-1 0,-1 1 0,1-1 0,-1 0 0,0 0 0,-1-1 0,1 0 0,5-8 0,-1-2 0,0 0 0,-2-1 0,0 0 0,0 0 0,-2 0 0,0-1 0,4-27 0,-5 8 0,-1 0 0,-2 0 0,-6-55 0,3 77 0,-1 1 0,-1 0 0,0 0 0,-1 0 0,0 0 0,-1 1 0,-1 0 0,0 0 0,0 0 0,-2 1 0,1 0 0,-2 1 0,1 0 0,-2 0 0,1 1 0,-1 1 0,-1-1 0,0 2 0,0 0 0,0 0 0,-1 1 0,-1 1 0,1 0 0,-1 1 0,0 0 0,-17-3 0,-16-6-1365,33 11-5461</inkml:trace>
-  <inkml:trace contextRef="#ctx0" brushRef="#br0" timeOffset="674.51">898 0 24575,'18'60'0,"-14"16"0,-4-52 0,1-1 0,1 0 0,5 24 0,18 91 0,-22-110-132,-1 1 0,-2 30 0,0-38-837,-1-3-5857</inkml:trace>
-  <inkml:trace contextRef="#ctx0" brushRef="#br0" timeOffset="1019.43">1162 588 24575,'0'-3'0</inkml:trace>
-</inkml:ink>
-</file>
-
-<file path=word/ink/ink46.xml><?xml version="1.0" encoding="utf-8"?>
-<inkml:ink xmlns:inkml="http://www.w3.org/2003/InkML">
-  <inkml:definitions>
-    <inkml:context xml:id="ctx0">
-      <inkml:inkSource xml:id="inkSrc0">
-        <inkml:traceFormat>
-          <inkml:channel name="X" type="integer" min="-2.14748E9" max="2.14748E9" units="cm"/>
-          <inkml:channel name="Y" type="integer" min="-2.14748E9" max="2.14748E9" units="cm"/>
-          <inkml:channel name="F" type="integer" max="32767" units="dev"/>
-        </inkml:traceFormat>
-        <inkml:channelProperties>
-          <inkml:channelProperty channel="X" name="resolution" value="1000" units="1/cm"/>
-          <inkml:channelProperty channel="Y" name="resolution" value="1000" units="1/cm"/>
-          <inkml:channelProperty channel="F" name="resolution" value="0" units="1/dev"/>
-        </inkml:channelProperties>
-      </inkml:inkSource>
-      <inkml:timestamp xml:id="ts0" timeString="2023-04-26T17:39:21.257"/>
-    </inkml:context>
-    <inkml:brush xml:id="br0">
-      <inkml:brushProperty name="width" value="0.05" units="cm"/>
-      <inkml:brushProperty name="height" value="0.05" units="cm"/>
-      <inkml:brushProperty name="color" value="#E71224"/>
-    </inkml:brush>
-  </inkml:definitions>
-  <inkml:trace contextRef="#ctx0" brushRef="#br0">836 131 24575,'-36'0'0,"1"0"0,-1 2 0,1 2 0,0 1 0,0 2 0,-64 21 0,83-22 0,8-3 0,-1 0 0,0 0 0,1 1 0,0 0 0,0 1 0,-1 0 0,2 0 0,0 1 0,-1 0 0,2-1 0,-11 14 0,2-4 0,0 0 0,-30 22 0,-8 7 0,25-16 0,1 0 0,1 3 0,-22 33 0,15-18 0,21-32 0,1 3 0,0-1 0,1 0 0,1 1 0,0 0 0,-6 21 0,5-3 0,1 0 0,2 0 0,2 1 0,2 1 0,0 0 0,4 37 0,-2-59 0,1 2 0,0-2 0,2 0 0,0 1 0,0-1 0,1 1 0,1-1 0,0 0 0,2-1 0,0 2 0,0-2 0,10 16 0,40 75 0,-39-68 0,45 68 0,-53-92 0,0-2 0,1 0 0,0-1 0,0 0 0,1 0 0,0 0 0,1-2 0,0 0 0,18 9 0,-8-7 0,1 0 0,-1-2 0,1 0 0,0-1 0,36 4 0,14 2 0,-38-6 0,-1-1 0,48 1 0,657-8 0,-726-1 0,-1 0 0,0 0 0,0-1 0,-1-1 0,1 0 0,0 0 0,-1-1 0,1-1 0,-1 0 0,0 0 0,-1-1 0,0-1 0,0 0 0,11-12 0,11-5 0,-20 13 0,0-2 0,-1 1 0,0-1 0,-1 0 0,-1-1 0,15-31 0,-5 10 0,-7 11 0,-2-2 0,-1 0 0,0 1 0,-2-2 0,0 0 0,-3 0 0,0-1 0,-2 2 0,-1-42 0,0-19 0,-5-118 0,1 193 0,0 1 0,0-1 0,-1 2 0,-1-1 0,1 0 0,-2 1 0,1 0 0,-13-16 0,-23-52 0,35 64 0,0 2 0,-2 0 0,1-1 0,-1 2 0,-1-1 0,-1 1 0,0 1 0,-14-13 0,9 8 0,0-1 0,-19-28 0,-55-61 0,77 91 0,-2 0 0,-1 2 0,0 0 0,-21-14 0,-28-24 0,51 39 0,0 1 0,0 1 0,-1 1 0,1-1 0,-2 2 0,0 0 0,-1 1 0,1 1 0,-1 0 0,1 1 0,-1 0 0,-1 2 0,1 0 0,-1 1 0,1 1 0,-1 0 0,0 1 0,0 1 0,0 1 0,1 0 0,0 1 0,0 0 0,-1 2 0,1 1 0,1 0 0,-1 0 0,1 2 0,1 0 0,-1 0 0,1 2 0,-20 15 0,-19 5 93,22-16-1551,14-4-5368</inkml:trace>
-</inkml:ink>
-</file>
-
-<file path=word/ink/ink47.xml><?xml version="1.0" encoding="utf-8"?>
-<inkml:ink xmlns:inkml="http://www.w3.org/2003/InkML">
-  <inkml:definitions>
-    <inkml:context xml:id="ctx0">
-      <inkml:inkSource xml:id="inkSrc0">
-        <inkml:traceFormat>
-          <inkml:channel name="X" type="integer" min="-2.14748E9" max="2.14748E9" units="cm"/>
-          <inkml:channel name="Y" type="integer" min="-2.14748E9" max="2.14748E9" units="cm"/>
-          <inkml:channel name="F" type="integer" max="32767" units="dev"/>
-        </inkml:traceFormat>
-        <inkml:channelProperties>
-          <inkml:channelProperty channel="X" name="resolution" value="1000" units="1/cm"/>
-          <inkml:channelProperty channel="Y" name="resolution" value="1000" units="1/cm"/>
-          <inkml:channelProperty channel="F" name="resolution" value="0" units="1/dev"/>
-        </inkml:channelProperties>
-      </inkml:inkSource>
-      <inkml:timestamp xml:id="ts0" timeString="2023-04-26T17:40:24.943"/>
-    </inkml:context>
-    <inkml:brush xml:id="br0">
-      <inkml:brushProperty name="width" value="0.35" units="cm"/>
-      <inkml:brushProperty name="height" value="0.35" units="cm"/>
-    </inkml:brush>
-  </inkml:definitions>
-  <inkml:trace contextRef="#ctx0" brushRef="#br0">431 0 24575,'1'2'0,"0"-1"0,1 1 0,-1-1 0,0 0 0,0 1 0,1-1 0,-1 0 0,0 0 0,1 0 0,-1 0 0,1 0 0,0 0 0,-1 0 0,1-1 0,0 1 0,-1 0 0,4 0 0,33 11 0,144 21 0,-56-13 0,25-1 0,-68-11 0,-34-5 0,49-1 0,-60-3 0,1 2 0,64 9 0,18 5 0,-39-7 0,8-3 0,-66-5 0,0 1 0,-1 1 0,28 6 0,107 15 0,-96-17 0,22 4 0,-32-1 0,98 5 0,-76-9 0,-12 4 0,18 1 0,112 9 0,288-20 0,-457 2 0,45 8 0,23 2 0,926-12 0,-937 11 0,1 0 0,-36-11 0,-1-1 0,56-11 0,-68 9 0,60 1 0,-61 3 0,0-1 0,42-7 0,-20 1 0,0 3 0,1 2 0,64 5 0,-10-1 0,-78-2 0,-2 1 0,1-1 0,0-2 0,46-8 0,-38 4 0,0 2 0,1 2 0,-1 1 0,42 4 0,10-1 0,-23-1 0,-17 0 0,0-1 0,93-14 0,44-8 0,-146 18 0,0 1 0,68 5 0,-60 0 0,57-4 0,-45-7 0,-42 5 0,0 1 0,28-1 0,564 5 0,-529-11 0,0 0 0,895 11 0,-973-1 0,-1-1 0,0 1 0,0 0 0,1 1 0,-1-1 0,0 0 0,1 0 0,-1 1 0,0 0 0,0-1 0,1 1 0,-1 0 0,0 0 0,0 0 0,0 0 0,0 0 0,0 0 0,0 1 0,-1-1 0,1 1 0,0-1 0,-1 1 0,1 0 0,-1-1 0,1 1 0,-1 0 0,1 2 0,0 3 0,0 0 0,-1 0 0,1-1 0,-2 1 0,1 0 0,-1 0 0,-1 11 0,1 142 0,-4 69 0,4-226 0,0 1 0,0-1 0,0 0 0,-1 0 0,1 1 0,-1-1 0,0 0 0,0 0 0,0 0 0,0 0 0,-1 0 0,1 0 0,-1 0 0,0-1 0,0 1 0,0 0 0,0-1 0,0 1 0,-1-1 0,1 0 0,-1 0 0,0 0 0,1 0 0,-1 0 0,0 0 0,0-1 0,0 0 0,-1 1 0,1-1 0,0 0 0,0 0 0,-1-1 0,1 1 0,0-1 0,-6 1 0,-115 17 0,73-10 0,-21 2 0,-131 9 0,168-17 0,0 2 0,-47 9 0,48-6 0,-1-1 0,-49 1 0,20-6 0,-77 12 0,61-7 0,55-6 0,0 2 0,-35 6 0,-8 4 0,1-4 0,-2-2 0,-93-5 0,142-1 0,-187 2-1,-220-4-97,312-7-168,-51-2 34,-1261 12 829,1265-12-814,72 3-578,-74-11 788,94 9 8,-102-1 0,-118-3-676,-146 7 1874,249 9-706,-1277-2-493,1430 2 0,-43 7 0,-35 1 0,-802-11 0,911 1 0,1 0 0,0 0 0,-1 0 0,1 0 0,0 0 0,-1 0 0,1 1 0,0-1 0,0 1 0,-1-1 0,1 1 0,0 0 0,0 0 0,0 0 0,0 0 0,0 0 0,0 1 0,0-1 0,0 0 0,1 1 0,-1-1 0,0 1 0,1 0 0,-1 0 0,1-1 0,0 1 0,-1 2 0,0 3 0,0 0 0,0-1 0,1 1 0,0 0 0,1 0 0,0 0 0,1 11 0,-2 6 0,-1-1 0,-6 30 0,0 4 0,3-15 0,-3 0 0,-1-1 0,-2 0 0,-3-1 0,-26 57 0,2-17 0,35-76 0,0 1 0,0-1 0,1 1 0,0 0 0,0 0 0,0-1 0,1 1 0,-2 10 0,3-13 0,0 0 0,0 0 0,1-1 0,-1 1 0,0 0 0,1-1 0,0 1 0,-1 0 0,1-1 0,0 1 0,0-1 0,0 1 0,0-1 0,0 0 0,1 1 0,-1-1 0,0 0 0,1 0 0,-1 1 0,0-1 0,1 0 0,0-1 0,-1 1 0,1 0 0,-1 0 0,1-1 0,0 1 0,0-1 0,2 1 0,12 4 0,1-2 0,0 0 0,0-1 0,0 0 0,33-2 0,-27 0 0,0 0 0,36 6 0,-56-5 0,40 8 0,1-2 0,86 4 0,-96-10 0,44 8 0,-43-5 0,43 2 0,1628-7 0,-1683 0 0,45-8 0,24-2 0,12 2 0,6-1 0,-40 10 0,114-14 0,18-5 0,-171 14 0,34-4 0,103-2 0,645 12 0,-713-11 0,-71 6 0,45-2 0,963 7 0,-1014-3 0,0 0 0,0-1 0,31-9 0,46-6 0,-19 8 0,-39 5 0,59-1 0,11 8 0,162-4 0,-202-8 0,-43 6 0,53-2 0,77-4 0,7 1 0,-95 11 0,101-4 0,-112-8 0,-42 7 0,1 0 0,26-1 0,59 6 0,77-4 0,-116-7 0,-41 5 0,-1 1 0,27 0 0,-11 2 0,0-1 0,51-9 0,-87 10 0,0 0 0,0 0 0,0 1 0,1-1 0,-1 1 0,0 0 0,0 0 0,1 0 0,-1 1 0,0-1 0,0 1 0,1-1 0,-1 1 0,0 0 0,0 0 0,0 1 0,0-1 0,0 0 0,-1 1 0,1 0 0,0 0 0,-1-1 0,1 2 0,-1-1 0,0 0 0,0 0 0,1 1 0,-2-1 0,1 1 0,0-1 0,0 1 0,-1 0 0,0 0 0,1-1 0,-1 1 0,0 0 0,-1 0 0,1 0 0,-1 0 0,1 0 0,-1 1 0,0 4 0,3 46 0,-8 86 0,-15-24 0,14-79 0,-2 0 0,-20 59 0,-36 59 0,59-137 0,2-1 0,0 1 0,1-1 0,1 1 0,1 23 0,-2 26 0,1-65 0,1 0 0,0 0 0,-1 0 0,0 0 0,0 0 0,1 0 0,-1 0 0,0 0 0,-1 0 0,1 0 0,0-1 0,0 1 0,-1 0 0,1-1 0,-1 1 0,0-1 0,1 0 0,-1 1 0,0-1 0,0 0 0,0 0 0,0 0 0,0 0 0,0 0 0,0-1 0,0 1 0,0-1 0,0 1 0,0-1 0,-1 1 0,-1-1 0,-12 1 0,1 0 0,0-1 0,-25-3 0,10 1 0,-1027-2-472,551 7 245,350-13 270,-6-1-37,15 2 686,2-1-734,94 8 42,-87-15 0,88 9 0,-97-3 0,-867 11 0,981-1 0,-44-8 0,44 4 0,-49 0 0,-85-4 0,-7-1 0,84 12 0,-128-4 0,140-7 0,41 4 0,-52 0 0,24 2 0,0-3 0,-88-18 0,141 22 0,-140-35 0,99 22 0,-81-13 0,25 10 0,-39-4 0,86 16 0,-164-7 0,167 13 0,26-2 0,1 3 0,-1 0 0,-61 11 0,70-7 0,0-2 0,-34 1 0,-31 4 0,29-2 0,0-1 0,-111-7 0,55 0 0,24 0 0,-100 5 0,66 15 0,87-11 0,1-1 0,-63 1 0,48-6 0,-98 13 0,-16 5 0,111-17 0,47-3 0,-1 1 0,1 0 0,0 1 0,0 0 0,-1 0 0,-11 4 0,19-4 0,0 0 0,0 0 0,0 1 0,0-1 0,1 0 0,-1 1 0,0-1 0,1 1 0,-1 0 0,1 0 0,0-1 0,-1 1 0,1 0 0,0 0 0,0 0 0,0 0 0,1 0 0,-1 0 0,1 1 0,-1-1 0,1 0 0,-1 0 0,1 3 0,1 60 0,1-45 0,11 60 0,-2-24 0,-6-28 0,1 0 0,2-1 0,1 0 0,1 0 0,2-1 0,1 0 0,0-1 0,2 0 0,19 22 0,-26-35 0,-1-1 0,0 1 0,0 0 0,-1 0 0,-1 1 0,0 0 0,-1 0 0,-1 0 0,3 15 0,-5-24 0,0 1 0,0-1 0,1 0 0,-1 1 0,1-1 0,0 0 0,1 0 0,-1 0 0,1 0 0,0-1 0,0 1 0,0-1 0,0 0 0,0 1 0,1-1 0,0-1 0,-1 1 0,1 0 0,1-1 0,-1 0 0,0 0 0,0 0 0,1 0 0,-1-1 0,1 1 0,8 0 0,11 3 0,1-2 0,0 0 0,45-2 0,-63-1 0,3488-1 0,-3472 0 0,46-8 0,22-1 0,-41 7 0,77-13 0,-81 8 0,1 2 0,50 1 0,-73 5 0,3 1 0,1-1 0,-1-1 0,0-2 0,30-5 0,-24 2 0,1 2 0,-1 1 0,1 2 0,41 3 0,-37-1 0,0 0 0,-1-3 0,39-6 0,23 0 0,-75 7 0,0 0 0,40-8 0,-10-2 0,0 3 0,83-3 0,112 12 0,-100 1 0,-111-2 0,6 1 0,0-2 0,74-11 0,-27 3 0,-66 8 0,0-1 0,25-5 0,-10 1 0,0 2 0,1 1 0,79 6 0,-24-1 0,1245-2 0,-1337 1 0,-1-1 0,1 1 0,0-1 0,-1 1 0,1 0 0,-1 0 0,1 1 0,-1-1 0,1 1 0,-1-1 0,0 1 0,0 0 0,0 0 0,0 1 0,0-1 0,0 0 0,-1 1 0,1 0 0,-1-1 0,0 1 0,0 0 0,0 0 0,0 0 0,-1 1 0,2 2 0,5 13 0,-1-1 0,-1 1 0,5 28 0,-5-22 0,3 13 0,-2 2 0,-1-1 0,0 68 0,-7-83 0,0 0 0,-1 0 0,-2-1 0,0 1 0,-2-1 0,-1 0 0,-16 38 0,15-44 0,8-15 0,-1 1 0,0 0 0,0-1 0,0 1 0,0-1 0,-1 1 0,1-1 0,-1 0 0,1 0 0,-1 1 0,0-1 0,0 0 0,0-1 0,0 1 0,-1 0 0,1 0 0,0-1 0,-1 1 0,1-1 0,-1 0 0,1 0 0,-1 0 0,-3 1 0,-39 10 0,0-2 0,-88 7 0,70-8 0,38-5 0,0-1 0,-25 0 0,-27-4 0,27-1 0,0 2 0,0 3 0,-53 8 0,77-7 0,-1-1 0,-29-1 0,32-2 0,0 1 0,-47 9 0,34-5 0,1-1 0,-1-1 0,0-2 0,-44-4 0,-8 0 0,-1409 3 0,1366-10 0,-3 0 0,-13 0 0,-4 1 0,-465 10 0,591-3 0,-48-8 0,9 1 0,13 1 0,-85-22 0,97 19 0,-1 2 0,0 1 0,-72-4 0,11 3 0,-7 0 0,-1570 10 0,1598 8 0,0 1 0,27-8 0,-75 11 0,77-8 0,1-3 0,-71-4 0,-60 2 0,158 3 0,0 1 0,-31 10 0,-24 4 0,56-15 0,-16 4 0,0-3 0,-43 1 0,49-5 0,1 3 0,-50 8 0,20-2 0,34-6 0,0 1 0,-32 10 0,23-5 0,0-2 0,-43 4 0,-39 7 0,52-11 0,56-6 0,0-1 0,-1 1 0,1 1 0,1 0 0,-1 0 0,0 1 0,-17 7 0,28-10 0,0 0 0,0 0 0,-1 0 0,1 0 0,0 0 0,0 0 0,0 0 0,-1 0 0,1 0 0,0 0 0,0 0 0,-1 0 0,1 0 0,0 0 0,0 1 0,0-1 0,-1 0 0,1 0 0,0 0 0,0 0 0,0 0 0,0 1 0,-1-1 0,1 0 0,0 0 0,0 0 0,0 1 0,0-1 0,0 0 0,0 0 0,0 0 0,-1 1 0,1-1 0,0 0 0,0 0 0,0 1 0,0-1 0,0 0 0,0 0 0,0 1 0,0-1 0,0 0 0,1 0 0,-1 0 0,0 1 0,0-1 0,0 0 0,0 0 0,0 0 0,0 1 0,0-1 0,0 0 0,1 0 0,16 6 0,24-2 0,331-5 0,-291-9 0,0 0 0,-6 11 0,-21 0 0,0-3 0,67-9 0,-58 5 0,0 1 0,105 7 0,-54 0 0,2487-2 0,-2564-4-1365</inkml:trace>
-</inkml:ink>
-</file>
-
-<file path=word/ink/ink48.xml><?xml version="1.0" encoding="utf-8"?>
-<inkml:ink xmlns:inkml="http://www.w3.org/2003/InkML">
-  <inkml:definitions>
-    <inkml:context xml:id="ctx0">
-      <inkml:inkSource xml:id="inkSrc0">
-        <inkml:traceFormat>
-          <inkml:channel name="X" type="integer" min="-2.14748E9" max="2.14748E9" units="cm"/>
-          <inkml:channel name="Y" type="integer" min="-2.14748E9" max="2.14748E9" units="cm"/>
-          <inkml:channel name="F" type="integer" max="32767" units="dev"/>
-        </inkml:traceFormat>
-        <inkml:channelProperties>
-          <inkml:channelProperty channel="X" name="resolution" value="1000" units="1/cm"/>
-          <inkml:channelProperty channel="Y" name="resolution" value="1000" units="1/cm"/>
-          <inkml:channelProperty channel="F" name="resolution" value="0" units="1/dev"/>
-        </inkml:channelProperties>
-      </inkml:inkSource>
-      <inkml:timestamp xml:id="ts0" timeString="2023-04-26T17:40:12.116"/>
-    </inkml:context>
-    <inkml:brush xml:id="br0">
-      <inkml:brushProperty name="width" value="0.05" units="cm"/>
-      <inkml:brushProperty name="height" value="0.05" units="cm"/>
-      <inkml:brushProperty name="color" value="#E71224"/>
-    </inkml:brush>
-  </inkml:definitions>
-  <inkml:trace contextRef="#ctx0" brushRef="#br0">1348 3 24575,'-106'-2'0,"-114"4"0,183 4 0,-40 10 0,69-14 0,-45 15 0,-16 4 0,30-16 0,1 3 0,0 1 0,1 2 0,-47 20 0,57-21 0,0-1 0,0-2 0,0 0 0,-1-2 0,-44 2 0,8 0 0,6-1 0,42-5 0,0 0 0,0 0 0,1 1 0,-1 1 0,1 1 0,0 0 0,0 1 0,0 1 0,-25 14 0,36-18 0,2 1 0,-1 0 0,0 1 0,1-1 0,-1 0 0,1 1 0,0 0 0,0-1 0,0 1 0,1 0 0,-1 0 0,1 0 0,0 0 0,0 0 0,0 0 0,1 0 0,-1 0 0,1 1 0,0-1 0,0 0 0,1 0 0,0 6 0,1 1 0,0 0 0,0 0 0,1-1 0,0 1 0,1 0 0,0-1 0,8 14 0,-4-12 0,1 0 0,1-1 0,13 13 0,18 21 0,-28-30 0,0 0 0,2-1 0,0-1 0,0 0 0,1-1 0,0 0 0,1-2 0,26 13 0,35 22 0,-57-33 0,1-1 0,0-1 0,0-1 0,45 12 0,-32-11 0,41 18 0,-56-21 0,1-1 0,-1-1 0,38 5 0,-44-8 0,129 18 0,-18-3 0,-88-8 0,0-2 0,0-1 0,67 0 0,-33-7 0,102 2 0,-113 9 0,-42-6 0,0-1 0,28 1 0,727-5 0,-692 12 0,0-1 0,875-11 0,-876 12 0,1-1 0,18 1 0,-70-7 0,46 2 0,-1-7 0,-21-1 0,0 3 0,93 12 0,-90-6 0,-1-2 0,1-3 0,57-5 0,-3 0 0,3341 3 0,-3438-1 0,-1-1 0,1 0 0,-1-1 0,0 0 0,1-1 0,21-10 0,39-11 0,-30 16 0,-14 4 0,0-2 0,0 0 0,37-16 0,-26 5 0,-2 1 0,50-30 0,-17 5 0,42-29 0,36-51 0,-126 102 0,0 0 0,-1-1 0,32-40 0,-52 59 0,0-1 0,0 1 0,0-1 0,-1 1 0,1-1 0,-1 0 0,0 0 0,0 1 0,0-1 0,0 0 0,0 0 0,-1 0 0,1 0 0,-1 0 0,0 0 0,0 0 0,0 0 0,0 0 0,-2-6 0,1 6 0,0 0 0,-1 1 0,0-1 0,1 0 0,-1 1 0,0 0 0,0-1 0,0 1 0,-1 0 0,1 0 0,-1 0 0,1 0 0,-1 1 0,1-1 0,-7-2 0,-6-2 0,-1 1 0,-1 0 0,1 1 0,0 1 0,-28-2 0,17 1 0,-45-12 0,51 11 0,0 0 0,-1 1 0,-40-2 0,-272-14 0,158 8-416,84 3 259,44 6 157,-270-13 0,306 16 0,-346 16 0,228 5 478,-11-1-383,70-9-95,-138 3 0,-198-14 0,326 10 0,1 0 0,-511-10 0,572-2 0,0 0 0,0-1 0,0 0 0,-21-8 0,20 5 0,1 1 0,-1 1 0,-36-2 0,-64-4 0,-18 0 0,-16 0 0,-3 0 0,120 10 0,-11 2 0,0-2 0,-1-3 0,1-1 0,-80-18 0,-119-31 0,10 0 0,236 53 0,-61-8 0,0 3 0,-123 6 0,65 2 0,28-1 0,-101-4 0,117-7 0,39 3 0,-53 0 0,-621 7 0,630 10 0,0-1 0,-1-8 0,-141-5 0,158-7 0,41 6 0,0 1 0,-25-1 0,-56 7 0,-116-5 0,191-3 0,-58-15 0,61 8-1365,17 4-5461</inkml:trace>
-</inkml:ink>
-</file>
-
-<file path=word/ink/ink49.xml><?xml version="1.0" encoding="utf-8"?>
-<inkml:ink xmlns:inkml="http://www.w3.org/2003/InkML">
-  <inkml:definitions>
-    <inkml:context xml:id="ctx0">
-      <inkml:inkSource xml:id="inkSrc0">
-        <inkml:traceFormat>
-          <inkml:channel name="X" type="integer" min="-2.14748E9" max="2.14748E9" units="cm"/>
-          <inkml:channel name="Y" type="integer" min="-2.14748E9" max="2.14748E9" units="cm"/>
-          <inkml:channel name="F" type="integer" max="32767" units="dev"/>
-        </inkml:traceFormat>
-        <inkml:channelProperties>
-          <inkml:channelProperty channel="X" name="resolution" value="1000" units="1/cm"/>
-          <inkml:channelProperty channel="Y" name="resolution" value="1000" units="1/cm"/>
-          <inkml:channelProperty channel="F" name="resolution" value="0" units="1/dev"/>
-        </inkml:channelProperties>
-      </inkml:inkSource>
-      <inkml:timestamp xml:id="ts0" timeString="2023-04-26T17:49:47.862"/>
-    </inkml:context>
-    <inkml:brush xml:id="br0">
-      <inkml:brushProperty name="width" value="0.05" units="cm"/>
-      <inkml:brushProperty name="height" value="0.05" units="cm"/>
-      <inkml:brushProperty name="color" value="#E71224"/>
-    </inkml:brush>
-  </inkml:definitions>
-  <inkml:trace contextRef="#ctx0" brushRef="#br0">137 41 24575,'-40'13'0,"36"-12"0,-1 0 0,1 0 0,-1 1 0,1 0 0,-1-1 0,1 1 0,0 1 0,0-1 0,0 1 0,0-1 0,0 1 0,1 0 0,-1 1 0,1-1 0,0 0 0,0 1 0,0 0 0,0 0 0,1 0 0,-3 5 0,1 1 0,1 0 0,1 0 0,-1 0 0,1 0 0,1 1 0,0-1 0,1 1 0,0 10 0,0-17 0,0 7 0,0-1 0,1 1 0,3 17 0,-3-24 0,1 0 0,0 0 0,-1 0 0,1 0 0,1 0 0,-1 0 0,0-1 0,1 1 0,0-1 0,0 1 0,5 3 0,11 15 0,-16-17 0,0-1 0,0 0 0,1-1 0,-1 1 0,7 5 0,-1-2 0,0 0 0,0 1 0,12 15 0,-14-15 0,-6-7 0,0 0 0,0 0 0,0 1 0,0-1 0,0-1 0,0 1 0,0 0 0,1 0 0,-1 0 0,0 0 0,1-1 0,-1 1 0,0-1 0,1 1 0,-1-1 0,0 0 0,1 1 0,-1-1 0,1 0 0,-1 0 0,1 0 0,-1 0 0,1 0 0,-1 0 0,0 0 0,1-1 0,-1 1 0,1 0 0,-1-1 0,0 1 0,1-1 0,1-1 0,3-2 0,-1 1 0,0-1 0,-1-1 0,1 1 0,7-10 0,-12 13 0,4-2 0,-1 0 0,1-1 0,0 1 0,0 1 0,0-1 0,0 1 0,6-3 0,-7 4 0,0-1 0,-1 1 0,1 0 0,0-1 0,-1 0 0,1 0 0,-1 1 0,1-1 0,-1-1 0,0 1 0,0 0 0,0-1 0,0 1 0,0-1 0,0 1 0,-1-1 0,1 0 0,1-4 0,1-9 0,-1-1 0,-1 1 0,1-20 0,-1 13 0,4-22 0,-3 29 0,-1 0 0,0-16 0,-2 29 0,1 0 0,-1-1 0,-1 1 0,1 0 0,0 0 0,-1 0 0,1 0 0,-1 0 0,0 0 0,0 1 0,0-1 0,0 0 0,-1 0 0,1 1 0,-1-1 0,0 0 0,0 1 0,0 0 0,0-1 0,0 1 0,0 0 0,0 0 0,-1 0 0,1 1 0,-1-1 0,0 0 0,1 1 0,-1 0 0,0-1 0,0 1 0,0 0 0,0 1 0,-4-2 0,-26-5 0,24 5 0,0 0 0,-1 0 0,1-1 0,1 0 0,-1 0 0,-8-6 0,13 7-170,-1 0-1,1 0 0,0 1 1,0-1-1,-1 1 0,1 0 1,-7-1-1,0 1-6655</inkml:trace>
-</inkml:ink>
-</file>
-
 <file path=word/ink/ink5.xml><?xml version="1.0" encoding="utf-8"?>
 <inkml:ink xmlns:inkml="http://www.w3.org/2003/InkML">
   <inkml:definitions>
@@ -12840,35 +11581,6 @@
 </inkml:ink>
 </file>
 
-<file path=word/ink/ink50.xml><?xml version="1.0" encoding="utf-8"?>
-<inkml:ink xmlns:inkml="http://www.w3.org/2003/InkML">
-  <inkml:definitions>
-    <inkml:context xml:id="ctx0">
-      <inkml:inkSource xml:id="inkSrc0">
-        <inkml:traceFormat>
-          <inkml:channel name="X" type="integer" min="-2.14748E9" max="2.14748E9" units="cm"/>
-          <inkml:channel name="Y" type="integer" min="-2.14748E9" max="2.14748E9" units="cm"/>
-          <inkml:channel name="F" type="integer" max="32767" units="dev"/>
-        </inkml:traceFormat>
-        <inkml:channelProperties>
-          <inkml:channelProperty channel="X" name="resolution" value="1000" units="1/cm"/>
-          <inkml:channelProperty channel="Y" name="resolution" value="1000" units="1/cm"/>
-          <inkml:channelProperty channel="F" name="resolution" value="0" units="1/dev"/>
-        </inkml:channelProperties>
-      </inkml:inkSource>
-      <inkml:timestamp xml:id="ts0" timeString="2023-04-26T21:38:30.033"/>
-    </inkml:context>
-    <inkml:brush xml:id="br0">
-      <inkml:brushProperty name="width" value="0.05" units="cm"/>
-      <inkml:brushProperty name="height" value="0.05" units="cm"/>
-      <inkml:brushProperty name="color" value="#E71224"/>
-    </inkml:brush>
-  </inkml:definitions>
-  <inkml:trace contextRef="#ctx0" brushRef="#br0">433 21 24575,'-23'-1'0,"1"-1"0,-23-6 0,32 5 0,-1 1 0,1 0 0,0 0 0,-1 1 0,1 1 0,0 0 0,-1 1 0,1 1 0,-14 3 0,-7 4 0,21-7 0,0 1 0,0 1 0,0 0 0,0 1 0,1 0 0,0 1 0,0 0 0,0 1 0,-16 12 0,26-15 0,-1-1 0,1 1 0,0 0 0,0 0 0,0 0 0,1 0 0,-1 0 0,1 0 0,0 0 0,0 0 0,1 1 0,-1 8 0,3 59 0,0-38 0,-1-25 0,0 1 0,0-1 0,1 1 0,1-1 0,0 0 0,0 0 0,1 0 0,0 0 0,0 0 0,1-1 0,0 0 0,0 0 0,1 0 0,0-1 0,1 0 0,13 12 0,-11-12 0,-1 1 0,2-2 0,-1 0 0,1 0 0,0 0 0,0-1 0,0-1 0,1 0 0,0 0 0,0-1 0,0 0 0,0-1 0,22 1 0,75 7 0,-71-5 0,43 0 0,-66-5 0,-1-1 0,1 0 0,0-1 0,0-1 0,0 0 0,17-6 0,-27 7 0,0 1 0,0-1 0,0 0 0,0 0 0,0 0 0,-1-1 0,1 0 0,-1 1 0,0-1 0,1 0 0,-1 0 0,-1-1 0,1 1 0,0-1 0,-1 1 0,0-1 0,0 0 0,0 0 0,0 0 0,0 0 0,-1 0 0,0 0 0,0 0 0,1-6 0,8-58 0,-6 50 0,-1 0 0,-1 0 0,0-1 0,-1 1 0,-1 0 0,-1-1 0,-4-26 0,3 40 0,-1-1 0,1 1 0,-1 0 0,0 0 0,0 0 0,-1 1 0,1-1 0,-1 1 0,0-1 0,0 1 0,-1 0 0,1 1 0,-1-1 0,0 1 0,0 0 0,0 0 0,-8-3 0,-9-4 0,-1 1 0,-43-10 0,32 13-1365,18 4-5461</inkml:trace>
-  <inkml:trace contextRef="#ctx0" brushRef="#br0" timeOffset="407.76">391 0 24575,'-4'0'0,"-4"0"0</inkml:trace>
-</inkml:ink>
-</file>
-
 <file path=word/ink/ink6.xml><?xml version="1.0" encoding="utf-8"?>
 <inkml:ink xmlns:inkml="http://www.w3.org/2003/InkML">
   <inkml:definitions>
@@ -12885,28 +11597,14 @@
           <inkml:channelProperty channel="F" name="resolution" value="0" units="1/dev"/>
         </inkml:channelProperties>
       </inkml:inkSource>
-      <inkml:timestamp xml:id="ts0" timeString="2023-05-01T15:28:20.241"/>
+      <inkml:timestamp xml:id="ts0" timeString="2023-05-03T22:17:43.193"/>
     </inkml:context>
     <inkml:brush xml:id="br0">
       <inkml:brushProperty name="width" value="0.025" units="cm"/>
       <inkml:brushProperty name="height" value="0.025" units="cm"/>
     </inkml:brush>
   </inkml:definitions>
-  <inkml:trace contextRef="#ctx0" brushRef="#br0">0 1 24575,'5'0'0,"-1"1"0,1 0 0,-1 0 0,1 0 0,-1 1 0,0-1 0,0 1 0,0 0 0,0 0 0,0 1 0,0-1 0,0 1 0,-1 0 0,1 0 0,-1 0 0,0 1 0,0-1 0,0 1 0,-1-1 0,4 7 0,7 11 0,-1 0 0,14 37 0,-16-33 0,35 77 0,-36-82 0,0 1 0,-2 0 0,10 42 0,-10-34 0,3 24-78,-1 1 0,-4 0 0,-1 0 0,-5 66-1,1-57-895,0-45-5852</inkml:trace>
-  <inkml:trace contextRef="#ctx0" brushRef="#br0" timeOffset="376.79">264 874 24575</inkml:trace>
-  <inkml:trace contextRef="#ctx0" brushRef="#br0" timeOffset="1957.86">956 224 24575,'-5'0'0,"1"1"0,-1 0 0,0 0 0,1 0 0,-1 1 0,1-1 0,-1 1 0,1 0 0,0 0 0,0 1 0,0-1 0,-6 6 0,-47 45 0,23-20 0,7-10 0,8-6 0,0 0 0,-2-2 0,0 0 0,-44 23 0,-84 44 0,148-82 0,1 0 0,-1 0 0,0 1 0,0-1 0,0 0 0,1 0 0,-1 1 0,0-1 0,1 0 0,-1 1 0,0-1 0,1 1 0,-1-1 0,0 1 0,1-1 0,-1 1 0,1-1 0,-1 1 0,1 0 0,-1-1 0,1 1 0,-1 0 0,1-1 0,0 1 0,-1 0 0,1 0 0,0-1 0,0 1 0,-1 1 0,22 7 0,39-6 0,-21-5 0,75-13 0,-63 9 8,0 3-1,86 5 1,-36 1-1396,-84-3-5438</inkml:trace>
-  <inkml:trace contextRef="#ctx0" brushRef="#br0" timeOffset="3041.83">976 183 24575,'3'0'0,"2"-3"0,2-2 0,1-2 0,3-2 0,-2 2-8191</inkml:trace>
-  <inkml:trace contextRef="#ctx0" brushRef="#br0" timeOffset="7360.3">752 305 24575,'1'9'0,"0"0"0,1 0 0,1 0 0,0-1 0,0 1 0,0-1 0,1 0 0,0 0 0,1 0 0,0 0 0,11 12 0,-9-11 0,-1 0 0,0 1 0,0-1 0,-1 1 0,0 1 0,0-1 0,4 17 0,-7-5-62,0 0-1,-2 43 1,-1-36-1116,1-11-5648</inkml:trace>
-  <inkml:trace contextRef="#ctx0" brushRef="#br0" timeOffset="8052.12">1199 387 24575,'4'0'0,"4"0"0,4 0 0,4 0 0,2 0 0,-1-4 0,-1 0 0,1-1 0,1 2 0,0 0 0,2 1 0,-1 2 0,-2-4 0,-1-1 0,0 1 0,1 1 0,-2 1-8191</inkml:trace>
-  <inkml:trace contextRef="#ctx0" brushRef="#br0" timeOffset="8488.31">1342 244 24575,'0'3'0</inkml:trace>
-  <inkml:trace contextRef="#ctx0" brushRef="#br0" timeOffset="8489.31">1342 467 24575,'0'4'0</inkml:trace>
-  <inkml:trace contextRef="#ctx0" brushRef="#br0" timeOffset="8863.26">1342 488 24575</inkml:trace>
-  <inkml:trace contextRef="#ctx0" brushRef="#br0" timeOffset="10000.55">1342 183 24575,'11'120'0,"-6"-81"0,0 47 0,-6 36-1365,1-104-5461</inkml:trace>
-  <inkml:trace contextRef="#ctx0" brushRef="#br0" timeOffset="12088">2195 205 24575,'-5'2'0,"0"0"0,1 0 0,0 0 0,-1 1 0,1-1 0,0 1 0,0 0 0,0 0 0,-4 6 0,-8 4 0,-30 23 0,32-24 0,0-1 0,-1-1 0,-24 13 0,26-15 0,0 1 0,0 0 0,1 1 0,0 0 0,1 0 0,-14 18 0,18-20 0,3-2 0,-1 0 0,1 0 0,0 0 0,-6 14 0,9-20 0,1 1 0,-1 0 0,1 0 0,0 0 0,0 0 0,0 0 0,-1 0 0,1 0 0,0 0 0,0 0 0,0 0 0,0-1 0,1 1 0,-1 0 0,0 0 0,0 0 0,0 0 0,1 0 0,-1 0 0,1 0 0,-1 0 0,0-1 0,1 1 0,0 0 0,-1 0 0,1-1 0,-1 1 0,1 0 0,0-1 0,-1 1 0,1 0 0,0-1 0,0 1 0,0-1 0,-1 1 0,1-1 0,0 0 0,0 1 0,0-1 0,0 0 0,0 0 0,0 1 0,0-1 0,0 0 0,1 0 0,53 12 0,-13-2 0,1-2 0,-1-2 0,60 1 0,-14-9 0,129 4 0,-152 13-1365,-50-12-5461</inkml:trace>
-  <inkml:trace contextRef="#ctx0" brushRef="#br0" timeOffset="13057.8">2235 183 24575,'4'0'0,"4"0"0,1-3 0,2-2 0,3 1 0,3 1 0,-2-3 0,0-1 0,1 2 0,1 1 0,-2-2 0,0 0 0,-3-2 0,0 0 0,-2 1-8191</inkml:trace>
-  <inkml:trace contextRef="#ctx0" brushRef="#br0" timeOffset="14802.72">2805 365 24575,'0'-3'0,"4"-2"0,4 1 0,4 0 0,4 2 0,3 0 0,1 2 0,1-1 0,0 1 0,0 0 0,0 1 0,0-1 0,-1 0 0,-3 0-8191</inkml:trace>
-  <inkml:trace contextRef="#ctx0" brushRef="#br0" timeOffset="15166.76">2824 549 24575,'39'0'0,"-9"1"0,0-1 0,-1-2 0,56-10 0,-63 8-224,0 1 0,-1 1 0,39 2 0,-52 0-245,10 0-6357</inkml:trace>
-  <inkml:trace contextRef="#ctx0" brushRef="#br0" timeOffset="15544.48">3251 509 24575</inkml:trace>
+  <inkml:trace contextRef="#ctx0" brushRef="#br0">0 1 24575</inkml:trace>
 </inkml:ink>
 </file>
 
@@ -12926,19 +11624,14 @@
           <inkml:channelProperty channel="F" name="resolution" value="0" units="1/dev"/>
         </inkml:channelProperties>
       </inkml:inkSource>
-      <inkml:timestamp xml:id="ts0" timeString="2023-05-01T15:27:43.409"/>
+      <inkml:timestamp xml:id="ts0" timeString="2023-05-01T15:17:28.464"/>
     </inkml:context>
     <inkml:brush xml:id="br0">
-      <inkml:brushProperty name="width" value="0.1" units="cm"/>
-      <inkml:brushProperty name="height" value="0.1" units="cm"/>
-      <inkml:brushProperty name="color" value="#AE198D"/>
-      <inkml:brushProperty name="inkEffects" value="galaxy"/>
-      <inkml:brushProperty name="anchorX" value="-52501.16406"/>
-      <inkml:brushProperty name="anchorY" value="-12160.8916"/>
-      <inkml:brushProperty name="scaleFactor" value="0.4992"/>
+      <inkml:brushProperty name="width" value="0.025" units="cm"/>
+      <inkml:brushProperty name="height" value="0.025" units="cm"/>
     </inkml:brush>
   </inkml:definitions>
-  <inkml:trace contextRef="#ctx0" brushRef="#br0">1 0 24575,'0'0'0,"3"0"0,6 0 0,-1 4 0,4 1 0,2-1 0,3-1 0,-3 4 0,1-1 0,-3 3 0,1-1 0,2-1 0,-4 1 0,2 0 0,2-2 0,1-2 0,-2 2 0,0 0 0,2-1 0,-3 2 0,1 0 0,1-2 0,-3 3 0,1-1 0,2-1 0,-3 2 0,2-2 0,1 0 0,1-2 0,-2 2 0,0 0 0,2-1 0,1-2 0,1-1 0,-3 4 0,0-2 0,-3 5 0,1-2 0,1 0 0,2-3 0,1 0 0,-2 1 0,0 1 0,1-2 0,1-1 0,1 0 0,-3 2 0,0-1 0,1 1 0,1-2 0,1-1 0,-3 4 0,1-1 0,0-1 0,1 0 0,1-2 0,-3 3 0,0 0 0,1-1 0,-3 4 0,1-2 0,1 0 0,1-2 0,-3 3 0,2-2 0,0 0 0,2-1 0,1-2 0,-3 3 0,1 0 0,0 0 0,1-2 0,1-1 0,-3 4 0,0-2 0,1 1 0,1-2 0,-3 3 0,1 0 0,0-1 0,2-1 0,1-2 0,-3 4 0,0-2 0,1 1 0,1-2 0,-3 3 0,1 0 0,1-2 0,0 0 0,2-2 0,-3 4 0,0-1 0,-3 3 0,1 0 0,1-2 0,2-1 0,-3 2 0,1-1 0,2-1 0,0-1 0,2-2 0,-3 3 0,1 0 0,0-1 0,1-1 0,1 0 0,1-2 0,-3 4 0,0-1 0,0 0 0,1 0 0,-3 2 0,1-1 0,0 0 0,2-1 0,1-2 0,1 0 0,0-2 0,-3 5 0,1-1 0,-1 0 0,1-1 0,1-1 0,1 0 0,0-1 0,2-1 0,-1 0 0,-4 4 0,1 0 0,-1 0 0,1-1 0,1-1 0,1 0 0,0-1 0,-3 3 0,0 0 0,1 0 0,0 0 0,-4 2 0,2 0 0,1-1 0,0-2 0,2 0 0,1-2 0,1 0 0,0-1 0,0 4 0,1 0 0,-1 0 0,1-1 0,-1-1 0,1-1 0,-1 0 0,0 0 0,-3 3 0,-1 0 0,0 0 0,1-1 0,1 0 0,1-2 0,0 0 0,1-1 0,0 0 0,1 0 0,-1 0 0,0 4 0,1 0 0,-1 0 0,1-1 0,-5 4 0,0-2 0,1 1 0,-1-3 0,2 0 0,1-2 0,0 0 0,1-1 0,0 0 0,1 0 0,-1 0 0,1 0 0,-1-1 0,1 5 0,-1 0 0,1 0 0,-1 0 0,0-2 0,1 0 0,-1-1 0,0-1 0,1 0 0,-1 0 0,0 0 0,1 0 0,-1-1 0,0 1 0,1 0 0,-1 0 0,-4 4 0,0 1 0,0-1 0,1-1 0,1 0 0,1-2 0,0 0 0,1 0 0,1-1 0,-5 4 0,0 0 0,1-1 0,0 1 0,1-2 0,-4 4 0,2-1 0,-1-1 0,2 0 0,1-2 0,1 0 0,1-2 0,0 1 0,0-1 0,-3 3 0,-1 1 0,1 0 0,0-1 0,1 0 0,0-2 0,2 0 0,-4 3 0,0 1 0,0-1 0,1-1 0,1 0 0,1-2 0,1 0 0,0-1 0,0 0 0,-4 4 0,1 0 0,-1 0 0,1-1 0,1-1 0,1 0 0,0-1 0,1-1 0,0 0 0,-3 4 0,-1 0 0,1 0 0,0 0 0,-4 2 0,2 0 0,0-1 0,2-2 0,1 0 0,0 2 0,2 0 0,0-1 0,1 0 0,-1-2 0,1-1 0,-5 4 0,1-1 0,-1 1 0,1-2 0,1-1 0,1 0 0,0-2 0,1 5 0,0-1 0,1 0 0,-1 3 0,1-1 0,-1 0 0,1-2 0,-1-1 0,0-1 0,1-1 0,-1-1 0,0 0 0,0-1 0,-3 5 0,-1 0 0,-4 0 0</inkml:trace>
+  <inkml:trace contextRef="#ctx0" brushRef="#br0">142 449 24575</inkml:trace>
 </inkml:ink>
 </file>
 
@@ -12958,14 +11651,14 @@
           <inkml:channelProperty channel="F" name="resolution" value="0" units="1/dev"/>
         </inkml:channelProperties>
       </inkml:inkSource>
-      <inkml:timestamp xml:id="ts0" timeString="2023-05-01T15:27:33.888"/>
+      <inkml:timestamp xml:id="ts0" timeString="2023-05-01T15:08:07.080"/>
     </inkml:context>
     <inkml:brush xml:id="br0">
       <inkml:brushProperty name="width" value="0.025" units="cm"/>
       <inkml:brushProperty name="height" value="0.025" units="cm"/>
     </inkml:brush>
   </inkml:definitions>
-  <inkml:trace contextRef="#ctx0" brushRef="#br0">0 42 24575,'3131'0'0,"-3050"11"0,0-1 0,73-13 0,119 6 0,-200 7 0,-44-6 0,52 3 0,11-6 0,100-4 0,-131-7 0,-44 7 0,1 0 0,28-2 0,63-5 0,-73 6 0,42-2 0,-59 5 0,0 0 0,25-7 0,37-2 0,8 11 0,66-2 0,-89-9 0,-43 6 0,1 1 0,25 0 0,74 4-1365,-106-1-5461</inkml:trace>
+  <inkml:trace contextRef="#ctx0" brushRef="#br0">723 752 24575</inkml:trace>
 </inkml:ink>
 </file>
 
@@ -12985,14 +11678,15 @@
           <inkml:channelProperty channel="F" name="resolution" value="0" units="1/dev"/>
         </inkml:channelProperties>
       </inkml:inkSource>
-      <inkml:timestamp xml:id="ts0" timeString="2023-05-01T15:27:30.765"/>
+      <inkml:timestamp xml:id="ts0" timeString="2023-04-26T15:35:17.480"/>
     </inkml:context>
     <inkml:brush xml:id="br0">
-      <inkml:brushProperty name="width" value="0.025" units="cm"/>
-      <inkml:brushProperty name="height" value="0.025" units="cm"/>
+      <inkml:brushProperty name="width" value="0.05" units="cm"/>
+      <inkml:brushProperty name="height" value="0.05" units="cm"/>
+      <inkml:brushProperty name="color" value="#E71224"/>
     </inkml:brush>
   </inkml:definitions>
-  <inkml:trace contextRef="#ctx0" brushRef="#br0">330 1 24575,'0'6'0,"0"1"0,0-1 0,0 0 0,-1 1 0,0-1 0,-1 1 0,1-1 0,-1 0 0,0 0 0,-1 0 0,0 0 0,0 0 0,0 0 0,0-1 0,-1 1 0,0-1 0,0 0 0,0 0 0,-1-1 0,0 1 0,0-1 0,0 0 0,0 0 0,-11 5 0,-5 6 0,1 1 0,1 0 0,0 1 0,2 1 0,0 1 0,0 1 0,2 0 0,1 1 0,0 1 0,-11 24 0,3-16 0,19-27 0,0-1 0,1 1 0,0 0 0,-1 0 0,1 0 0,0 0 0,0 0 0,0 0 0,1 1 0,-1-1 0,1 1 0,0-1 0,0 1 0,-1 4 0,2-7 0,1 0 0,-1 0 0,0-1 0,1 1 0,-1 0 0,1 0 0,-1-1 0,1 1 0,-1 0 0,1-1 0,-1 1 0,1-1 0,0 1 0,-1 0 0,1-1 0,0 1 0,-1-1 0,1 0 0,0 1 0,0-1 0,-1 0 0,1 1 0,0-1 0,0 0 0,0 0 0,0 0 0,-1 0 0,1 1 0,0-1 0,0 0 0,1-1 0,32 2 0,-28-1 0,17-2 0,1-1 0,28-7 0,-4 1 0,-20 5 0,9-3 0,0 3 0,44-1 0,20 6-1365,-83-1-5461</inkml:trace>
+  <inkml:trace contextRef="#ctx0" brushRef="#br0">908 174 24575,'-39'-1'0,"1"2"0,-1 1 0,1 3 0,0 2 0,0 1 0,-70 30 0,91-30 0,8-4 0,-1-1 0,1 2 0,0 0 0,0 1 0,0 0 0,0 0 0,1 2 0,0-1 0,0 1 0,1-1 0,-11 17 0,2-4 0,-1 1 0,-32 28 0,-8 9 0,26-22 0,2 2 0,1 2 0,-24 46 0,16-26 0,23-41 0,1 3 0,0-1 0,1 1 0,1 0 0,1 1 0,-8 26 0,6-2 0,2-1 0,1 1 0,3 1 0,1 0 0,1 1 0,4 49 0,-2-78 0,1 1 0,0 0 0,2-1 0,0 1 0,0-1 0,2 1 0,0-1 0,1 0 0,1-1 0,0 1 0,1-1 0,10 20 0,44 101 0,-42-91 0,48 89 0,-57-121 0,0-2 0,0-1 0,1 0 0,0-1 0,1 0 0,0 0 0,1-2 0,0-1 0,20 13 0,-9-9 0,0-2 0,0-1 0,1 0 0,0-3 0,39 7 0,16 3 0,-42-9 0,-1-2 0,52 2 0,713-10 0,-788-2 0,-1 1 0,0-1 0,0 0 0,0-2 0,0 0 0,0-2 0,-1 1 0,1-2 0,-2 1 0,1-2 0,-1 0 0,0-1 0,0-1 0,12-16 0,12-5 0,-22 15 0,0 0 0,-1-1 0,-1-1 0,0 0 0,-1 0 0,16-41 0,-5 12 0,-8 14 0,-2-1 0,-1-1 0,-1 1 0,-1-1 0,-1-1 0,-2-1 0,-1 1 0,-2 0 0,-1-54 0,0-25 0,-5-157 0,1 257 0,0-1 0,-1 1 0,0 1 0,-1-2 0,0 2 0,-1 0 0,0 1 0,-13-22 0,-26-69 0,39 86 0,-1 2 0,-1-1 0,0 1 0,-1 0 0,-1 1 0,0-1 0,-1 2 0,-15-16 0,9 9 0,1 0 0,-21-38 0,-59-79 0,82 119 0,-1 1 0,-1 1 0,0 0 0,-23-17 0,-31-33 0,56 53 0,0 0 0,0 2 0,-1 1 0,0-1 0,-1 2 0,0 1 0,-1 1 0,0 0 0,0 1 0,0 2 0,0 0 0,-1 1 0,0 1 0,0 2 0,0 0 0,0 1 0,0 1 0,-1 1 0,1 2 0,0-1 0,1 2 0,-1 1 0,0 1 0,1 2 0,0 0 0,0 0 0,1 2 0,0 0 0,0 2 0,1 0 0,-22 22 0,-21 5 93,25-20-1551,14-6-5368</inkml:trace>
 </inkml:ink>
 </file>
 
